--- a/imagens/Resultados.docx
+++ b/imagens/Resultados.docx
@@ -8,11 +8,918 @@
           <w:noProof/>
           <w:lang w:eastAsia="pt-BR"/>
         </w:rPr>
+        <mc:AlternateContent>
+          <mc:Choice Requires="wps">
+            <w:drawing>
+              <wp:anchor distT="0" distB="0" distL="114300" distR="114300" simplePos="0" relativeHeight="251679744" behindDoc="0" locked="0" layoutInCell="1" allowOverlap="1" wp14:anchorId="577B31DA" wp14:editId="2C346D62">
+                <wp:simplePos x="0" y="0"/>
+                <wp:positionH relativeFrom="column">
+                  <wp:posOffset>6881211</wp:posOffset>
+                </wp:positionH>
+                <wp:positionV relativeFrom="paragraph">
+                  <wp:posOffset>4339964</wp:posOffset>
+                </wp:positionV>
+                <wp:extent cx="1183671" cy="304800"/>
+                <wp:effectExtent l="0" t="0" r="0" b="0"/>
+                <wp:wrapNone/>
+                <wp:docPr id="31" name="Caixa de texto 31"/>
+                <wp:cNvGraphicFramePr/>
+                <a:graphic xmlns:a="http://schemas.openxmlformats.org/drawingml/2006/main">
+                  <a:graphicData uri="http://schemas.microsoft.com/office/word/2010/wordprocessingShape">
+                    <wps:wsp>
+                      <wps:cNvSpPr txBox="1"/>
+                      <wps:spPr>
+                        <a:xfrm>
+                          <a:off x="0" y="0"/>
+                          <a:ext cx="1183671" cy="304800"/>
+                        </a:xfrm>
+                        <a:prstGeom prst="rect">
+                          <a:avLst/>
+                        </a:prstGeom>
+                        <a:noFill/>
+                        <a:ln w="6350">
+                          <a:noFill/>
+                        </a:ln>
+                        <a:effectLst/>
+                      </wps:spPr>
+                      <wps:style>
+                        <a:lnRef idx="0">
+                          <a:schemeClr val="accent1"/>
+                        </a:lnRef>
+                        <a:fillRef idx="0">
+                          <a:schemeClr val="accent1"/>
+                        </a:fillRef>
+                        <a:effectRef idx="0">
+                          <a:schemeClr val="accent1"/>
+                        </a:effectRef>
+                        <a:fontRef idx="minor">
+                          <a:schemeClr val="dk1"/>
+                        </a:fontRef>
+                      </wps:style>
+                      <wps:txbx>
+                        <w:txbxContent>
+                          <w:p>
+                            <w:pPr>
+                              <w:jc w:val="center"/>
+                              <w:rPr>
+                                <w:rFonts w:ascii="Arial" w:hAnsi="Arial" w:cs="Arial"/>
+                              </w:rPr>
+                            </w:pPr>
+                            <w:r>
+                              <w:rPr>
+                                <w:rFonts w:ascii="Arial" w:hAnsi="Arial" w:cs="Arial"/>
+                              </w:rPr>
+                              <w:sym w:font="Symbol" w:char="F062"/>
+                            </w:r>
+                            <w:r>
+                              <w:rPr>
+                                <w:rFonts w:ascii="Arial" w:hAnsi="Arial" w:cs="Arial"/>
+                                <w:vertAlign w:val="subscript"/>
+                              </w:rPr>
+                              <w:t>20</w:t>
+                            </w:r>
+                            <w:r>
+                              <w:rPr>
+                                <w:rFonts w:ascii="Arial" w:hAnsi="Arial" w:cs="Arial"/>
+                              </w:rPr>
+                              <w:t xml:space="preserve"> = 0.0</w:t>
+                            </w:r>
+                            <w:r>
+                              <w:rPr>
+                                <w:rFonts w:ascii="Arial" w:hAnsi="Arial" w:cs="Arial"/>
+                              </w:rPr>
+                              <w:t>044</w:t>
+                            </w:r>
+                          </w:p>
+                        </w:txbxContent>
+                      </wps:txbx>
+                      <wps:bodyPr rot="0" spcFirstLastPara="0" vertOverflow="overflow" horzOverflow="overflow" vert="horz" wrap="square" lIns="91440" tIns="45720" rIns="91440" bIns="45720" numCol="1" spcCol="0" rtlCol="0" fromWordArt="0" anchor="t" anchorCtr="0" forceAA="0" compatLnSpc="1">
+                        <a:prstTxWarp prst="textNoShape">
+                          <a:avLst/>
+                        </a:prstTxWarp>
+                        <a:noAutofit/>
+                      </wps:bodyPr>
+                    </wps:wsp>
+                  </a:graphicData>
+                </a:graphic>
+                <wp14:sizeRelH relativeFrom="margin">
+                  <wp14:pctWidth>0</wp14:pctWidth>
+                </wp14:sizeRelH>
+              </wp:anchor>
+            </w:drawing>
+          </mc:Choice>
+          <mc:Fallback>
+            <w:pict>
+              <v:shapetype w14:anchorId="577B31DA" id="_x0000_t202" coordsize="21600,21600" o:spt="202" path="m,l,21600r21600,l21600,xe">
+                <v:stroke joinstyle="miter"/>
+                <v:path gradientshapeok="t" o:connecttype="rect"/>
+              </v:shapetype>
+              <v:shape id="Caixa de texto 31" o:spid="_x0000_s1026" type="#_x0000_t202" style="position:absolute;margin-left:541.85pt;margin-top:341.75pt;width:93.2pt;height:24pt;z-index:251679744;visibility:visible;mso-wrap-style:square;mso-width-percent:0;mso-wrap-distance-left:9pt;mso-wrap-distance-top:0;mso-wrap-distance-right:9pt;mso-wrap-distance-bottom:0;mso-position-horizontal:absolute;mso-position-horizontal-relative:text;mso-position-vertical:absolute;mso-position-vertical-relative:text;mso-width-percent:0;mso-width-relative:margin;v-text-anchor:top" o:gfxdata="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" filled="f" stroked="f" strokeweight=".5pt">
+                <v:textbox>
+                  <w:txbxContent>
+                    <w:p>
+                      <w:pPr>
+                        <w:jc w:val="center"/>
+                        <w:rPr>
+                          <w:rFonts w:ascii="Arial" w:hAnsi="Arial" w:cs="Arial"/>
+                        </w:rPr>
+                      </w:pPr>
+                      <w:r>
+                        <w:rPr>
+                          <w:rFonts w:ascii="Arial" w:hAnsi="Arial" w:cs="Arial"/>
+                        </w:rPr>
+                        <w:sym w:font="Symbol" w:char="F062"/>
+                      </w:r>
+                      <w:r>
+                        <w:rPr>
+                          <w:rFonts w:ascii="Arial" w:hAnsi="Arial" w:cs="Arial"/>
+                          <w:vertAlign w:val="subscript"/>
+                        </w:rPr>
+                        <w:t>20</w:t>
+                      </w:r>
+                      <w:r>
+                        <w:rPr>
+                          <w:rFonts w:ascii="Arial" w:hAnsi="Arial" w:cs="Arial"/>
+                        </w:rPr>
+                        <w:t xml:space="preserve"> = 0.0</w:t>
+                      </w:r>
+                      <w:r>
+                        <w:rPr>
+                          <w:rFonts w:ascii="Arial" w:hAnsi="Arial" w:cs="Arial"/>
+                        </w:rPr>
+                        <w:t>044</w:t>
+                      </w:r>
+                    </w:p>
+                  </w:txbxContent>
+                </v:textbox>
+              </v:shape>
+            </w:pict>
+          </mc:Fallback>
+        </mc:AlternateContent>
+      </w:r>
+      <w:r>
+        <w:rPr>
+          <w:noProof/>
+          <w:lang w:eastAsia="pt-BR"/>
+        </w:rPr>
+        <mc:AlternateContent>
+          <mc:Choice Requires="wps">
+            <w:drawing>
+              <wp:anchor distT="0" distB="0" distL="114300" distR="114300" simplePos="0" relativeHeight="251677696" behindDoc="0" locked="0" layoutInCell="1" allowOverlap="1" wp14:anchorId="21185312" wp14:editId="3D37A36B">
+                <wp:simplePos x="0" y="0"/>
+                <wp:positionH relativeFrom="column">
+                  <wp:posOffset>5669490</wp:posOffset>
+                </wp:positionH>
+                <wp:positionV relativeFrom="paragraph">
+                  <wp:posOffset>4334354</wp:posOffset>
+                </wp:positionV>
+                <wp:extent cx="1211721" cy="304800"/>
+                <wp:effectExtent l="0" t="0" r="0" b="0"/>
+                <wp:wrapNone/>
+                <wp:docPr id="30" name="Caixa de texto 30"/>
+                <wp:cNvGraphicFramePr/>
+                <a:graphic xmlns:a="http://schemas.openxmlformats.org/drawingml/2006/main">
+                  <a:graphicData uri="http://schemas.microsoft.com/office/word/2010/wordprocessingShape">
+                    <wps:wsp>
+                      <wps:cNvSpPr txBox="1"/>
+                      <wps:spPr>
+                        <a:xfrm>
+                          <a:off x="0" y="0"/>
+                          <a:ext cx="1211721" cy="304800"/>
+                        </a:xfrm>
+                        <a:prstGeom prst="rect">
+                          <a:avLst/>
+                        </a:prstGeom>
+                        <a:noFill/>
+                        <a:ln w="6350">
+                          <a:noFill/>
+                        </a:ln>
+                        <a:effectLst/>
+                      </wps:spPr>
+                      <wps:style>
+                        <a:lnRef idx="0">
+                          <a:schemeClr val="accent1"/>
+                        </a:lnRef>
+                        <a:fillRef idx="0">
+                          <a:schemeClr val="accent1"/>
+                        </a:fillRef>
+                        <a:effectRef idx="0">
+                          <a:schemeClr val="accent1"/>
+                        </a:effectRef>
+                        <a:fontRef idx="minor">
+                          <a:schemeClr val="dk1"/>
+                        </a:fontRef>
+                      </wps:style>
+                      <wps:txbx>
+                        <w:txbxContent>
+                          <w:p>
+                            <w:pPr>
+                              <w:jc w:val="center"/>
+                              <w:rPr>
+                                <w:rFonts w:ascii="Arial" w:hAnsi="Arial" w:cs="Arial"/>
+                              </w:rPr>
+                            </w:pPr>
+                            <w:r>
+                              <w:rPr>
+                                <w:rFonts w:ascii="Arial" w:hAnsi="Arial" w:cs="Arial"/>
+                              </w:rPr>
+                              <w:sym w:font="Symbol" w:char="F062"/>
+                            </w:r>
+                            <w:r>
+                              <w:rPr>
+                                <w:rFonts w:ascii="Arial" w:hAnsi="Arial" w:cs="Arial"/>
+                                <w:vertAlign w:val="subscript"/>
+                              </w:rPr>
+                              <w:t>19</w:t>
+                            </w:r>
+                            <w:r>
+                              <w:rPr>
+                                <w:rFonts w:ascii="Arial" w:hAnsi="Arial" w:cs="Arial"/>
+                              </w:rPr>
+                              <w:t xml:space="preserve"> = 0.0</w:t>
+                            </w:r>
+                            <w:r>
+                              <w:rPr>
+                                <w:rFonts w:ascii="Arial" w:hAnsi="Arial" w:cs="Arial"/>
+                              </w:rPr>
+                              <w:t>033</w:t>
+                            </w:r>
+                          </w:p>
+                        </w:txbxContent>
+                      </wps:txbx>
+                      <wps:bodyPr rot="0" spcFirstLastPara="0" vertOverflow="overflow" horzOverflow="overflow" vert="horz" wrap="square" lIns="91440" tIns="45720" rIns="91440" bIns="45720" numCol="1" spcCol="0" rtlCol="0" fromWordArt="0" anchor="t" anchorCtr="0" forceAA="0" compatLnSpc="1">
+                        <a:prstTxWarp prst="textNoShape">
+                          <a:avLst/>
+                        </a:prstTxWarp>
+                        <a:noAutofit/>
+                      </wps:bodyPr>
+                    </wps:wsp>
+                  </a:graphicData>
+                </a:graphic>
+                <wp14:sizeRelH relativeFrom="margin">
+                  <wp14:pctWidth>0</wp14:pctWidth>
+                </wp14:sizeRelH>
+              </wp:anchor>
+            </w:drawing>
+          </mc:Choice>
+          <mc:Fallback>
+            <w:pict>
+              <v:shape w14:anchorId="21185312" id="Caixa de texto 30" o:spid="_x0000_s1027" type="#_x0000_t202" style="position:absolute;margin-left:446.4pt;margin-top:341.3pt;width:95.4pt;height:24pt;z-index:251677696;visibility:visible;mso-wrap-style:square;mso-width-percent:0;mso-wrap-distance-left:9pt;mso-wrap-distance-top:0;mso-wrap-distance-right:9pt;mso-wrap-distance-bottom:0;mso-position-horizontal:absolute;mso-position-horizontal-relative:text;mso-position-vertical:absolute;mso-position-vertical-relative:text;mso-width-percent:0;mso-width-relative:margin;v-text-anchor:top" o:gfxdata="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" filled="f" stroked="f" strokeweight=".5pt">
+                <v:textbox>
+                  <w:txbxContent>
+                    <w:p>
+                      <w:pPr>
+                        <w:jc w:val="center"/>
+                        <w:rPr>
+                          <w:rFonts w:ascii="Arial" w:hAnsi="Arial" w:cs="Arial"/>
+                        </w:rPr>
+                      </w:pPr>
+                      <w:r>
+                        <w:rPr>
+                          <w:rFonts w:ascii="Arial" w:hAnsi="Arial" w:cs="Arial"/>
+                        </w:rPr>
+                        <w:sym w:font="Symbol" w:char="F062"/>
+                      </w:r>
+                      <w:r>
+                        <w:rPr>
+                          <w:rFonts w:ascii="Arial" w:hAnsi="Arial" w:cs="Arial"/>
+                          <w:vertAlign w:val="subscript"/>
+                        </w:rPr>
+                        <w:t>19</w:t>
+                      </w:r>
+                      <w:r>
+                        <w:rPr>
+                          <w:rFonts w:ascii="Arial" w:hAnsi="Arial" w:cs="Arial"/>
+                        </w:rPr>
+                        <w:t xml:space="preserve"> = 0.0</w:t>
+                      </w:r>
+                      <w:r>
+                        <w:rPr>
+                          <w:rFonts w:ascii="Arial" w:hAnsi="Arial" w:cs="Arial"/>
+                        </w:rPr>
+                        <w:t>033</w:t>
+                      </w:r>
+                    </w:p>
+                  </w:txbxContent>
+                </v:textbox>
+              </v:shape>
+            </w:pict>
+          </mc:Fallback>
+        </mc:AlternateContent>
+      </w:r>
+      <w:r>
+        <w:rPr>
+          <w:noProof/>
+          <w:lang w:eastAsia="pt-BR"/>
+        </w:rPr>
+        <mc:AlternateContent>
+          <mc:Choice Requires="wps">
+            <w:drawing>
+              <wp:anchor distT="0" distB="0" distL="114300" distR="114300" simplePos="0" relativeHeight="251675648" behindDoc="0" locked="0" layoutInCell="1" allowOverlap="1" wp14:anchorId="309124D5" wp14:editId="4B3ED47F">
+                <wp:simplePos x="0" y="0"/>
+                <wp:positionH relativeFrom="column">
+                  <wp:posOffset>4468991</wp:posOffset>
+                </wp:positionH>
+                <wp:positionV relativeFrom="paragraph">
+                  <wp:posOffset>4345574</wp:posOffset>
+                </wp:positionV>
+                <wp:extent cx="1200500" cy="304800"/>
+                <wp:effectExtent l="0" t="0" r="0" b="0"/>
+                <wp:wrapNone/>
+                <wp:docPr id="27" name="Caixa de texto 27"/>
+                <wp:cNvGraphicFramePr/>
+                <a:graphic xmlns:a="http://schemas.openxmlformats.org/drawingml/2006/main">
+                  <a:graphicData uri="http://schemas.microsoft.com/office/word/2010/wordprocessingShape">
+                    <wps:wsp>
+                      <wps:cNvSpPr txBox="1"/>
+                      <wps:spPr>
+                        <a:xfrm>
+                          <a:off x="0" y="0"/>
+                          <a:ext cx="1200500" cy="304800"/>
+                        </a:xfrm>
+                        <a:prstGeom prst="rect">
+                          <a:avLst/>
+                        </a:prstGeom>
+                        <a:noFill/>
+                        <a:ln w="6350">
+                          <a:noFill/>
+                        </a:ln>
+                        <a:effectLst/>
+                      </wps:spPr>
+                      <wps:style>
+                        <a:lnRef idx="0">
+                          <a:schemeClr val="accent1"/>
+                        </a:lnRef>
+                        <a:fillRef idx="0">
+                          <a:schemeClr val="accent1"/>
+                        </a:fillRef>
+                        <a:effectRef idx="0">
+                          <a:schemeClr val="accent1"/>
+                        </a:effectRef>
+                        <a:fontRef idx="minor">
+                          <a:schemeClr val="dk1"/>
+                        </a:fontRef>
+                      </wps:style>
+                      <wps:txbx>
+                        <w:txbxContent>
+                          <w:p>
+                            <w:pPr>
+                              <w:jc w:val="center"/>
+                              <w:rPr>
+                                <w:rFonts w:ascii="Arial" w:hAnsi="Arial" w:cs="Arial"/>
+                              </w:rPr>
+                            </w:pPr>
+                            <w:r>
+                              <w:rPr>
+                                <w:rFonts w:ascii="Arial" w:hAnsi="Arial" w:cs="Arial"/>
+                              </w:rPr>
+                              <w:sym w:font="Symbol" w:char="F062"/>
+                            </w:r>
+                            <w:r>
+                              <w:rPr>
+                                <w:rFonts w:ascii="Arial" w:hAnsi="Arial" w:cs="Arial"/>
+                                <w:vertAlign w:val="subscript"/>
+                              </w:rPr>
+                              <w:t>18</w:t>
+                            </w:r>
+                            <w:r>
+                              <w:rPr>
+                                <w:rFonts w:ascii="Arial" w:hAnsi="Arial" w:cs="Arial"/>
+                              </w:rPr>
+                              <w:t xml:space="preserve"> = 0.0</w:t>
+                            </w:r>
+                            <w:r>
+                              <w:rPr>
+                                <w:rFonts w:ascii="Arial" w:hAnsi="Arial" w:cs="Arial"/>
+                              </w:rPr>
+                              <w:t>043</w:t>
+                            </w:r>
+                          </w:p>
+                        </w:txbxContent>
+                      </wps:txbx>
+                      <wps:bodyPr rot="0" spcFirstLastPara="0" vertOverflow="overflow" horzOverflow="overflow" vert="horz" wrap="square" lIns="91440" tIns="45720" rIns="91440" bIns="45720" numCol="1" spcCol="0" rtlCol="0" fromWordArt="0" anchor="t" anchorCtr="0" forceAA="0" compatLnSpc="1">
+                        <a:prstTxWarp prst="textNoShape">
+                          <a:avLst/>
+                        </a:prstTxWarp>
+                        <a:noAutofit/>
+                      </wps:bodyPr>
+                    </wps:wsp>
+                  </a:graphicData>
+                </a:graphic>
+                <wp14:sizeRelH relativeFrom="margin">
+                  <wp14:pctWidth>0</wp14:pctWidth>
+                </wp14:sizeRelH>
+              </wp:anchor>
+            </w:drawing>
+          </mc:Choice>
+          <mc:Fallback>
+            <w:pict>
+              <v:shape w14:anchorId="309124D5" id="Caixa de texto 27" o:spid="_x0000_s1028" type="#_x0000_t202" style="position:absolute;margin-left:351.9pt;margin-top:342.15pt;width:94.55pt;height:24pt;z-index:251675648;visibility:visible;mso-wrap-style:square;mso-width-percent:0;mso-wrap-distance-left:9pt;mso-wrap-distance-top:0;mso-wrap-distance-right:9pt;mso-wrap-distance-bottom:0;mso-position-horizontal:absolute;mso-position-horizontal-relative:text;mso-position-vertical:absolute;mso-position-vertical-relative:text;mso-width-percent:0;mso-width-relative:margin;v-text-anchor:top" o:gfxdata="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" filled="f" stroked="f" strokeweight=".5pt">
+                <v:textbox>
+                  <w:txbxContent>
+                    <w:p>
+                      <w:pPr>
+                        <w:jc w:val="center"/>
+                        <w:rPr>
+                          <w:rFonts w:ascii="Arial" w:hAnsi="Arial" w:cs="Arial"/>
+                        </w:rPr>
+                      </w:pPr>
+                      <w:r>
+                        <w:rPr>
+                          <w:rFonts w:ascii="Arial" w:hAnsi="Arial" w:cs="Arial"/>
+                        </w:rPr>
+                        <w:sym w:font="Symbol" w:char="F062"/>
+                      </w:r>
+                      <w:r>
+                        <w:rPr>
+                          <w:rFonts w:ascii="Arial" w:hAnsi="Arial" w:cs="Arial"/>
+                          <w:vertAlign w:val="subscript"/>
+                        </w:rPr>
+                        <w:t>18</w:t>
+                      </w:r>
+                      <w:r>
+                        <w:rPr>
+                          <w:rFonts w:ascii="Arial" w:hAnsi="Arial" w:cs="Arial"/>
+                        </w:rPr>
+                        <w:t xml:space="preserve"> = 0.0</w:t>
+                      </w:r>
+                      <w:r>
+                        <w:rPr>
+                          <w:rFonts w:ascii="Arial" w:hAnsi="Arial" w:cs="Arial"/>
+                        </w:rPr>
+                        <w:t>043</w:t>
+                      </w:r>
+                    </w:p>
+                  </w:txbxContent>
+                </v:textbox>
+              </v:shape>
+            </w:pict>
+          </mc:Fallback>
+        </mc:AlternateContent>
+      </w:r>
+      <w:r>
+        <w:rPr>
+          <w:noProof/>
+          <w:lang w:eastAsia="pt-BR"/>
+        </w:rPr>
+        <mc:AlternateContent>
+          <mc:Choice Requires="wps">
+            <w:drawing>
+              <wp:anchor distT="0" distB="0" distL="114300" distR="114300" simplePos="0" relativeHeight="251673600" behindDoc="0" locked="0" layoutInCell="1" allowOverlap="1" wp14:anchorId="1DFDD924" wp14:editId="2E7FFEDD">
+                <wp:simplePos x="0" y="0"/>
+                <wp:positionH relativeFrom="column">
+                  <wp:posOffset>3268489</wp:posOffset>
+                </wp:positionH>
+                <wp:positionV relativeFrom="paragraph">
+                  <wp:posOffset>4362403</wp:posOffset>
+                </wp:positionV>
+                <wp:extent cx="1200501" cy="304800"/>
+                <wp:effectExtent l="0" t="0" r="0" b="0"/>
+                <wp:wrapNone/>
+                <wp:docPr id="26" name="Caixa de texto 26"/>
+                <wp:cNvGraphicFramePr/>
+                <a:graphic xmlns:a="http://schemas.openxmlformats.org/drawingml/2006/main">
+                  <a:graphicData uri="http://schemas.microsoft.com/office/word/2010/wordprocessingShape">
+                    <wps:wsp>
+                      <wps:cNvSpPr txBox="1"/>
+                      <wps:spPr>
+                        <a:xfrm>
+                          <a:off x="0" y="0"/>
+                          <a:ext cx="1200501" cy="304800"/>
+                        </a:xfrm>
+                        <a:prstGeom prst="rect">
+                          <a:avLst/>
+                        </a:prstGeom>
+                        <a:noFill/>
+                        <a:ln w="6350">
+                          <a:noFill/>
+                        </a:ln>
+                        <a:effectLst/>
+                      </wps:spPr>
+                      <wps:style>
+                        <a:lnRef idx="0">
+                          <a:schemeClr val="accent1"/>
+                        </a:lnRef>
+                        <a:fillRef idx="0">
+                          <a:schemeClr val="accent1"/>
+                        </a:fillRef>
+                        <a:effectRef idx="0">
+                          <a:schemeClr val="accent1"/>
+                        </a:effectRef>
+                        <a:fontRef idx="minor">
+                          <a:schemeClr val="dk1"/>
+                        </a:fontRef>
+                      </wps:style>
+                      <wps:txbx>
+                        <w:txbxContent>
+                          <w:p>
+                            <w:pPr>
+                              <w:jc w:val="center"/>
+                              <w:rPr>
+                                <w:rFonts w:ascii="Arial" w:hAnsi="Arial" w:cs="Arial"/>
+                              </w:rPr>
+                            </w:pPr>
+                            <w:r>
+                              <w:rPr>
+                                <w:rFonts w:ascii="Arial" w:hAnsi="Arial" w:cs="Arial"/>
+                              </w:rPr>
+                              <w:sym w:font="Symbol" w:char="F062"/>
+                            </w:r>
+                            <w:r>
+                              <w:rPr>
+                                <w:rFonts w:ascii="Arial" w:hAnsi="Arial" w:cs="Arial"/>
+                                <w:vertAlign w:val="subscript"/>
+                              </w:rPr>
+                              <w:t>17</w:t>
+                            </w:r>
+                            <w:r>
+                              <w:rPr>
+                                <w:rFonts w:ascii="Arial" w:hAnsi="Arial" w:cs="Arial"/>
+                              </w:rPr>
+                              <w:t xml:space="preserve"> = 0.0</w:t>
+                            </w:r>
+                            <w:r>
+                              <w:rPr>
+                                <w:rFonts w:ascii="Arial" w:hAnsi="Arial" w:cs="Arial"/>
+                              </w:rPr>
+                              <w:t>023</w:t>
+                            </w:r>
+                          </w:p>
+                        </w:txbxContent>
+                      </wps:txbx>
+                      <wps:bodyPr rot="0" spcFirstLastPara="0" vertOverflow="overflow" horzOverflow="overflow" vert="horz" wrap="square" lIns="91440" tIns="45720" rIns="91440" bIns="45720" numCol="1" spcCol="0" rtlCol="0" fromWordArt="0" anchor="t" anchorCtr="0" forceAA="0" compatLnSpc="1">
+                        <a:prstTxWarp prst="textNoShape">
+                          <a:avLst/>
+                        </a:prstTxWarp>
+                        <a:noAutofit/>
+                      </wps:bodyPr>
+                    </wps:wsp>
+                  </a:graphicData>
+                </a:graphic>
+                <wp14:sizeRelH relativeFrom="margin">
+                  <wp14:pctWidth>0</wp14:pctWidth>
+                </wp14:sizeRelH>
+              </wp:anchor>
+            </w:drawing>
+          </mc:Choice>
+          <mc:Fallback>
+            <w:pict>
+              <v:shape w14:anchorId="1DFDD924" id="Caixa de texto 26" o:spid="_x0000_s1029" type="#_x0000_t202" style="position:absolute;margin-left:257.35pt;margin-top:343.5pt;width:94.55pt;height:24pt;z-index:251673600;visibility:visible;mso-wrap-style:square;mso-width-percent:0;mso-wrap-distance-left:9pt;mso-wrap-distance-top:0;mso-wrap-distance-right:9pt;mso-wrap-distance-bottom:0;mso-position-horizontal:absolute;mso-position-horizontal-relative:text;mso-position-vertical:absolute;mso-position-vertical-relative:text;mso-width-percent:0;mso-width-relative:margin;v-text-anchor:top" o:gfxdata="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" filled="f" stroked="f" strokeweight=".5pt">
+                <v:textbox>
+                  <w:txbxContent>
+                    <w:p>
+                      <w:pPr>
+                        <w:jc w:val="center"/>
+                        <w:rPr>
+                          <w:rFonts w:ascii="Arial" w:hAnsi="Arial" w:cs="Arial"/>
+                        </w:rPr>
+                      </w:pPr>
+                      <w:r>
+                        <w:rPr>
+                          <w:rFonts w:ascii="Arial" w:hAnsi="Arial" w:cs="Arial"/>
+                        </w:rPr>
+                        <w:sym w:font="Symbol" w:char="F062"/>
+                      </w:r>
+                      <w:r>
+                        <w:rPr>
+                          <w:rFonts w:ascii="Arial" w:hAnsi="Arial" w:cs="Arial"/>
+                          <w:vertAlign w:val="subscript"/>
+                        </w:rPr>
+                        <w:t>17</w:t>
+                      </w:r>
+                      <w:r>
+                        <w:rPr>
+                          <w:rFonts w:ascii="Arial" w:hAnsi="Arial" w:cs="Arial"/>
+                        </w:rPr>
+                        <w:t xml:space="preserve"> = 0.0</w:t>
+                      </w:r>
+                      <w:r>
+                        <w:rPr>
+                          <w:rFonts w:ascii="Arial" w:hAnsi="Arial" w:cs="Arial"/>
+                        </w:rPr>
+                        <w:t>023</w:t>
+                      </w:r>
+                    </w:p>
+                  </w:txbxContent>
+                </v:textbox>
+              </v:shape>
+            </w:pict>
+          </mc:Fallback>
+        </mc:AlternateContent>
+      </w:r>
+      <w:r>
+        <w:rPr>
+          <w:noProof/>
+          <w:lang w:eastAsia="pt-BR"/>
+        </w:rPr>
+        <mc:AlternateContent>
+          <mc:Choice Requires="wps">
+            <w:drawing>
+              <wp:anchor distT="0" distB="0" distL="114300" distR="114300" simplePos="0" relativeHeight="251671552" behindDoc="0" locked="0" layoutInCell="1" allowOverlap="1" wp14:anchorId="2877A2E3" wp14:editId="10B0941E">
+                <wp:simplePos x="0" y="0"/>
+                <wp:positionH relativeFrom="column">
+                  <wp:posOffset>2051159</wp:posOffset>
+                </wp:positionH>
+                <wp:positionV relativeFrom="paragraph">
+                  <wp:posOffset>4356793</wp:posOffset>
+                </wp:positionV>
+                <wp:extent cx="1217330" cy="314325"/>
+                <wp:effectExtent l="0" t="0" r="0" b="0"/>
+                <wp:wrapNone/>
+                <wp:docPr id="21" name="Caixa de texto 21"/>
+                <wp:cNvGraphicFramePr/>
+                <a:graphic xmlns:a="http://schemas.openxmlformats.org/drawingml/2006/main">
+                  <a:graphicData uri="http://schemas.microsoft.com/office/word/2010/wordprocessingShape">
+                    <wps:wsp>
+                      <wps:cNvSpPr txBox="1"/>
+                      <wps:spPr>
+                        <a:xfrm>
+                          <a:off x="0" y="0"/>
+                          <a:ext cx="1217330" cy="314325"/>
+                        </a:xfrm>
+                        <a:prstGeom prst="rect">
+                          <a:avLst/>
+                        </a:prstGeom>
+                        <a:noFill/>
+                        <a:ln w="6350">
+                          <a:noFill/>
+                        </a:ln>
+                        <a:effectLst/>
+                      </wps:spPr>
+                      <wps:style>
+                        <a:lnRef idx="0">
+                          <a:schemeClr val="accent1"/>
+                        </a:lnRef>
+                        <a:fillRef idx="0">
+                          <a:schemeClr val="accent1"/>
+                        </a:fillRef>
+                        <a:effectRef idx="0">
+                          <a:schemeClr val="accent1"/>
+                        </a:effectRef>
+                        <a:fontRef idx="minor">
+                          <a:schemeClr val="dk1"/>
+                        </a:fontRef>
+                      </wps:style>
+                      <wps:txbx>
+                        <w:txbxContent>
+                          <w:p>
+                            <w:pPr>
+                              <w:jc w:val="center"/>
+                              <w:rPr>
+                                <w:rFonts w:ascii="Arial" w:hAnsi="Arial" w:cs="Arial"/>
+                              </w:rPr>
+                            </w:pPr>
+                            <w:r>
+                              <w:rPr>
+                                <w:rFonts w:ascii="Arial" w:hAnsi="Arial" w:cs="Arial"/>
+                              </w:rPr>
+                              <w:sym w:font="Symbol" w:char="F062"/>
+                            </w:r>
+                            <w:r>
+                              <w:rPr>
+                                <w:rFonts w:ascii="Arial" w:hAnsi="Arial" w:cs="Arial"/>
+                                <w:vertAlign w:val="subscript"/>
+                              </w:rPr>
+                              <w:t>16</w:t>
+                            </w:r>
+                            <w:r>
+                              <w:rPr>
+                                <w:rFonts w:ascii="Arial" w:hAnsi="Arial" w:cs="Arial"/>
+                              </w:rPr>
+                              <w:t xml:space="preserve"> = 0.0</w:t>
+                            </w:r>
+                            <w:r>
+                              <w:rPr>
+                                <w:rFonts w:ascii="Arial" w:hAnsi="Arial" w:cs="Arial"/>
+                              </w:rPr>
+                              <w:t>03</w:t>
+                            </w:r>
+                          </w:p>
+                        </w:txbxContent>
+                      </wps:txbx>
+                      <wps:bodyPr rot="0" spcFirstLastPara="0" vertOverflow="overflow" horzOverflow="overflow" vert="horz" wrap="square" lIns="91440" tIns="45720" rIns="91440" bIns="45720" numCol="1" spcCol="0" rtlCol="0" fromWordArt="0" anchor="t" anchorCtr="0" forceAA="0" compatLnSpc="1">
+                        <a:prstTxWarp prst="textNoShape">
+                          <a:avLst/>
+                        </a:prstTxWarp>
+                        <a:noAutofit/>
+                      </wps:bodyPr>
+                    </wps:wsp>
+                  </a:graphicData>
+                </a:graphic>
+                <wp14:sizeRelH relativeFrom="margin">
+                  <wp14:pctWidth>0</wp14:pctWidth>
+                </wp14:sizeRelH>
+                <wp14:sizeRelV relativeFrom="margin">
+                  <wp14:pctHeight>0</wp14:pctHeight>
+                </wp14:sizeRelV>
+              </wp:anchor>
+            </w:drawing>
+          </mc:Choice>
+          <mc:Fallback>
+            <w:pict>
+              <v:shape w14:anchorId="2877A2E3" id="Caixa de texto 21" o:spid="_x0000_s1030" type="#_x0000_t202" style="position:absolute;margin-left:161.5pt;margin-top:343.05pt;width:95.85pt;height:24.75pt;z-index:251671552;visibility:visible;mso-wrap-style:square;mso-width-percent:0;mso-height-percent:0;mso-wrap-distance-left:9pt;mso-wrap-distance-top:0;mso-wrap-distance-right:9pt;mso-wrap-distance-bottom:0;mso-position-horizontal:absolute;mso-position-horizontal-relative:text;mso-position-vertical:absolute;mso-position-vertical-relative:text;mso-width-percent:0;mso-height-percent:0;mso-width-relative:margin;mso-height-relative:margin;v-text-anchor:top" o:gfxdata="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" filled="f" stroked="f" strokeweight=".5pt">
+                <v:textbox>
+                  <w:txbxContent>
+                    <w:p>
+                      <w:pPr>
+                        <w:jc w:val="center"/>
+                        <w:rPr>
+                          <w:rFonts w:ascii="Arial" w:hAnsi="Arial" w:cs="Arial"/>
+                        </w:rPr>
+                      </w:pPr>
+                      <w:r>
+                        <w:rPr>
+                          <w:rFonts w:ascii="Arial" w:hAnsi="Arial" w:cs="Arial"/>
+                        </w:rPr>
+                        <w:sym w:font="Symbol" w:char="F062"/>
+                      </w:r>
+                      <w:r>
+                        <w:rPr>
+                          <w:rFonts w:ascii="Arial" w:hAnsi="Arial" w:cs="Arial"/>
+                          <w:vertAlign w:val="subscript"/>
+                        </w:rPr>
+                        <w:t>16</w:t>
+                      </w:r>
+                      <w:r>
+                        <w:rPr>
+                          <w:rFonts w:ascii="Arial" w:hAnsi="Arial" w:cs="Arial"/>
+                        </w:rPr>
+                        <w:t xml:space="preserve"> = 0.0</w:t>
+                      </w:r>
+                      <w:r>
+                        <w:rPr>
+                          <w:rFonts w:ascii="Arial" w:hAnsi="Arial" w:cs="Arial"/>
+                        </w:rPr>
+                        <w:t>03</w:t>
+                      </w:r>
+                    </w:p>
+                  </w:txbxContent>
+                </v:textbox>
+              </v:shape>
+            </w:pict>
+          </mc:Fallback>
+        </mc:AlternateContent>
+      </w:r>
+      <w:r>
+        <w:rPr>
+          <w:noProof/>
+          <w:lang w:eastAsia="pt-BR"/>
+        </w:rPr>
+        <mc:AlternateContent>
+          <mc:Choice Requires="wps">
+            <w:drawing>
+              <wp:anchor distT="0" distB="0" distL="114300" distR="114300" simplePos="0" relativeHeight="251669504" behindDoc="0" locked="0" layoutInCell="1" allowOverlap="1" wp14:anchorId="338A3E68" wp14:editId="5988DD0B">
+                <wp:simplePos x="0" y="0"/>
+                <wp:positionH relativeFrom="column">
+                  <wp:posOffset>867488</wp:posOffset>
+                </wp:positionH>
+                <wp:positionV relativeFrom="paragraph">
+                  <wp:posOffset>4356793</wp:posOffset>
+                </wp:positionV>
+                <wp:extent cx="1183422" cy="304800"/>
+                <wp:effectExtent l="0" t="0" r="0" b="0"/>
+                <wp:wrapNone/>
+                <wp:docPr id="20" name="Caixa de texto 20"/>
+                <wp:cNvGraphicFramePr/>
+                <a:graphic xmlns:a="http://schemas.openxmlformats.org/drawingml/2006/main">
+                  <a:graphicData uri="http://schemas.microsoft.com/office/word/2010/wordprocessingShape">
+                    <wps:wsp>
+                      <wps:cNvSpPr txBox="1"/>
+                      <wps:spPr>
+                        <a:xfrm>
+                          <a:off x="0" y="0"/>
+                          <a:ext cx="1183422" cy="304800"/>
+                        </a:xfrm>
+                        <a:prstGeom prst="rect">
+                          <a:avLst/>
+                        </a:prstGeom>
+                        <a:noFill/>
+                        <a:ln w="6350">
+                          <a:noFill/>
+                        </a:ln>
+                        <a:effectLst/>
+                      </wps:spPr>
+                      <wps:style>
+                        <a:lnRef idx="0">
+                          <a:schemeClr val="accent1"/>
+                        </a:lnRef>
+                        <a:fillRef idx="0">
+                          <a:schemeClr val="accent1"/>
+                        </a:fillRef>
+                        <a:effectRef idx="0">
+                          <a:schemeClr val="accent1"/>
+                        </a:effectRef>
+                        <a:fontRef idx="minor">
+                          <a:schemeClr val="dk1"/>
+                        </a:fontRef>
+                      </wps:style>
+                      <wps:txbx>
+                        <w:txbxContent>
+                          <w:p>
+                            <w:pPr>
+                              <w:jc w:val="center"/>
+                              <w:rPr>
+                                <w:rFonts w:ascii="Arial" w:hAnsi="Arial" w:cs="Arial"/>
+                              </w:rPr>
+                            </w:pPr>
+                            <w:r>
+                              <w:rPr>
+                                <w:rFonts w:ascii="Arial" w:hAnsi="Arial" w:cs="Arial"/>
+                              </w:rPr>
+                              <w:sym w:font="Symbol" w:char="F062"/>
+                            </w:r>
+                            <w:r>
+                              <w:rPr>
+                                <w:rFonts w:ascii="Arial" w:hAnsi="Arial" w:cs="Arial"/>
+                                <w:vertAlign w:val="subscript"/>
+                              </w:rPr>
+                              <w:t>15</w:t>
+                            </w:r>
+                            <w:r>
+                              <w:rPr>
+                                <w:rFonts w:ascii="Arial" w:hAnsi="Arial" w:cs="Arial"/>
+                              </w:rPr>
+                              <w:t xml:space="preserve"> = 0.</w:t>
+                            </w:r>
+                            <w:r>
+                              <w:rPr>
+                                <w:rFonts w:ascii="Arial" w:hAnsi="Arial" w:cs="Arial"/>
+                              </w:rPr>
+                              <w:t>0055</w:t>
+                            </w:r>
+                          </w:p>
+                        </w:txbxContent>
+                      </wps:txbx>
+                      <wps:bodyPr rot="0" spcFirstLastPara="0" vertOverflow="overflow" horzOverflow="overflow" vert="horz" wrap="square" lIns="91440" tIns="45720" rIns="91440" bIns="45720" numCol="1" spcCol="0" rtlCol="0" fromWordArt="0" anchor="t" anchorCtr="0" forceAA="0" compatLnSpc="1">
+                        <a:prstTxWarp prst="textNoShape">
+                          <a:avLst/>
+                        </a:prstTxWarp>
+                        <a:noAutofit/>
+                      </wps:bodyPr>
+                    </wps:wsp>
+                  </a:graphicData>
+                </a:graphic>
+                <wp14:sizeRelH relativeFrom="margin">
+                  <wp14:pctWidth>0</wp14:pctWidth>
+                </wp14:sizeRelH>
+              </wp:anchor>
+            </w:drawing>
+          </mc:Choice>
+          <mc:Fallback>
+            <w:pict>
+              <v:shape w14:anchorId="338A3E68" id="Caixa de texto 20" o:spid="_x0000_s1031" type="#_x0000_t202" style="position:absolute;margin-left:68.3pt;margin-top:343.05pt;width:93.2pt;height:24pt;z-index:251669504;visibility:visible;mso-wrap-style:square;mso-width-percent:0;mso-wrap-distance-left:9pt;mso-wrap-distance-top:0;mso-wrap-distance-right:9pt;mso-wrap-distance-bottom:0;mso-position-horizontal:absolute;mso-position-horizontal-relative:text;mso-position-vertical:absolute;mso-position-vertical-relative:text;mso-width-percent:0;mso-width-relative:margin;v-text-anchor:top" o:gfxdata="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" filled="f" stroked="f" strokeweight=".5pt">
+                <v:textbox>
+                  <w:txbxContent>
+                    <w:p>
+                      <w:pPr>
+                        <w:jc w:val="center"/>
+                        <w:rPr>
+                          <w:rFonts w:ascii="Arial" w:hAnsi="Arial" w:cs="Arial"/>
+                        </w:rPr>
+                      </w:pPr>
+                      <w:r>
+                        <w:rPr>
+                          <w:rFonts w:ascii="Arial" w:hAnsi="Arial" w:cs="Arial"/>
+                        </w:rPr>
+                        <w:sym w:font="Symbol" w:char="F062"/>
+                      </w:r>
+                      <w:r>
+                        <w:rPr>
+                          <w:rFonts w:ascii="Arial" w:hAnsi="Arial" w:cs="Arial"/>
+                          <w:vertAlign w:val="subscript"/>
+                        </w:rPr>
+                        <w:t>15</w:t>
+                      </w:r>
+                      <w:r>
+                        <w:rPr>
+                          <w:rFonts w:ascii="Arial" w:hAnsi="Arial" w:cs="Arial"/>
+                        </w:rPr>
+                        <w:t xml:space="preserve"> = 0.</w:t>
+                      </w:r>
+                      <w:r>
+                        <w:rPr>
+                          <w:rFonts w:ascii="Arial" w:hAnsi="Arial" w:cs="Arial"/>
+                        </w:rPr>
+                        <w:t>0055</w:t>
+                      </w:r>
+                    </w:p>
+                  </w:txbxContent>
+                </v:textbox>
+              </v:shape>
+            </w:pict>
+          </mc:Fallback>
+        </mc:AlternateContent>
+      </w:r>
+      <w:r>
+        <w:rPr>
+          <w:noProof/>
+          <w:lang w:eastAsia="pt-BR"/>
+        </w:rPr>
         <w:drawing>
-          <wp:inline distT="0" distB="0" distL="0" distR="0">
-            <wp:extent cx="9162315" cy="5688419"/>
-            <wp:effectExtent l="0" t="0" r="1270" b="7620"/>
-            <wp:docPr id="42" name="Imagem 42" descr="C:\GitHub\regressaolinear202107\imagens\wrap_years_keeling.png"/>
+          <wp:inline distT="0" distB="0" distL="0" distR="0" wp14:anchorId="38E4C60D" wp14:editId="6A7CE01A">
+            <wp:extent cx="8495238" cy="5190476"/>
+            <wp:effectExtent l="0" t="0" r="1270" b="0"/>
+            <wp:docPr id="36" name="Imagem 36"/>
             <wp:cNvGraphicFramePr>
               <a:graphicFrameLocks xmlns:a="http://schemas.openxmlformats.org/drawingml/2006/main" noChangeAspect="1"/>
             </wp:cNvGraphicFramePr>
@@ -20,36 +927,905 @@
               <a:graphicData uri="http://schemas.openxmlformats.org/drawingml/2006/picture">
                 <pic:pic xmlns:pic="http://schemas.openxmlformats.org/drawingml/2006/picture">
                   <pic:nvPicPr>
-                    <pic:cNvPr id="0" name="Picture 87" descr="C:\GitHub\regressaolinear202107\imagens\wrap_years_keeling.png"/>
-                    <pic:cNvPicPr>
-                      <a:picLocks noChangeAspect="1" noChangeArrowheads="1"/>
-                    </pic:cNvPicPr>
+                    <pic:cNvPr id="1" name=""/>
+                    <pic:cNvPicPr/>
                   </pic:nvPicPr>
                   <pic:blipFill>
-                    <a:blip r:embed="rId4">
-                      <a:extLst>
-                        <a:ext uri="{28A0092B-C50C-407E-A947-70E740481C1C}">
-                          <a14:useLocalDpi xmlns:a14="http://schemas.microsoft.com/office/drawing/2010/main" val="0"/>
-                        </a:ext>
-                      </a:extLst>
-                    </a:blip>
-                    <a:srcRect/>
+                    <a:blip r:embed="rId4"/>
                     <a:stretch>
                       <a:fillRect/>
                     </a:stretch>
                   </pic:blipFill>
-                  <pic:spPr bwMode="auto">
+                  <pic:spPr>
                     <a:xfrm>
                       <a:off x="0" y="0"/>
-                      <a:ext cx="9167132" cy="5691410"/>
+                      <a:ext cx="8495238" cy="5190476"/>
                     </a:xfrm>
                     <a:prstGeom prst="rect">
                       <a:avLst/>
                     </a:prstGeom>
-                    <a:noFill/>
-                    <a:ln>
-                      <a:noFill/>
-                    </a:ln>
+                  </pic:spPr>
+                </pic:pic>
+              </a:graphicData>
+            </a:graphic>
+          </wp:inline>
+        </w:drawing>
+      </w:r>
+    </w:p>
+    <w:p>
+      <w:r>
+        <w:t>NOOA</w:t>
+      </w:r>
+      <w:r>
+        <w:br w:type="page"/>
+      </w:r>
+    </w:p>
+    <w:p>
+      <w:r>
+        <w:rPr>
+          <w:noProof/>
+          <w:lang w:eastAsia="pt-BR"/>
+        </w:rPr>
+        <w:lastRenderedPageBreak/>
+        <mc:AlternateContent>
+          <mc:Choice Requires="wps">
+            <w:drawing>
+              <wp:anchor distT="0" distB="0" distL="114300" distR="114300" simplePos="0" relativeHeight="251665408" behindDoc="0" locked="0" layoutInCell="1" allowOverlap="1" wp14:anchorId="476A1E95" wp14:editId="4D24043C">
+                <wp:simplePos x="0" y="0"/>
+                <wp:positionH relativeFrom="column">
+                  <wp:posOffset>1571625</wp:posOffset>
+                </wp:positionH>
+                <wp:positionV relativeFrom="paragraph">
+                  <wp:posOffset>4561840</wp:posOffset>
+                </wp:positionV>
+                <wp:extent cx="1123950" cy="304800"/>
+                <wp:effectExtent l="0" t="0" r="0" b="0"/>
+                <wp:wrapNone/>
+                <wp:docPr id="6" name="Caixa de texto 6"/>
+                <wp:cNvGraphicFramePr/>
+                <a:graphic xmlns:a="http://schemas.openxmlformats.org/drawingml/2006/main">
+                  <a:graphicData uri="http://schemas.microsoft.com/office/word/2010/wordprocessingShape">
+                    <wps:wsp>
+                      <wps:cNvSpPr txBox="1"/>
+                      <wps:spPr>
+                        <a:xfrm>
+                          <a:off x="0" y="0"/>
+                          <a:ext cx="1123950" cy="304800"/>
+                        </a:xfrm>
+                        <a:prstGeom prst="rect">
+                          <a:avLst/>
+                        </a:prstGeom>
+                        <a:noFill/>
+                        <a:ln w="6350">
+                          <a:noFill/>
+                        </a:ln>
+                        <a:effectLst/>
+                      </wps:spPr>
+                      <wps:style>
+                        <a:lnRef idx="0">
+                          <a:schemeClr val="accent1"/>
+                        </a:lnRef>
+                        <a:fillRef idx="0">
+                          <a:schemeClr val="accent1"/>
+                        </a:fillRef>
+                        <a:effectRef idx="0">
+                          <a:schemeClr val="accent1"/>
+                        </a:effectRef>
+                        <a:fontRef idx="minor">
+                          <a:schemeClr val="dk1"/>
+                        </a:fontRef>
+                      </wps:style>
+                      <wps:txbx>
+                        <w:txbxContent>
+                          <w:p>
+                            <w:pPr>
+                              <w:rPr>
+                                <w:rFonts w:ascii="Arial" w:hAnsi="Arial" w:cs="Arial"/>
+                              </w:rPr>
+                            </w:pPr>
+                            <w:r>
+                              <w:rPr>
+                                <w:rFonts w:ascii="Arial" w:hAnsi="Arial" w:cs="Arial"/>
+                              </w:rPr>
+                              <w:sym w:font="Symbol" w:char="F062"/>
+                            </w:r>
+                            <w:r>
+                              <w:rPr>
+                                <w:rFonts w:ascii="Arial" w:hAnsi="Arial" w:cs="Arial"/>
+                              </w:rPr>
+                              <w:t xml:space="preserve"> = 0.010</w:t>
+                            </w:r>
+                            <w:r>
+                              <w:rPr>
+                                <w:rFonts w:ascii="Arial" w:hAnsi="Arial" w:cs="Arial"/>
+                              </w:rPr>
+                              <w:t>36</w:t>
+                            </w:r>
+                          </w:p>
+                        </w:txbxContent>
+                      </wps:txbx>
+                      <wps:bodyPr rot="0" spcFirstLastPara="0" vertOverflow="overflow" horzOverflow="overflow" vert="horz" wrap="square" lIns="91440" tIns="45720" rIns="91440" bIns="45720" numCol="1" spcCol="0" rtlCol="0" fromWordArt="0" anchor="t" anchorCtr="0" forceAA="0" compatLnSpc="1">
+                        <a:prstTxWarp prst="textNoShape">
+                          <a:avLst/>
+                        </a:prstTxWarp>
+                        <a:noAutofit/>
+                      </wps:bodyPr>
+                    </wps:wsp>
+                  </a:graphicData>
+                </a:graphic>
+              </wp:anchor>
+            </w:drawing>
+          </mc:Choice>
+          <mc:Fallback>
+            <w:pict>
+              <v:shapetype w14:anchorId="476A1E95" id="_x0000_t202" coordsize="21600,21600" o:spt="202" path="m,l,21600r21600,l21600,xe">
+                <v:stroke joinstyle="miter"/>
+                <v:path gradientshapeok="t" o:connecttype="rect"/>
+              </v:shapetype>
+              <v:shape id="Caixa de texto 6" o:spid="_x0000_s1032" type="#_x0000_t202" style="position:absolute;margin-left:123.75pt;margin-top:359.2pt;width:88.5pt;height:24pt;z-index:251665408;visibility:visible;mso-wrap-style:square;mso-wrap-distance-left:9pt;mso-wrap-distance-top:0;mso-wrap-distance-right:9pt;mso-wrap-distance-bottom:0;mso-position-horizontal:absolute;mso-position-horizontal-relative:text;mso-position-vertical:absolute;mso-position-vertical-relative:text;v-text-anchor:top" o:gfxdata="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" filled="f" stroked="f" strokeweight=".5pt">
+                <v:textbox>
+                  <w:txbxContent>
+                    <w:p>
+                      <w:pPr>
+                        <w:rPr>
+                          <w:rFonts w:ascii="Arial" w:hAnsi="Arial" w:cs="Arial"/>
+                        </w:rPr>
+                      </w:pPr>
+                      <w:r>
+                        <w:rPr>
+                          <w:rFonts w:ascii="Arial" w:hAnsi="Arial" w:cs="Arial"/>
+                        </w:rPr>
+                        <w:sym w:font="Symbol" w:char="F062"/>
+                      </w:r>
+                      <w:r>
+                        <w:rPr>
+                          <w:rFonts w:ascii="Arial" w:hAnsi="Arial" w:cs="Arial"/>
+                        </w:rPr>
+                        <w:t xml:space="preserve"> = 0.010</w:t>
+                      </w:r>
+                      <w:r>
+                        <w:rPr>
+                          <w:rFonts w:ascii="Arial" w:hAnsi="Arial" w:cs="Arial"/>
+                        </w:rPr>
+                        <w:t>36</w:t>
+                      </w:r>
+                    </w:p>
+                  </w:txbxContent>
+                </v:textbox>
+              </v:shape>
+            </w:pict>
+          </mc:Fallback>
+        </mc:AlternateContent>
+      </w:r>
+      <w:r>
+        <w:rPr>
+          <w:noProof/>
+          <w:lang w:eastAsia="pt-BR"/>
+        </w:rPr>
+        <mc:AlternateContent>
+          <mc:Choice Requires="wps">
+            <w:drawing>
+              <wp:anchor distT="0" distB="0" distL="114300" distR="114300" simplePos="0" relativeHeight="251666432" behindDoc="0" locked="0" layoutInCell="1" allowOverlap="1" wp14:anchorId="522B758D" wp14:editId="684994F0">
+                <wp:simplePos x="0" y="0"/>
+                <wp:positionH relativeFrom="column">
+                  <wp:posOffset>4114800</wp:posOffset>
+                </wp:positionH>
+                <wp:positionV relativeFrom="paragraph">
+                  <wp:posOffset>4571365</wp:posOffset>
+                </wp:positionV>
+                <wp:extent cx="1123950" cy="304800"/>
+                <wp:effectExtent l="0" t="0" r="0" b="0"/>
+                <wp:wrapNone/>
+                <wp:docPr id="7" name="Caixa de texto 7"/>
+                <wp:cNvGraphicFramePr/>
+                <a:graphic xmlns:a="http://schemas.openxmlformats.org/drawingml/2006/main">
+                  <a:graphicData uri="http://schemas.microsoft.com/office/word/2010/wordprocessingShape">
+                    <wps:wsp>
+                      <wps:cNvSpPr txBox="1"/>
+                      <wps:spPr>
+                        <a:xfrm>
+                          <a:off x="0" y="0"/>
+                          <a:ext cx="1123950" cy="304800"/>
+                        </a:xfrm>
+                        <a:prstGeom prst="rect">
+                          <a:avLst/>
+                        </a:prstGeom>
+                        <a:noFill/>
+                        <a:ln w="6350">
+                          <a:noFill/>
+                        </a:ln>
+                        <a:effectLst/>
+                      </wps:spPr>
+                      <wps:style>
+                        <a:lnRef idx="0">
+                          <a:schemeClr val="accent1"/>
+                        </a:lnRef>
+                        <a:fillRef idx="0">
+                          <a:schemeClr val="accent1"/>
+                        </a:fillRef>
+                        <a:effectRef idx="0">
+                          <a:schemeClr val="accent1"/>
+                        </a:effectRef>
+                        <a:fontRef idx="minor">
+                          <a:schemeClr val="dk1"/>
+                        </a:fontRef>
+                      </wps:style>
+                      <wps:txbx>
+                        <w:txbxContent>
+                          <w:p>
+                            <w:pPr>
+                              <w:rPr>
+                                <w:rFonts w:ascii="Arial" w:hAnsi="Arial" w:cs="Arial"/>
+                              </w:rPr>
+                            </w:pPr>
+                            <w:r>
+                              <w:rPr>
+                                <w:rFonts w:ascii="Arial" w:hAnsi="Arial" w:cs="Arial"/>
+                              </w:rPr>
+                              <w:sym w:font="Symbol" w:char="F062"/>
+                            </w:r>
+                            <w:r>
+                              <w:rPr>
+                                <w:rFonts w:ascii="Arial" w:hAnsi="Arial" w:cs="Arial"/>
+                              </w:rPr>
+                              <w:t xml:space="preserve"> = 0.01</w:t>
+                            </w:r>
+                            <w:r>
+                              <w:rPr>
+                                <w:rFonts w:ascii="Arial" w:hAnsi="Arial" w:cs="Arial"/>
+                              </w:rPr>
+                              <w:t>250</w:t>
+                            </w:r>
+                          </w:p>
+                        </w:txbxContent>
+                      </wps:txbx>
+                      <wps:bodyPr rot="0" spcFirstLastPara="0" vertOverflow="overflow" horzOverflow="overflow" vert="horz" wrap="square" lIns="91440" tIns="45720" rIns="91440" bIns="45720" numCol="1" spcCol="0" rtlCol="0" fromWordArt="0" anchor="t" anchorCtr="0" forceAA="0" compatLnSpc="1">
+                        <a:prstTxWarp prst="textNoShape">
+                          <a:avLst/>
+                        </a:prstTxWarp>
+                        <a:noAutofit/>
+                      </wps:bodyPr>
+                    </wps:wsp>
+                  </a:graphicData>
+                </a:graphic>
+              </wp:anchor>
+            </w:drawing>
+          </mc:Choice>
+          <mc:Fallback>
+            <w:pict>
+              <v:shape w14:anchorId="522B758D" id="Caixa de texto 7" o:spid="_x0000_s1033" type="#_x0000_t202" style="position:absolute;margin-left:324pt;margin-top:359.95pt;width:88.5pt;height:24pt;z-index:251666432;visibility:visible;mso-wrap-style:square;mso-wrap-distance-left:9pt;mso-wrap-distance-top:0;mso-wrap-distance-right:9pt;mso-wrap-distance-bottom:0;mso-position-horizontal:absolute;mso-position-horizontal-relative:text;mso-position-vertical:absolute;mso-position-vertical-relative:text;v-text-anchor:top" o:gfxdata="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" filled="f" stroked="f" strokeweight=".5pt">
+                <v:textbox>
+                  <w:txbxContent>
+                    <w:p>
+                      <w:pPr>
+                        <w:rPr>
+                          <w:rFonts w:ascii="Arial" w:hAnsi="Arial" w:cs="Arial"/>
+                        </w:rPr>
+                      </w:pPr>
+                      <w:r>
+                        <w:rPr>
+                          <w:rFonts w:ascii="Arial" w:hAnsi="Arial" w:cs="Arial"/>
+                        </w:rPr>
+                        <w:sym w:font="Symbol" w:char="F062"/>
+                      </w:r>
+                      <w:r>
+                        <w:rPr>
+                          <w:rFonts w:ascii="Arial" w:hAnsi="Arial" w:cs="Arial"/>
+                        </w:rPr>
+                        <w:t xml:space="preserve"> = 0.01</w:t>
+                      </w:r>
+                      <w:r>
+                        <w:rPr>
+                          <w:rFonts w:ascii="Arial" w:hAnsi="Arial" w:cs="Arial"/>
+                        </w:rPr>
+                        <w:t>250</w:t>
+                      </w:r>
+                    </w:p>
+                  </w:txbxContent>
+                </v:textbox>
+              </v:shape>
+            </w:pict>
+          </mc:Fallback>
+        </mc:AlternateContent>
+      </w:r>
+      <w:r>
+        <w:rPr>
+          <w:noProof/>
+          <w:lang w:eastAsia="pt-BR"/>
+        </w:rPr>
+        <mc:AlternateContent>
+          <mc:Choice Requires="wps">
+            <w:drawing>
+              <wp:anchor distT="0" distB="0" distL="114300" distR="114300" simplePos="0" relativeHeight="251667456" behindDoc="0" locked="0" layoutInCell="1" allowOverlap="1" wp14:anchorId="5B601923" wp14:editId="10B12B3C">
+                <wp:simplePos x="0" y="0"/>
+                <wp:positionH relativeFrom="column">
+                  <wp:posOffset>6867525</wp:posOffset>
+                </wp:positionH>
+                <wp:positionV relativeFrom="paragraph">
+                  <wp:posOffset>4580890</wp:posOffset>
+                </wp:positionV>
+                <wp:extent cx="1123950" cy="304800"/>
+                <wp:effectExtent l="0" t="0" r="0" b="0"/>
+                <wp:wrapNone/>
+                <wp:docPr id="8" name="Caixa de texto 8"/>
+                <wp:cNvGraphicFramePr/>
+                <a:graphic xmlns:a="http://schemas.openxmlformats.org/drawingml/2006/main">
+                  <a:graphicData uri="http://schemas.microsoft.com/office/word/2010/wordprocessingShape">
+                    <wps:wsp>
+                      <wps:cNvSpPr txBox="1"/>
+                      <wps:spPr>
+                        <a:xfrm>
+                          <a:off x="0" y="0"/>
+                          <a:ext cx="1123950" cy="304800"/>
+                        </a:xfrm>
+                        <a:prstGeom prst="rect">
+                          <a:avLst/>
+                        </a:prstGeom>
+                        <a:noFill/>
+                        <a:ln w="6350">
+                          <a:noFill/>
+                        </a:ln>
+                        <a:effectLst/>
+                      </wps:spPr>
+                      <wps:style>
+                        <a:lnRef idx="0">
+                          <a:schemeClr val="accent1"/>
+                        </a:lnRef>
+                        <a:fillRef idx="0">
+                          <a:schemeClr val="accent1"/>
+                        </a:fillRef>
+                        <a:effectRef idx="0">
+                          <a:schemeClr val="accent1"/>
+                        </a:effectRef>
+                        <a:fontRef idx="minor">
+                          <a:schemeClr val="dk1"/>
+                        </a:fontRef>
+                      </wps:style>
+                      <wps:txbx>
+                        <w:txbxContent>
+                          <w:p>
+                            <w:pPr>
+                              <w:rPr>
+                                <w:rFonts w:ascii="Arial" w:hAnsi="Arial" w:cs="Arial"/>
+                              </w:rPr>
+                            </w:pPr>
+                            <w:r>
+                              <w:rPr>
+                                <w:rFonts w:ascii="Arial" w:hAnsi="Arial" w:cs="Arial"/>
+                              </w:rPr>
+                              <w:sym w:font="Symbol" w:char="F062"/>
+                            </w:r>
+                            <w:r>
+                              <w:rPr>
+                                <w:rFonts w:ascii="Arial" w:hAnsi="Arial" w:cs="Arial"/>
+                              </w:rPr>
+                              <w:t xml:space="preserve"> = 0.01</w:t>
+                            </w:r>
+                            <w:r>
+                              <w:rPr>
+                                <w:rFonts w:ascii="Arial" w:hAnsi="Arial" w:cs="Arial"/>
+                              </w:rPr>
+                              <w:t>771</w:t>
+                            </w:r>
+                          </w:p>
+                        </w:txbxContent>
+                      </wps:txbx>
+                      <wps:bodyPr rot="0" spcFirstLastPara="0" vertOverflow="overflow" horzOverflow="overflow" vert="horz" wrap="square" lIns="91440" tIns="45720" rIns="91440" bIns="45720" numCol="1" spcCol="0" rtlCol="0" fromWordArt="0" anchor="t" anchorCtr="0" forceAA="0" compatLnSpc="1">
+                        <a:prstTxWarp prst="textNoShape">
+                          <a:avLst/>
+                        </a:prstTxWarp>
+                        <a:noAutofit/>
+                      </wps:bodyPr>
+                    </wps:wsp>
+                  </a:graphicData>
+                </a:graphic>
+              </wp:anchor>
+            </w:drawing>
+          </mc:Choice>
+          <mc:Fallback>
+            <w:pict>
+              <v:shape w14:anchorId="5B601923" id="Caixa de texto 8" o:spid="_x0000_s1034" type="#_x0000_t202" style="position:absolute;margin-left:540.75pt;margin-top:360.7pt;width:88.5pt;height:24pt;z-index:251667456;visibility:visible;mso-wrap-style:square;mso-wrap-distance-left:9pt;mso-wrap-distance-top:0;mso-wrap-distance-right:9pt;mso-wrap-distance-bottom:0;mso-position-horizontal:absolute;mso-position-horizontal-relative:text;mso-position-vertical:absolute;mso-position-vertical-relative:text;v-text-anchor:top" o:gfxdata="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" filled="f" stroked="f" strokeweight=".5pt">
+                <v:textbox>
+                  <w:txbxContent>
+                    <w:p>
+                      <w:pPr>
+                        <w:rPr>
+                          <w:rFonts w:ascii="Arial" w:hAnsi="Arial" w:cs="Arial"/>
+                        </w:rPr>
+                      </w:pPr>
+                      <w:r>
+                        <w:rPr>
+                          <w:rFonts w:ascii="Arial" w:hAnsi="Arial" w:cs="Arial"/>
+                        </w:rPr>
+                        <w:sym w:font="Symbol" w:char="F062"/>
+                      </w:r>
+                      <w:r>
+                        <w:rPr>
+                          <w:rFonts w:ascii="Arial" w:hAnsi="Arial" w:cs="Arial"/>
+                        </w:rPr>
+                        <w:t xml:space="preserve"> = 0.01</w:t>
+                      </w:r>
+                      <w:r>
+                        <w:rPr>
+                          <w:rFonts w:ascii="Arial" w:hAnsi="Arial" w:cs="Arial"/>
+                        </w:rPr>
+                        <w:t>771</w:t>
+                      </w:r>
+                    </w:p>
+                  </w:txbxContent>
+                </v:textbox>
+              </v:shape>
+            </w:pict>
+          </mc:Fallback>
+        </mc:AlternateContent>
+      </w:r>
+      <w:r>
+        <w:rPr>
+          <w:noProof/>
+          <w:lang w:eastAsia="pt-BR"/>
+        </w:rPr>
+        <mc:AlternateContent>
+          <mc:Choice Requires="wps">
+            <w:drawing>
+              <wp:anchor distT="0" distB="0" distL="114300" distR="114300" simplePos="0" relativeHeight="251663360" behindDoc="0" locked="0" layoutInCell="1" allowOverlap="1" wp14:anchorId="3CE2D6B3" wp14:editId="65535C7A">
+                <wp:simplePos x="0" y="0"/>
+                <wp:positionH relativeFrom="column">
+                  <wp:posOffset>6747510</wp:posOffset>
+                </wp:positionH>
+                <wp:positionV relativeFrom="paragraph">
+                  <wp:posOffset>1908810</wp:posOffset>
+                </wp:positionV>
+                <wp:extent cx="1123950" cy="304800"/>
+                <wp:effectExtent l="0" t="0" r="0" b="0"/>
+                <wp:wrapNone/>
+                <wp:docPr id="5" name="Caixa de texto 5"/>
+                <wp:cNvGraphicFramePr/>
+                <a:graphic xmlns:a="http://schemas.openxmlformats.org/drawingml/2006/main">
+                  <a:graphicData uri="http://schemas.microsoft.com/office/word/2010/wordprocessingShape">
+                    <wps:wsp>
+                      <wps:cNvSpPr txBox="1"/>
+                      <wps:spPr>
+                        <a:xfrm>
+                          <a:off x="0" y="0"/>
+                          <a:ext cx="1123950" cy="304800"/>
+                        </a:xfrm>
+                        <a:prstGeom prst="rect">
+                          <a:avLst/>
+                        </a:prstGeom>
+                        <a:noFill/>
+                        <a:ln w="6350">
+                          <a:noFill/>
+                        </a:ln>
+                        <a:effectLst/>
+                      </wps:spPr>
+                      <wps:style>
+                        <a:lnRef idx="0">
+                          <a:schemeClr val="accent1"/>
+                        </a:lnRef>
+                        <a:fillRef idx="0">
+                          <a:schemeClr val="accent1"/>
+                        </a:fillRef>
+                        <a:effectRef idx="0">
+                          <a:schemeClr val="accent1"/>
+                        </a:effectRef>
+                        <a:fontRef idx="minor">
+                          <a:schemeClr val="dk1"/>
+                        </a:fontRef>
+                      </wps:style>
+                      <wps:txbx>
+                        <w:txbxContent>
+                          <w:p>
+                            <w:pPr>
+                              <w:rPr>
+                                <w:rFonts w:ascii="Arial" w:hAnsi="Arial" w:cs="Arial"/>
+                              </w:rPr>
+                            </w:pPr>
+                            <w:r>
+                              <w:rPr>
+                                <w:rFonts w:ascii="Arial" w:hAnsi="Arial" w:cs="Arial"/>
+                              </w:rPr>
+                              <w:sym w:font="Symbol" w:char="F062"/>
+                            </w:r>
+                            <w:r>
+                              <w:rPr>
+                                <w:rFonts w:ascii="Arial" w:hAnsi="Arial" w:cs="Arial"/>
+                              </w:rPr>
+                              <w:t xml:space="preserve"> = 0.0</w:t>
+                            </w:r>
+                            <w:r>
+                              <w:rPr>
+                                <w:rFonts w:ascii="Arial" w:hAnsi="Arial" w:cs="Arial"/>
+                              </w:rPr>
+                              <w:t>083</w:t>
+                            </w:r>
+                            <w:r>
+                              <w:rPr>
+                                <w:rFonts w:ascii="Arial" w:hAnsi="Arial" w:cs="Arial"/>
+                              </w:rPr>
+                              <w:t>4</w:t>
+                            </w:r>
+                          </w:p>
+                        </w:txbxContent>
+                      </wps:txbx>
+                      <wps:bodyPr rot="0" spcFirstLastPara="0" vertOverflow="overflow" horzOverflow="overflow" vert="horz" wrap="square" lIns="91440" tIns="45720" rIns="91440" bIns="45720" numCol="1" spcCol="0" rtlCol="0" fromWordArt="0" anchor="t" anchorCtr="0" forceAA="0" compatLnSpc="1">
+                        <a:prstTxWarp prst="textNoShape">
+                          <a:avLst/>
+                        </a:prstTxWarp>
+                        <a:noAutofit/>
+                      </wps:bodyPr>
+                    </wps:wsp>
+                  </a:graphicData>
+                </a:graphic>
+              </wp:anchor>
+            </w:drawing>
+          </mc:Choice>
+          <mc:Fallback>
+            <w:pict>
+              <v:shape w14:anchorId="3CE2D6B3" id="Caixa de texto 5" o:spid="_x0000_s1035" type="#_x0000_t202" style="position:absolute;margin-left:531.3pt;margin-top:150.3pt;width:88.5pt;height:24pt;z-index:251663360;visibility:visible;mso-wrap-style:square;mso-wrap-distance-left:9pt;mso-wrap-distance-top:0;mso-wrap-distance-right:9pt;mso-wrap-distance-bottom:0;mso-position-horizontal:absolute;mso-position-horizontal-relative:text;mso-position-vertical:absolute;mso-position-vertical-relative:text;v-text-anchor:top" o:gfxdata="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" filled="f" stroked="f" strokeweight=".5pt">
+                <v:textbox>
+                  <w:txbxContent>
+                    <w:p>
+                      <w:pPr>
+                        <w:rPr>
+                          <w:rFonts w:ascii="Arial" w:hAnsi="Arial" w:cs="Arial"/>
+                        </w:rPr>
+                      </w:pPr>
+                      <w:r>
+                        <w:rPr>
+                          <w:rFonts w:ascii="Arial" w:hAnsi="Arial" w:cs="Arial"/>
+                        </w:rPr>
+                        <w:sym w:font="Symbol" w:char="F062"/>
+                      </w:r>
+                      <w:r>
+                        <w:rPr>
+                          <w:rFonts w:ascii="Arial" w:hAnsi="Arial" w:cs="Arial"/>
+                        </w:rPr>
+                        <w:t xml:space="preserve"> = 0.0</w:t>
+                      </w:r>
+                      <w:r>
+                        <w:rPr>
+                          <w:rFonts w:ascii="Arial" w:hAnsi="Arial" w:cs="Arial"/>
+                        </w:rPr>
+                        <w:t>083</w:t>
+                      </w:r>
+                      <w:r>
+                        <w:rPr>
+                          <w:rFonts w:ascii="Arial" w:hAnsi="Arial" w:cs="Arial"/>
+                        </w:rPr>
+                        <w:t>4</w:t>
+                      </w:r>
+                    </w:p>
+                  </w:txbxContent>
+                </v:textbox>
+              </v:shape>
+            </w:pict>
+          </mc:Fallback>
+        </mc:AlternateContent>
+      </w:r>
+      <w:r>
+        <w:rPr>
+          <w:noProof/>
+          <w:lang w:eastAsia="pt-BR"/>
+        </w:rPr>
+        <mc:AlternateContent>
+          <mc:Choice Requires="wps">
+            <w:drawing>
+              <wp:anchor distT="0" distB="0" distL="114300" distR="114300" simplePos="0" relativeHeight="251661312" behindDoc="0" locked="0" layoutInCell="1" allowOverlap="1" wp14:anchorId="3CE2D6B3" wp14:editId="65535C7A">
+                <wp:simplePos x="0" y="0"/>
+                <wp:positionH relativeFrom="column">
+                  <wp:posOffset>3994785</wp:posOffset>
+                </wp:positionH>
+                <wp:positionV relativeFrom="paragraph">
+                  <wp:posOffset>1899285</wp:posOffset>
+                </wp:positionV>
+                <wp:extent cx="1123950" cy="304800"/>
+                <wp:effectExtent l="0" t="0" r="0" b="0"/>
+                <wp:wrapNone/>
+                <wp:docPr id="4" name="Caixa de texto 4"/>
+                <wp:cNvGraphicFramePr/>
+                <a:graphic xmlns:a="http://schemas.openxmlformats.org/drawingml/2006/main">
+                  <a:graphicData uri="http://schemas.microsoft.com/office/word/2010/wordprocessingShape">
+                    <wps:wsp>
+                      <wps:cNvSpPr txBox="1"/>
+                      <wps:spPr>
+                        <a:xfrm>
+                          <a:off x="0" y="0"/>
+                          <a:ext cx="1123950" cy="304800"/>
+                        </a:xfrm>
+                        <a:prstGeom prst="rect">
+                          <a:avLst/>
+                        </a:prstGeom>
+                        <a:noFill/>
+                        <a:ln w="6350">
+                          <a:noFill/>
+                        </a:ln>
+                        <a:effectLst/>
+                      </wps:spPr>
+                      <wps:style>
+                        <a:lnRef idx="0">
+                          <a:schemeClr val="accent1"/>
+                        </a:lnRef>
+                        <a:fillRef idx="0">
+                          <a:schemeClr val="accent1"/>
+                        </a:fillRef>
+                        <a:effectRef idx="0">
+                          <a:schemeClr val="accent1"/>
+                        </a:effectRef>
+                        <a:fontRef idx="minor">
+                          <a:schemeClr val="dk1"/>
+                        </a:fontRef>
+                      </wps:style>
+                      <wps:txbx>
+                        <w:txbxContent>
+                          <w:p>
+                            <w:pPr>
+                              <w:rPr>
+                                <w:rFonts w:ascii="Arial" w:hAnsi="Arial" w:cs="Arial"/>
+                              </w:rPr>
+                            </w:pPr>
+                            <w:r>
+                              <w:rPr>
+                                <w:rFonts w:ascii="Arial" w:hAnsi="Arial" w:cs="Arial"/>
+                              </w:rPr>
+                              <w:sym w:font="Symbol" w:char="F062"/>
+                            </w:r>
+                            <w:r>
+                              <w:rPr>
+                                <w:rFonts w:ascii="Arial" w:hAnsi="Arial" w:cs="Arial"/>
+                              </w:rPr>
+                              <w:t xml:space="preserve"> = </w:t>
+                            </w:r>
+                            <w:r>
+                              <w:rPr>
+                                <w:rFonts w:ascii="Arial" w:hAnsi="Arial" w:cs="Arial"/>
+                              </w:rPr>
+                              <w:t>0.0</w:t>
+                            </w:r>
+                            <w:r>
+                              <w:rPr>
+                                <w:rFonts w:ascii="Arial" w:hAnsi="Arial" w:cs="Arial"/>
+                              </w:rPr>
+                              <w:t>09</w:t>
+                            </w:r>
+                            <w:r>
+                              <w:rPr>
+                                <w:rFonts w:ascii="Arial" w:hAnsi="Arial" w:cs="Arial"/>
+                              </w:rPr>
+                              <w:t>08</w:t>
+                            </w:r>
+                            <w:bookmarkStart w:id="0" w:name="_GoBack"/>
+                            <w:bookmarkEnd w:id="0"/>
+                          </w:p>
+                        </w:txbxContent>
+                      </wps:txbx>
+                      <wps:bodyPr rot="0" spcFirstLastPara="0" vertOverflow="overflow" horzOverflow="overflow" vert="horz" wrap="square" lIns="91440" tIns="45720" rIns="91440" bIns="45720" numCol="1" spcCol="0" rtlCol="0" fromWordArt="0" anchor="t" anchorCtr="0" forceAA="0" compatLnSpc="1">
+                        <a:prstTxWarp prst="textNoShape">
+                          <a:avLst/>
+                        </a:prstTxWarp>
+                        <a:noAutofit/>
+                      </wps:bodyPr>
+                    </wps:wsp>
+                  </a:graphicData>
+                </a:graphic>
+              </wp:anchor>
+            </w:drawing>
+          </mc:Choice>
+          <mc:Fallback>
+            <w:pict>
+              <v:shape w14:anchorId="3CE2D6B3" id="Caixa de texto 4" o:spid="_x0000_s1036" type="#_x0000_t202" style="position:absolute;margin-left:314.55pt;margin-top:149.55pt;width:88.5pt;height:24pt;z-index:251661312;visibility:visible;mso-wrap-style:square;mso-wrap-distance-left:9pt;mso-wrap-distance-top:0;mso-wrap-distance-right:9pt;mso-wrap-distance-bottom:0;mso-position-horizontal:absolute;mso-position-horizontal-relative:text;mso-position-vertical:absolute;mso-position-vertical-relative:text;v-text-anchor:top" o:gfxdata="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" filled="f" stroked="f" strokeweight=".5pt">
+                <v:textbox>
+                  <w:txbxContent>
+                    <w:p>
+                      <w:pPr>
+                        <w:rPr>
+                          <w:rFonts w:ascii="Arial" w:hAnsi="Arial" w:cs="Arial"/>
+                        </w:rPr>
+                      </w:pPr>
+                      <w:r>
+                        <w:rPr>
+                          <w:rFonts w:ascii="Arial" w:hAnsi="Arial" w:cs="Arial"/>
+                        </w:rPr>
+                        <w:sym w:font="Symbol" w:char="F062"/>
+                      </w:r>
+                      <w:r>
+                        <w:rPr>
+                          <w:rFonts w:ascii="Arial" w:hAnsi="Arial" w:cs="Arial"/>
+                        </w:rPr>
+                        <w:t xml:space="preserve"> = </w:t>
+                      </w:r>
+                      <w:r>
+                        <w:rPr>
+                          <w:rFonts w:ascii="Arial" w:hAnsi="Arial" w:cs="Arial"/>
+                        </w:rPr>
+                        <w:t>0.0</w:t>
+                      </w:r>
+                      <w:r>
+                        <w:rPr>
+                          <w:rFonts w:ascii="Arial" w:hAnsi="Arial" w:cs="Arial"/>
+                        </w:rPr>
+                        <w:t>09</w:t>
+                      </w:r>
+                      <w:r>
+                        <w:rPr>
+                          <w:rFonts w:ascii="Arial" w:hAnsi="Arial" w:cs="Arial"/>
+                        </w:rPr>
+                        <w:t>08</w:t>
+                      </w:r>
+                      <w:bookmarkStart w:id="1" w:name="_GoBack"/>
+                      <w:bookmarkEnd w:id="1"/>
+                    </w:p>
+                  </w:txbxContent>
+                </v:textbox>
+              </v:shape>
+            </w:pict>
+          </mc:Fallback>
+        </mc:AlternateContent>
+      </w:r>
+      <w:r>
+        <w:rPr>
+          <w:noProof/>
+          <w:lang w:eastAsia="pt-BR"/>
+        </w:rPr>
+        <mc:AlternateContent>
+          <mc:Choice Requires="wps">
+            <w:drawing>
+              <wp:anchor distT="0" distB="0" distL="114300" distR="114300" simplePos="0" relativeHeight="251659264" behindDoc="0" locked="0" layoutInCell="1" allowOverlap="1">
+                <wp:simplePos x="0" y="0"/>
+                <wp:positionH relativeFrom="column">
+                  <wp:posOffset>1556385</wp:posOffset>
+                </wp:positionH>
+                <wp:positionV relativeFrom="paragraph">
+                  <wp:posOffset>1889760</wp:posOffset>
+                </wp:positionV>
+                <wp:extent cx="1123950" cy="304800"/>
+                <wp:effectExtent l="0" t="0" r="0" b="0"/>
+                <wp:wrapNone/>
+                <wp:docPr id="3" name="Caixa de texto 3"/>
+                <wp:cNvGraphicFramePr/>
+                <a:graphic xmlns:a="http://schemas.openxmlformats.org/drawingml/2006/main">
+                  <a:graphicData uri="http://schemas.microsoft.com/office/word/2010/wordprocessingShape">
+                    <wps:wsp>
+                      <wps:cNvSpPr txBox="1"/>
+                      <wps:spPr>
+                        <a:xfrm>
+                          <a:off x="0" y="0"/>
+                          <a:ext cx="1123950" cy="304800"/>
+                        </a:xfrm>
+                        <a:prstGeom prst="rect">
+                          <a:avLst/>
+                        </a:prstGeom>
+                        <a:noFill/>
+                        <a:ln w="6350">
+                          <a:noFill/>
+                        </a:ln>
+                        <a:effectLst/>
+                      </wps:spPr>
+                      <wps:style>
+                        <a:lnRef idx="0">
+                          <a:schemeClr val="accent1"/>
+                        </a:lnRef>
+                        <a:fillRef idx="0">
+                          <a:schemeClr val="accent1"/>
+                        </a:fillRef>
+                        <a:effectRef idx="0">
+                          <a:schemeClr val="accent1"/>
+                        </a:effectRef>
+                        <a:fontRef idx="minor">
+                          <a:schemeClr val="dk1"/>
+                        </a:fontRef>
+                      </wps:style>
+                      <wps:txbx>
+                        <w:txbxContent>
+                          <w:p>
+                            <w:pPr>
+                              <w:rPr>
+                                <w:rFonts w:ascii="Arial" w:hAnsi="Arial" w:cs="Arial"/>
+                              </w:rPr>
+                            </w:pPr>
+                            <w:r>
+                              <w:rPr>
+                                <w:rFonts w:ascii="Arial" w:hAnsi="Arial" w:cs="Arial"/>
+                              </w:rPr>
+                              <w:sym w:font="Symbol" w:char="F062"/>
+                            </w:r>
+                            <w:r>
+                              <w:rPr>
+                                <w:rFonts w:ascii="Arial" w:hAnsi="Arial" w:cs="Arial"/>
+                              </w:rPr>
+                              <w:t xml:space="preserve"> = 0.01</w:t>
+                            </w:r>
+                            <w:r>
+                              <w:rPr>
+                                <w:rFonts w:ascii="Arial" w:hAnsi="Arial" w:cs="Arial"/>
+                              </w:rPr>
+                              <w:t>460</w:t>
+                            </w:r>
+                          </w:p>
+                        </w:txbxContent>
+                      </wps:txbx>
+                      <wps:bodyPr rot="0" spcFirstLastPara="0" vertOverflow="overflow" horzOverflow="overflow" vert="horz" wrap="square" lIns="91440" tIns="45720" rIns="91440" bIns="45720" numCol="1" spcCol="0" rtlCol="0" fromWordArt="0" anchor="t" anchorCtr="0" forceAA="0" compatLnSpc="1">
+                        <a:prstTxWarp prst="textNoShape">
+                          <a:avLst/>
+                        </a:prstTxWarp>
+                        <a:noAutofit/>
+                      </wps:bodyPr>
+                    </wps:wsp>
+                  </a:graphicData>
+                </a:graphic>
+              </wp:anchor>
+            </w:drawing>
+          </mc:Choice>
+          <mc:Fallback>
+            <w:pict>
+              <v:shape id="Caixa de texto 3" o:spid="_x0000_s1037" type="#_x0000_t202" style="position:absolute;margin-left:122.55pt;margin-top:148.8pt;width:88.5pt;height:24pt;z-index:251659264;visibility:visible;mso-wrap-style:square;mso-wrap-distance-left:9pt;mso-wrap-distance-top:0;mso-wrap-distance-right:9pt;mso-wrap-distance-bottom:0;mso-position-horizontal:absolute;mso-position-horizontal-relative:text;mso-position-vertical:absolute;mso-position-vertical-relative:text;v-text-anchor:top" o:gfxdata="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" filled="f" stroked="f" strokeweight=".5pt">
+                <v:textbox>
+                  <w:txbxContent>
+                    <w:p>
+                      <w:pPr>
+                        <w:rPr>
+                          <w:rFonts w:ascii="Arial" w:hAnsi="Arial" w:cs="Arial"/>
+                        </w:rPr>
+                      </w:pPr>
+                      <w:r>
+                        <w:rPr>
+                          <w:rFonts w:ascii="Arial" w:hAnsi="Arial" w:cs="Arial"/>
+                        </w:rPr>
+                        <w:sym w:font="Symbol" w:char="F062"/>
+                      </w:r>
+                      <w:r>
+                        <w:rPr>
+                          <w:rFonts w:ascii="Arial" w:hAnsi="Arial" w:cs="Arial"/>
+                        </w:rPr>
+                        <w:t xml:space="preserve"> = 0.01</w:t>
+                      </w:r>
+                      <w:r>
+                        <w:rPr>
+                          <w:rFonts w:ascii="Arial" w:hAnsi="Arial" w:cs="Arial"/>
+                        </w:rPr>
+                        <w:t>460</w:t>
+                      </w:r>
+                    </w:p>
+                  </w:txbxContent>
+                </v:textbox>
+              </v:shape>
+            </w:pict>
+          </mc:Fallback>
+        </mc:AlternateContent>
+      </w:r>
+      <w:r>
+        <w:rPr>
+          <w:noProof/>
+          <w:lang w:eastAsia="pt-BR"/>
+        </w:rPr>
+        <w:drawing>
+          <wp:inline distT="0" distB="0" distL="0" distR="0" wp14:anchorId="592E2049" wp14:editId="36B506B5">
+            <wp:extent cx="9041935" cy="5524500"/>
+            <wp:effectExtent l="0" t="0" r="6985" b="0"/>
+            <wp:docPr id="1" name="Imagem 1"/>
+            <wp:cNvGraphicFramePr>
+              <a:graphicFrameLocks xmlns:a="http://schemas.openxmlformats.org/drawingml/2006/main" noChangeAspect="1"/>
+            </wp:cNvGraphicFramePr>
+            <a:graphic xmlns:a="http://schemas.openxmlformats.org/drawingml/2006/main">
+              <a:graphicData uri="http://schemas.openxmlformats.org/drawingml/2006/picture">
+                <pic:pic xmlns:pic="http://schemas.openxmlformats.org/drawingml/2006/picture">
+                  <pic:nvPicPr>
+                    <pic:cNvPr id="1" name=""/>
+                    <pic:cNvPicPr/>
+                  </pic:nvPicPr>
+                  <pic:blipFill>
+                    <a:blip r:embed="rId5"/>
+                    <a:stretch>
+                      <a:fillRect/>
+                    </a:stretch>
+                  </pic:blipFill>
+                  <pic:spPr>
+                    <a:xfrm>
+                      <a:off x="0" y="0"/>
+                      <a:ext cx="9045272" cy="5526539"/>
+                    </a:xfrm>
+                    <a:prstGeom prst="rect">
+                      <a:avLst/>
+                    </a:prstGeom>
                   </pic:spPr>
                 </pic:pic>
               </a:graphicData>
@@ -66,6 +1842,7 @@
           <w:noProof/>
           <w:lang w:eastAsia="pt-BR"/>
         </w:rPr>
+        <w:lastRenderedPageBreak/>
         <w:drawing>
           <wp:inline distT="0" distB="0" distL="0" distR="0">
             <wp:extent cx="8354060" cy="5193665"/>
@@ -84,7 +1861,7 @@
                     </pic:cNvPicPr>
                   </pic:nvPicPr>
                   <pic:blipFill>
-                    <a:blip r:embed="rId5">
+                    <a:blip r:embed="rId6">
                       <a:extLst>
                         <a:ext uri="{28A0092B-C50C-407E-A947-70E740481C1C}">
                           <a14:useLocalDpi xmlns:a14="http://schemas.microsoft.com/office/drawing/2010/main" val="0"/>
@@ -214,67 +1991,6 @@
                           </pic:cNvPicPr>
                         </pic:nvPicPr>
                         <pic:blipFill>
-                          <a:blip r:embed="rId6">
-                            <a:extLst>
-                              <a:ext uri="{28A0092B-C50C-407E-A947-70E740481C1C}">
-                                <a14:useLocalDpi xmlns:a14="http://schemas.microsoft.com/office/drawing/2010/main" val="0"/>
-                              </a:ext>
-                            </a:extLst>
-                          </a:blip>
-                          <a:srcRect/>
-                          <a:stretch>
-                            <a:fillRect/>
-                          </a:stretch>
-                        </pic:blipFill>
-                        <pic:spPr bwMode="auto">
-                          <a:xfrm>
-                            <a:off x="0" y="0"/>
-                            <a:ext cx="2881630" cy="2881630"/>
-                          </a:xfrm>
-                          <a:prstGeom prst="rect">
-                            <a:avLst/>
-                          </a:prstGeom>
-                          <a:noFill/>
-                          <a:ln>
-                            <a:noFill/>
-                          </a:ln>
-                        </pic:spPr>
-                      </pic:pic>
-                    </a:graphicData>
-                  </a:graphic>
-                </wp:inline>
-              </w:drawing>
-            </w:r>
-          </w:p>
-        </w:tc>
-        <w:tc>
-          <w:tcPr>
-            <w:tcW w:w="4755" w:type="dxa"/>
-          </w:tcPr>
-          <w:p>
-            <w:r>
-              <w:rPr>
-                <w:noProof/>
-                <w:lang w:eastAsia="pt-BR"/>
-              </w:rPr>
-              <w:drawing>
-                <wp:inline distT="0" distB="0" distL="0" distR="0">
-                  <wp:extent cx="2881630" cy="2881630"/>
-                  <wp:effectExtent l="0" t="0" r="0" b="0"/>
-                  <wp:docPr id="12" name="Imagem 12" descr="histograma_anomaly_2015"/>
-                  <wp:cNvGraphicFramePr>
-                    <a:graphicFrameLocks xmlns:a="http://schemas.openxmlformats.org/drawingml/2006/main" noChangeAspect="1"/>
-                  </wp:cNvGraphicFramePr>
-                  <a:graphic xmlns:a="http://schemas.openxmlformats.org/drawingml/2006/main">
-                    <a:graphicData uri="http://schemas.openxmlformats.org/drawingml/2006/picture">
-                      <pic:pic xmlns:pic="http://schemas.openxmlformats.org/drawingml/2006/picture">
-                        <pic:nvPicPr>
-                          <pic:cNvPr id="0" name="Picture 78" descr="histograma_anomaly_2015"/>
-                          <pic:cNvPicPr>
-                            <a:picLocks noChangeAspect="1" noChangeArrowheads="1"/>
-                          </pic:cNvPicPr>
-                        </pic:nvPicPr>
-                        <pic:blipFill>
                           <a:blip r:embed="rId7">
                             <a:extLst>
                               <a:ext uri="{28A0092B-C50C-407E-A947-70E740481C1C}">
@@ -308,6 +2024,67 @@
             </w:r>
           </w:p>
         </w:tc>
+        <w:tc>
+          <w:tcPr>
+            <w:tcW w:w="4755" w:type="dxa"/>
+          </w:tcPr>
+          <w:p>
+            <w:r>
+              <w:rPr>
+                <w:noProof/>
+                <w:lang w:eastAsia="pt-BR"/>
+              </w:rPr>
+              <w:drawing>
+                <wp:inline distT="0" distB="0" distL="0" distR="0">
+                  <wp:extent cx="2881630" cy="2881630"/>
+                  <wp:effectExtent l="0" t="0" r="0" b="0"/>
+                  <wp:docPr id="12" name="Imagem 12" descr="histograma_anomaly_2015"/>
+                  <wp:cNvGraphicFramePr>
+                    <a:graphicFrameLocks xmlns:a="http://schemas.openxmlformats.org/drawingml/2006/main" noChangeAspect="1"/>
+                  </wp:cNvGraphicFramePr>
+                  <a:graphic xmlns:a="http://schemas.openxmlformats.org/drawingml/2006/main">
+                    <a:graphicData uri="http://schemas.openxmlformats.org/drawingml/2006/picture">
+                      <pic:pic xmlns:pic="http://schemas.openxmlformats.org/drawingml/2006/picture">
+                        <pic:nvPicPr>
+                          <pic:cNvPr id="0" name="Picture 78" descr="histograma_anomaly_2015"/>
+                          <pic:cNvPicPr>
+                            <a:picLocks noChangeAspect="1" noChangeArrowheads="1"/>
+                          </pic:cNvPicPr>
+                        </pic:nvPicPr>
+                        <pic:blipFill>
+                          <a:blip r:embed="rId8">
+                            <a:extLst>
+                              <a:ext uri="{28A0092B-C50C-407E-A947-70E740481C1C}">
+                                <a14:useLocalDpi xmlns:a14="http://schemas.microsoft.com/office/drawing/2010/main" val="0"/>
+                              </a:ext>
+                            </a:extLst>
+                          </a:blip>
+                          <a:srcRect/>
+                          <a:stretch>
+                            <a:fillRect/>
+                          </a:stretch>
+                        </pic:blipFill>
+                        <pic:spPr bwMode="auto">
+                          <a:xfrm>
+                            <a:off x="0" y="0"/>
+                            <a:ext cx="2881630" cy="2881630"/>
+                          </a:xfrm>
+                          <a:prstGeom prst="rect">
+                            <a:avLst/>
+                          </a:prstGeom>
+                          <a:noFill/>
+                          <a:ln>
+                            <a:noFill/>
+                          </a:ln>
+                        </pic:spPr>
+                      </pic:pic>
+                    </a:graphicData>
+                  </a:graphic>
+                </wp:inline>
+              </w:drawing>
+            </w:r>
+          </w:p>
+        </w:tc>
       </w:tr>
       <w:tr>
         <w:tc>
@@ -338,7 +2115,7 @@
                           </pic:cNvPicPr>
                         </pic:nvPicPr>
                         <pic:blipFill>
-                          <a:blip r:embed="rId8" cstate="print">
+                          <a:blip r:embed="rId9" cstate="print">
                             <a:extLst>
                               <a:ext uri="{28A0092B-C50C-407E-A947-70E740481C1C}">
                                 <a14:useLocalDpi xmlns:a14="http://schemas.microsoft.com/office/drawing/2010/main" val="0"/>
@@ -399,7 +2176,7 @@
                           </pic:cNvPicPr>
                         </pic:nvPicPr>
                         <pic:blipFill>
-                          <a:blip r:embed="rId9" cstate="print">
+                          <a:blip r:embed="rId10" cstate="print">
                             <a:extLst>
                               <a:ext uri="{28A0092B-C50C-407E-A947-70E740481C1C}">
                                 <a14:useLocalDpi xmlns:a14="http://schemas.microsoft.com/office/drawing/2010/main" val="0"/>
@@ -457,67 +2234,6 @@
                       <pic:pic xmlns:pic="http://schemas.openxmlformats.org/drawingml/2006/picture">
                         <pic:nvPicPr>
                           <pic:cNvPr id="0" name="Picture 91" descr="C:\GitHub\regressaolinear202107\imagens\krigagem_beta_2015.png"/>
-                          <pic:cNvPicPr>
-                            <a:picLocks noChangeAspect="1" noChangeArrowheads="1"/>
-                          </pic:cNvPicPr>
-                        </pic:nvPicPr>
-                        <pic:blipFill>
-                          <a:blip r:embed="rId10" cstate="print">
-                            <a:extLst>
-                              <a:ext uri="{28A0092B-C50C-407E-A947-70E740481C1C}">
-                                <a14:useLocalDpi xmlns:a14="http://schemas.microsoft.com/office/drawing/2010/main" val="0"/>
-                              </a:ext>
-                            </a:extLst>
-                          </a:blip>
-                          <a:srcRect/>
-                          <a:stretch>
-                            <a:fillRect/>
-                          </a:stretch>
-                        </pic:blipFill>
-                        <pic:spPr bwMode="auto">
-                          <a:xfrm>
-                            <a:off x="0" y="0"/>
-                            <a:ext cx="2880000" cy="2160563"/>
-                          </a:xfrm>
-                          <a:prstGeom prst="rect">
-                            <a:avLst/>
-                          </a:prstGeom>
-                          <a:noFill/>
-                          <a:ln>
-                            <a:noFill/>
-                          </a:ln>
-                        </pic:spPr>
-                      </pic:pic>
-                    </a:graphicData>
-                  </a:graphic>
-                </wp:inline>
-              </w:drawing>
-            </w:r>
-          </w:p>
-        </w:tc>
-        <w:tc>
-          <w:tcPr>
-            <w:tcW w:w="4755" w:type="dxa"/>
-          </w:tcPr>
-          <w:p>
-            <w:r>
-              <w:rPr>
-                <w:noProof/>
-                <w:lang w:eastAsia="pt-BR"/>
-              </w:rPr>
-              <w:drawing>
-                <wp:inline distT="0" distB="0" distL="0" distR="0">
-                  <wp:extent cx="2880000" cy="2160563"/>
-                  <wp:effectExtent l="0" t="0" r="0" b="0"/>
-                  <wp:docPr id="44" name="Imagem 44" descr="C:\GitHub\regressaolinear202107\imagens\krigagem_anomalia_2015.png"/>
-                  <wp:cNvGraphicFramePr>
-                    <a:graphicFrameLocks xmlns:a="http://schemas.openxmlformats.org/drawingml/2006/main" noChangeAspect="1"/>
-                  </wp:cNvGraphicFramePr>
-                  <a:graphic xmlns:a="http://schemas.openxmlformats.org/drawingml/2006/main">
-                    <a:graphicData uri="http://schemas.openxmlformats.org/drawingml/2006/picture">
-                      <pic:pic xmlns:pic="http://schemas.openxmlformats.org/drawingml/2006/picture">
-                        <pic:nvPicPr>
-                          <pic:cNvPr id="0" name="Picture 90" descr="C:\GitHub\regressaolinear202107\imagens\krigagem_anomalia_2015.png"/>
                           <pic:cNvPicPr>
                             <a:picLocks noChangeAspect="1" noChangeArrowheads="1"/>
                           </pic:cNvPicPr>
@@ -556,6 +2272,67 @@
             </w:r>
           </w:p>
         </w:tc>
+        <w:tc>
+          <w:tcPr>
+            <w:tcW w:w="4755" w:type="dxa"/>
+          </w:tcPr>
+          <w:p>
+            <w:r>
+              <w:rPr>
+                <w:noProof/>
+                <w:lang w:eastAsia="pt-BR"/>
+              </w:rPr>
+              <w:drawing>
+                <wp:inline distT="0" distB="0" distL="0" distR="0">
+                  <wp:extent cx="2880000" cy="2160563"/>
+                  <wp:effectExtent l="0" t="0" r="0" b="0"/>
+                  <wp:docPr id="44" name="Imagem 44" descr="C:\GitHub\regressaolinear202107\imagens\krigagem_anomalia_2015.png"/>
+                  <wp:cNvGraphicFramePr>
+                    <a:graphicFrameLocks xmlns:a="http://schemas.openxmlformats.org/drawingml/2006/main" noChangeAspect="1"/>
+                  </wp:cNvGraphicFramePr>
+                  <a:graphic xmlns:a="http://schemas.openxmlformats.org/drawingml/2006/main">
+                    <a:graphicData uri="http://schemas.openxmlformats.org/drawingml/2006/picture">
+                      <pic:pic xmlns:pic="http://schemas.openxmlformats.org/drawingml/2006/picture">
+                        <pic:nvPicPr>
+                          <pic:cNvPr id="0" name="Picture 90" descr="C:\GitHub\regressaolinear202107\imagens\krigagem_anomalia_2015.png"/>
+                          <pic:cNvPicPr>
+                            <a:picLocks noChangeAspect="1" noChangeArrowheads="1"/>
+                          </pic:cNvPicPr>
+                        </pic:nvPicPr>
+                        <pic:blipFill>
+                          <a:blip r:embed="rId12" cstate="print">
+                            <a:extLst>
+                              <a:ext uri="{28A0092B-C50C-407E-A947-70E740481C1C}">
+                                <a14:useLocalDpi xmlns:a14="http://schemas.microsoft.com/office/drawing/2010/main" val="0"/>
+                              </a:ext>
+                            </a:extLst>
+                          </a:blip>
+                          <a:srcRect/>
+                          <a:stretch>
+                            <a:fillRect/>
+                          </a:stretch>
+                        </pic:blipFill>
+                        <pic:spPr bwMode="auto">
+                          <a:xfrm>
+                            <a:off x="0" y="0"/>
+                            <a:ext cx="2880000" cy="2160563"/>
+                          </a:xfrm>
+                          <a:prstGeom prst="rect">
+                            <a:avLst/>
+                          </a:prstGeom>
+                          <a:noFill/>
+                          <a:ln>
+                            <a:noFill/>
+                          </a:ln>
+                        </pic:spPr>
+                      </pic:pic>
+                    </a:graphicData>
+                  </a:graphic>
+                </wp:inline>
+              </w:drawing>
+            </w:r>
+          </w:p>
+        </w:tc>
       </w:tr>
     </w:tbl>
     <w:p/>
@@ -647,7 +2424,7 @@
                           </pic:cNvPicPr>
                         </pic:nvPicPr>
                         <pic:blipFill>
-                          <a:blip r:embed="rId12">
+                          <a:blip r:embed="rId13">
                             <a:extLst>
                               <a:ext uri="{28A0092B-C50C-407E-A947-70E740481C1C}">
                                 <a14:useLocalDpi xmlns:a14="http://schemas.microsoft.com/office/drawing/2010/main" val="0"/>
@@ -708,7 +2485,7 @@
                           </pic:cNvPicPr>
                         </pic:nvPicPr>
                         <pic:blipFill>
-                          <a:blip r:embed="rId13">
+                          <a:blip r:embed="rId14">
                             <a:extLst>
                               <a:ext uri="{28A0092B-C50C-407E-A947-70E740481C1C}">
                                 <a14:useLocalDpi xmlns:a14="http://schemas.microsoft.com/office/drawing/2010/main" val="0"/>
@@ -771,7 +2548,7 @@
                           </pic:cNvPicPr>
                         </pic:nvPicPr>
                         <pic:blipFill>
-                          <a:blip r:embed="rId14" cstate="print">
+                          <a:blip r:embed="rId15" cstate="print">
                             <a:extLst>
                               <a:ext uri="{28A0092B-C50C-407E-A947-70E740481C1C}">
                                 <a14:useLocalDpi xmlns:a14="http://schemas.microsoft.com/office/drawing/2010/main" val="0"/>
@@ -830,8 +2607,8 @@
                   <v:path o:extrusionok="f" gradientshapeok="t" o:connecttype="rect"/>
                   <o:lock v:ext="edit" aspectratio="t"/>
                 </v:shapetype>
-                <v:shape id="_x0000_i1025" type="#_x0000_t75" style="width:226.35pt;height:169.9pt">
-                  <v:imagedata r:id="rId15" o:title="variograma_anomalia_2016"/>
+                <v:shape id="_x0000_i1025" type="#_x0000_t75" style="width:226.5pt;height:170.25pt">
+                  <v:imagedata r:id="rId16" o:title="variograma_anomalia_2016"/>
                 </v:shape>
               </w:pict>
             </w:r>
@@ -862,67 +2639,6 @@
                       <pic:pic xmlns:pic="http://schemas.openxmlformats.org/drawingml/2006/picture">
                         <pic:nvPicPr>
                           <pic:cNvPr id="0" name="Picture 119" descr="C:\GitHub\regressaolinear202107\imagens\krigagem_beta_2016.png"/>
-                          <pic:cNvPicPr>
-                            <a:picLocks noChangeAspect="1" noChangeArrowheads="1"/>
-                          </pic:cNvPicPr>
-                        </pic:nvPicPr>
-                        <pic:blipFill>
-                          <a:blip r:embed="rId16" cstate="print">
-                            <a:extLst>
-                              <a:ext uri="{28A0092B-C50C-407E-A947-70E740481C1C}">
-                                <a14:useLocalDpi xmlns:a14="http://schemas.microsoft.com/office/drawing/2010/main" val="0"/>
-                              </a:ext>
-                            </a:extLst>
-                          </a:blip>
-                          <a:srcRect/>
-                          <a:stretch>
-                            <a:fillRect/>
-                          </a:stretch>
-                        </pic:blipFill>
-                        <pic:spPr bwMode="auto">
-                          <a:xfrm>
-                            <a:off x="0" y="0"/>
-                            <a:ext cx="2880000" cy="2160563"/>
-                          </a:xfrm>
-                          <a:prstGeom prst="rect">
-                            <a:avLst/>
-                          </a:prstGeom>
-                          <a:noFill/>
-                          <a:ln>
-                            <a:noFill/>
-                          </a:ln>
-                        </pic:spPr>
-                      </pic:pic>
-                    </a:graphicData>
-                  </a:graphic>
-                </wp:inline>
-              </w:drawing>
-            </w:r>
-          </w:p>
-        </w:tc>
-        <w:tc>
-          <w:tcPr>
-            <w:tcW w:w="4751" w:type="dxa"/>
-          </w:tcPr>
-          <w:p>
-            <w:r>
-              <w:rPr>
-                <w:noProof/>
-                <w:lang w:eastAsia="pt-BR"/>
-              </w:rPr>
-              <w:drawing>
-                <wp:inline distT="0" distB="0" distL="0" distR="0">
-                  <wp:extent cx="2880000" cy="2160563"/>
-                  <wp:effectExtent l="0" t="0" r="0" b="0"/>
-                  <wp:docPr id="46" name="Imagem 46" descr="C:\GitHub\regressaolinear202107\imagens\krigagem_anomalia_2016.png"/>
-                  <wp:cNvGraphicFramePr>
-                    <a:graphicFrameLocks xmlns:a="http://schemas.openxmlformats.org/drawingml/2006/main" noChangeAspect="1"/>
-                  </wp:cNvGraphicFramePr>
-                  <a:graphic xmlns:a="http://schemas.openxmlformats.org/drawingml/2006/main">
-                    <a:graphicData uri="http://schemas.openxmlformats.org/drawingml/2006/picture">
-                      <pic:pic xmlns:pic="http://schemas.openxmlformats.org/drawingml/2006/picture">
-                        <pic:nvPicPr>
-                          <pic:cNvPr id="0" name="Picture 93" descr="C:\GitHub\regressaolinear202107\imagens\krigagem_anomalia_2016.png"/>
                           <pic:cNvPicPr>
                             <a:picLocks noChangeAspect="1" noChangeArrowheads="1"/>
                           </pic:cNvPicPr>
@@ -961,6 +2677,67 @@
             </w:r>
           </w:p>
         </w:tc>
+        <w:tc>
+          <w:tcPr>
+            <w:tcW w:w="4751" w:type="dxa"/>
+          </w:tcPr>
+          <w:p>
+            <w:r>
+              <w:rPr>
+                <w:noProof/>
+                <w:lang w:eastAsia="pt-BR"/>
+              </w:rPr>
+              <w:drawing>
+                <wp:inline distT="0" distB="0" distL="0" distR="0">
+                  <wp:extent cx="2880000" cy="2160563"/>
+                  <wp:effectExtent l="0" t="0" r="0" b="0"/>
+                  <wp:docPr id="46" name="Imagem 46" descr="C:\GitHub\regressaolinear202107\imagens\krigagem_anomalia_2016.png"/>
+                  <wp:cNvGraphicFramePr>
+                    <a:graphicFrameLocks xmlns:a="http://schemas.openxmlformats.org/drawingml/2006/main" noChangeAspect="1"/>
+                  </wp:cNvGraphicFramePr>
+                  <a:graphic xmlns:a="http://schemas.openxmlformats.org/drawingml/2006/main">
+                    <a:graphicData uri="http://schemas.openxmlformats.org/drawingml/2006/picture">
+                      <pic:pic xmlns:pic="http://schemas.openxmlformats.org/drawingml/2006/picture">
+                        <pic:nvPicPr>
+                          <pic:cNvPr id="0" name="Picture 93" descr="C:\GitHub\regressaolinear202107\imagens\krigagem_anomalia_2016.png"/>
+                          <pic:cNvPicPr>
+                            <a:picLocks noChangeAspect="1" noChangeArrowheads="1"/>
+                          </pic:cNvPicPr>
+                        </pic:nvPicPr>
+                        <pic:blipFill>
+                          <a:blip r:embed="rId18" cstate="print">
+                            <a:extLst>
+                              <a:ext uri="{28A0092B-C50C-407E-A947-70E740481C1C}">
+                                <a14:useLocalDpi xmlns:a14="http://schemas.microsoft.com/office/drawing/2010/main" val="0"/>
+                              </a:ext>
+                            </a:extLst>
+                          </a:blip>
+                          <a:srcRect/>
+                          <a:stretch>
+                            <a:fillRect/>
+                          </a:stretch>
+                        </pic:blipFill>
+                        <pic:spPr bwMode="auto">
+                          <a:xfrm>
+                            <a:off x="0" y="0"/>
+                            <a:ext cx="2880000" cy="2160563"/>
+                          </a:xfrm>
+                          <a:prstGeom prst="rect">
+                            <a:avLst/>
+                          </a:prstGeom>
+                          <a:noFill/>
+                          <a:ln>
+                            <a:noFill/>
+                          </a:ln>
+                        </pic:spPr>
+                      </pic:pic>
+                    </a:graphicData>
+                  </a:graphic>
+                </wp:inline>
+              </w:drawing>
+            </w:r>
+          </w:p>
+        </w:tc>
       </w:tr>
     </w:tbl>
     <w:p/>
@@ -1050,67 +2827,6 @@
                       <pic:pic xmlns:pic="http://schemas.openxmlformats.org/drawingml/2006/picture">
                         <pic:nvPicPr>
                           <pic:cNvPr id="0" name="Picture 100" descr="C:\GitHub\regressaolinear202107\imagens\histograma_beta_2017.png"/>
-                          <pic:cNvPicPr>
-                            <a:picLocks noChangeAspect="1" noChangeArrowheads="1"/>
-                          </pic:cNvPicPr>
-                        </pic:nvPicPr>
-                        <pic:blipFill>
-                          <a:blip r:embed="rId18">
-                            <a:extLst>
-                              <a:ext uri="{28A0092B-C50C-407E-A947-70E740481C1C}">
-                                <a14:useLocalDpi xmlns:a14="http://schemas.microsoft.com/office/drawing/2010/main" val="0"/>
-                              </a:ext>
-                            </a:extLst>
-                          </a:blip>
-                          <a:srcRect/>
-                          <a:stretch>
-                            <a:fillRect/>
-                          </a:stretch>
-                        </pic:blipFill>
-                        <pic:spPr bwMode="auto">
-                          <a:xfrm>
-                            <a:off x="0" y="0"/>
-                            <a:ext cx="2880000" cy="2880000"/>
-                          </a:xfrm>
-                          <a:prstGeom prst="rect">
-                            <a:avLst/>
-                          </a:prstGeom>
-                          <a:noFill/>
-                          <a:ln>
-                            <a:noFill/>
-                          </a:ln>
-                        </pic:spPr>
-                      </pic:pic>
-                    </a:graphicData>
-                  </a:graphic>
-                </wp:inline>
-              </w:drawing>
-            </w:r>
-          </w:p>
-        </w:tc>
-        <w:tc>
-          <w:tcPr>
-            <w:tcW w:w="4247" w:type="dxa"/>
-          </w:tcPr>
-          <w:p>
-            <w:r>
-              <w:rPr>
-                <w:noProof/>
-                <w:lang w:eastAsia="pt-BR"/>
-              </w:rPr>
-              <w:drawing>
-                <wp:inline distT="0" distB="0" distL="0" distR="0">
-                  <wp:extent cx="2880000" cy="2880000"/>
-                  <wp:effectExtent l="0" t="0" r="0" b="0"/>
-                  <wp:docPr id="16" name="Imagem 16" descr="C:\GitHub\regressaolinear202107\imagens\histograma_anomaly_2017.png"/>
-                  <wp:cNvGraphicFramePr>
-                    <a:graphicFrameLocks xmlns:a="http://schemas.openxmlformats.org/drawingml/2006/main" noChangeAspect="1"/>
-                  </wp:cNvGraphicFramePr>
-                  <a:graphic xmlns:a="http://schemas.openxmlformats.org/drawingml/2006/main">
-                    <a:graphicData uri="http://schemas.openxmlformats.org/drawingml/2006/picture">
-                      <pic:pic xmlns:pic="http://schemas.openxmlformats.org/drawingml/2006/picture">
-                        <pic:nvPicPr>
-                          <pic:cNvPr id="0" name="Picture 99" descr="C:\GitHub\regressaolinear202107\imagens\histograma_anomaly_2017.png"/>
                           <pic:cNvPicPr>
                             <a:picLocks noChangeAspect="1" noChangeArrowheads="1"/>
                           </pic:cNvPicPr>
@@ -1149,6 +2865,67 @@
             </w:r>
           </w:p>
         </w:tc>
+        <w:tc>
+          <w:tcPr>
+            <w:tcW w:w="4247" w:type="dxa"/>
+          </w:tcPr>
+          <w:p>
+            <w:r>
+              <w:rPr>
+                <w:noProof/>
+                <w:lang w:eastAsia="pt-BR"/>
+              </w:rPr>
+              <w:drawing>
+                <wp:inline distT="0" distB="0" distL="0" distR="0">
+                  <wp:extent cx="2880000" cy="2880000"/>
+                  <wp:effectExtent l="0" t="0" r="0" b="0"/>
+                  <wp:docPr id="16" name="Imagem 16" descr="C:\GitHub\regressaolinear202107\imagens\histograma_anomaly_2017.png"/>
+                  <wp:cNvGraphicFramePr>
+                    <a:graphicFrameLocks xmlns:a="http://schemas.openxmlformats.org/drawingml/2006/main" noChangeAspect="1"/>
+                  </wp:cNvGraphicFramePr>
+                  <a:graphic xmlns:a="http://schemas.openxmlformats.org/drawingml/2006/main">
+                    <a:graphicData uri="http://schemas.openxmlformats.org/drawingml/2006/picture">
+                      <pic:pic xmlns:pic="http://schemas.openxmlformats.org/drawingml/2006/picture">
+                        <pic:nvPicPr>
+                          <pic:cNvPr id="0" name="Picture 99" descr="C:\GitHub\regressaolinear202107\imagens\histograma_anomaly_2017.png"/>
+                          <pic:cNvPicPr>
+                            <a:picLocks noChangeAspect="1" noChangeArrowheads="1"/>
+                          </pic:cNvPicPr>
+                        </pic:nvPicPr>
+                        <pic:blipFill>
+                          <a:blip r:embed="rId20">
+                            <a:extLst>
+                              <a:ext uri="{28A0092B-C50C-407E-A947-70E740481C1C}">
+                                <a14:useLocalDpi xmlns:a14="http://schemas.microsoft.com/office/drawing/2010/main" val="0"/>
+                              </a:ext>
+                            </a:extLst>
+                          </a:blip>
+                          <a:srcRect/>
+                          <a:stretch>
+                            <a:fillRect/>
+                          </a:stretch>
+                        </pic:blipFill>
+                        <pic:spPr bwMode="auto">
+                          <a:xfrm>
+                            <a:off x="0" y="0"/>
+                            <a:ext cx="2880000" cy="2880000"/>
+                          </a:xfrm>
+                          <a:prstGeom prst="rect">
+                            <a:avLst/>
+                          </a:prstGeom>
+                          <a:noFill/>
+                          <a:ln>
+                            <a:noFill/>
+                          </a:ln>
+                        </pic:spPr>
+                      </pic:pic>
+                    </a:graphicData>
+                  </a:graphic>
+                </wp:inline>
+              </w:drawing>
+            </w:r>
+          </w:p>
+        </w:tc>
       </w:tr>
       <w:tr>
         <w:tc>
@@ -1174,67 +2951,6 @@
                       <pic:pic xmlns:pic="http://schemas.openxmlformats.org/drawingml/2006/picture">
                         <pic:nvPicPr>
                           <pic:cNvPr id="0" name="Picture 101" descr="C:\GitHub\regressaolinear202107\imagens\variograma_beta_2017.png"/>
-                          <pic:cNvPicPr>
-                            <a:picLocks noChangeAspect="1" noChangeArrowheads="1"/>
-                          </pic:cNvPicPr>
-                        </pic:nvPicPr>
-                        <pic:blipFill>
-                          <a:blip r:embed="rId20" cstate="print">
-                            <a:extLst>
-                              <a:ext uri="{28A0092B-C50C-407E-A947-70E740481C1C}">
-                                <a14:useLocalDpi xmlns:a14="http://schemas.microsoft.com/office/drawing/2010/main" val="0"/>
-                              </a:ext>
-                            </a:extLst>
-                          </a:blip>
-                          <a:srcRect/>
-                          <a:stretch>
-                            <a:fillRect/>
-                          </a:stretch>
-                        </pic:blipFill>
-                        <pic:spPr bwMode="auto">
-                          <a:xfrm>
-                            <a:off x="0" y="0"/>
-                            <a:ext cx="2880000" cy="2160563"/>
-                          </a:xfrm>
-                          <a:prstGeom prst="rect">
-                            <a:avLst/>
-                          </a:prstGeom>
-                          <a:noFill/>
-                          <a:ln>
-                            <a:noFill/>
-                          </a:ln>
-                        </pic:spPr>
-                      </pic:pic>
-                    </a:graphicData>
-                  </a:graphic>
-                </wp:inline>
-              </w:drawing>
-            </w:r>
-          </w:p>
-        </w:tc>
-        <w:tc>
-          <w:tcPr>
-            <w:tcW w:w="4247" w:type="dxa"/>
-          </w:tcPr>
-          <w:p>
-            <w:r>
-              <w:rPr>
-                <w:noProof/>
-                <w:lang w:eastAsia="pt-BR"/>
-              </w:rPr>
-              <w:drawing>
-                <wp:inline distT="0" distB="0" distL="0" distR="0">
-                  <wp:extent cx="2880000" cy="2160563"/>
-                  <wp:effectExtent l="0" t="0" r="0" b="0"/>
-                  <wp:docPr id="19" name="Imagem 19" descr="C:\GitHub\regressaolinear202107\imagens\variograma_anomalia_2017.png"/>
-                  <wp:cNvGraphicFramePr>
-                    <a:graphicFrameLocks xmlns:a="http://schemas.openxmlformats.org/drawingml/2006/main" noChangeAspect="1"/>
-                  </wp:cNvGraphicFramePr>
-                  <a:graphic xmlns:a="http://schemas.openxmlformats.org/drawingml/2006/main">
-                    <a:graphicData uri="http://schemas.openxmlformats.org/drawingml/2006/picture">
-                      <pic:pic xmlns:pic="http://schemas.openxmlformats.org/drawingml/2006/picture">
-                        <pic:nvPicPr>
-                          <pic:cNvPr id="0" name="Picture 102" descr="C:\GitHub\regressaolinear202107\imagens\variograma_anomalia_2017.png"/>
                           <pic:cNvPicPr>
                             <a:picLocks noChangeAspect="1" noChangeArrowheads="1"/>
                           </pic:cNvPicPr>
@@ -1273,14 +2989,11 @@
             </w:r>
           </w:p>
         </w:tc>
-      </w:tr>
-      <w:tr>
         <w:tc>
           <w:tcPr>
             <w:tcW w:w="4247" w:type="dxa"/>
           </w:tcPr>
           <w:p>
-            <w:bookmarkStart w:id="0" w:name="_GoBack"/>
             <w:r>
               <w:rPr>
                 <w:noProof/>
@@ -1290,7 +3003,7 @@
                 <wp:inline distT="0" distB="0" distL="0" distR="0">
                   <wp:extent cx="2880000" cy="2160563"/>
                   <wp:effectExtent l="0" t="0" r="0" b="0"/>
-                  <wp:docPr id="53" name="Imagem 53" descr="C:\GitHub\regressaolinear202107\imagens\krigagem_beta_2017.png"/>
+                  <wp:docPr id="19" name="Imagem 19" descr="C:\GitHub\regressaolinear202107\imagens\variograma_anomalia_2017.png"/>
                   <wp:cNvGraphicFramePr>
                     <a:graphicFrameLocks xmlns:a="http://schemas.openxmlformats.org/drawingml/2006/main" noChangeAspect="1"/>
                   </wp:cNvGraphicFramePr>
@@ -1298,7 +3011,7 @@
                     <a:graphicData uri="http://schemas.openxmlformats.org/drawingml/2006/picture">
                       <pic:pic xmlns:pic="http://schemas.openxmlformats.org/drawingml/2006/picture">
                         <pic:nvPicPr>
-                          <pic:cNvPr id="0" name="Picture 126" descr="C:\GitHub\regressaolinear202107\imagens\krigagem_beta_2017.png"/>
+                          <pic:cNvPr id="0" name="Picture 102" descr="C:\GitHub\regressaolinear202107\imagens\variograma_anomalia_2017.png"/>
                           <pic:cNvPicPr>
                             <a:picLocks noChangeAspect="1" noChangeArrowheads="1"/>
                           </pic:cNvPicPr>
@@ -1335,9 +3048,10 @@
                 </wp:inline>
               </w:drawing>
             </w:r>
-            <w:bookmarkEnd w:id="0"/>
-          </w:p>
-        </w:tc>
+          </w:p>
+        </w:tc>
+      </w:tr>
+      <w:tr>
         <w:tc>
           <w:tcPr>
             <w:tcW w:w="4247" w:type="dxa"/>
@@ -1352,7 +3066,7 @@
                 <wp:inline distT="0" distB="0" distL="0" distR="0">
                   <wp:extent cx="2880000" cy="2160563"/>
                   <wp:effectExtent l="0" t="0" r="0" b="0"/>
-                  <wp:docPr id="52" name="Imagem 52" descr="C:\GitHub\regressaolinear202107\imagens\krigagem_anomalia_2017.png"/>
+                  <wp:docPr id="53" name="Imagem 53" descr="C:\GitHub\regressaolinear202107\imagens\krigagem_beta_2017.png"/>
                   <wp:cNvGraphicFramePr>
                     <a:graphicFrameLocks xmlns:a="http://schemas.openxmlformats.org/drawingml/2006/main" noChangeAspect="1"/>
                   </wp:cNvGraphicFramePr>
@@ -1360,7 +3074,7 @@
                     <a:graphicData uri="http://schemas.openxmlformats.org/drawingml/2006/picture">
                       <pic:pic xmlns:pic="http://schemas.openxmlformats.org/drawingml/2006/picture">
                         <pic:nvPicPr>
-                          <pic:cNvPr id="0" name="Picture 125" descr="C:\GitHub\regressaolinear202107\imagens\krigagem_anomalia_2017.png"/>
+                          <pic:cNvPr id="0" name="Picture 126" descr="C:\GitHub\regressaolinear202107\imagens\krigagem_beta_2017.png"/>
                           <pic:cNvPicPr>
                             <a:picLocks noChangeAspect="1" noChangeArrowheads="1"/>
                           </pic:cNvPicPr>
@@ -1399,6 +3113,67 @@
             </w:r>
           </w:p>
         </w:tc>
+        <w:tc>
+          <w:tcPr>
+            <w:tcW w:w="4247" w:type="dxa"/>
+          </w:tcPr>
+          <w:p>
+            <w:r>
+              <w:rPr>
+                <w:noProof/>
+                <w:lang w:eastAsia="pt-BR"/>
+              </w:rPr>
+              <w:drawing>
+                <wp:inline distT="0" distB="0" distL="0" distR="0">
+                  <wp:extent cx="2880000" cy="2160563"/>
+                  <wp:effectExtent l="0" t="0" r="0" b="0"/>
+                  <wp:docPr id="52" name="Imagem 52" descr="C:\GitHub\regressaolinear202107\imagens\krigagem_anomalia_2017.png"/>
+                  <wp:cNvGraphicFramePr>
+                    <a:graphicFrameLocks xmlns:a="http://schemas.openxmlformats.org/drawingml/2006/main" noChangeAspect="1"/>
+                  </wp:cNvGraphicFramePr>
+                  <a:graphic xmlns:a="http://schemas.openxmlformats.org/drawingml/2006/main">
+                    <a:graphicData uri="http://schemas.openxmlformats.org/drawingml/2006/picture">
+                      <pic:pic xmlns:pic="http://schemas.openxmlformats.org/drawingml/2006/picture">
+                        <pic:nvPicPr>
+                          <pic:cNvPr id="0" name="Picture 125" descr="C:\GitHub\regressaolinear202107\imagens\krigagem_anomalia_2017.png"/>
+                          <pic:cNvPicPr>
+                            <a:picLocks noChangeAspect="1" noChangeArrowheads="1"/>
+                          </pic:cNvPicPr>
+                        </pic:nvPicPr>
+                        <pic:blipFill>
+                          <a:blip r:embed="rId24" cstate="print">
+                            <a:extLst>
+                              <a:ext uri="{28A0092B-C50C-407E-A947-70E740481C1C}">
+                                <a14:useLocalDpi xmlns:a14="http://schemas.microsoft.com/office/drawing/2010/main" val="0"/>
+                              </a:ext>
+                            </a:extLst>
+                          </a:blip>
+                          <a:srcRect/>
+                          <a:stretch>
+                            <a:fillRect/>
+                          </a:stretch>
+                        </pic:blipFill>
+                        <pic:spPr bwMode="auto">
+                          <a:xfrm>
+                            <a:off x="0" y="0"/>
+                            <a:ext cx="2880000" cy="2160563"/>
+                          </a:xfrm>
+                          <a:prstGeom prst="rect">
+                            <a:avLst/>
+                          </a:prstGeom>
+                          <a:noFill/>
+                          <a:ln>
+                            <a:noFill/>
+                          </a:ln>
+                        </pic:spPr>
+                      </pic:pic>
+                    </a:graphicData>
+                  </a:graphic>
+                </wp:inline>
+              </w:drawing>
+            </w:r>
+          </w:p>
+        </w:tc>
       </w:tr>
     </w:tbl>
     <w:p/>
@@ -1488,67 +3263,6 @@
                       <pic:pic xmlns:pic="http://schemas.openxmlformats.org/drawingml/2006/picture">
                         <pic:nvPicPr>
                           <pic:cNvPr id="0" name="Picture 106" descr="C:\GitHub\regressaolinear202107\imagens\histograma_beta_2018.png"/>
-                          <pic:cNvPicPr>
-                            <a:picLocks noChangeAspect="1" noChangeArrowheads="1"/>
-                          </pic:cNvPicPr>
-                        </pic:nvPicPr>
-                        <pic:blipFill>
-                          <a:blip r:embed="rId24">
-                            <a:extLst>
-                              <a:ext uri="{28A0092B-C50C-407E-A947-70E740481C1C}">
-                                <a14:useLocalDpi xmlns:a14="http://schemas.microsoft.com/office/drawing/2010/main" val="0"/>
-                              </a:ext>
-                            </a:extLst>
-                          </a:blip>
-                          <a:srcRect/>
-                          <a:stretch>
-                            <a:fillRect/>
-                          </a:stretch>
-                        </pic:blipFill>
-                        <pic:spPr bwMode="auto">
-                          <a:xfrm>
-                            <a:off x="0" y="0"/>
-                            <a:ext cx="2880000" cy="2880000"/>
-                          </a:xfrm>
-                          <a:prstGeom prst="rect">
-                            <a:avLst/>
-                          </a:prstGeom>
-                          <a:noFill/>
-                          <a:ln>
-                            <a:noFill/>
-                          </a:ln>
-                        </pic:spPr>
-                      </pic:pic>
-                    </a:graphicData>
-                  </a:graphic>
-                </wp:inline>
-              </w:drawing>
-            </w:r>
-          </w:p>
-        </w:tc>
-        <w:tc>
-          <w:tcPr>
-            <w:tcW w:w="4247" w:type="dxa"/>
-          </w:tcPr>
-          <w:p>
-            <w:r>
-              <w:rPr>
-                <w:noProof/>
-                <w:lang w:eastAsia="pt-BR"/>
-              </w:rPr>
-              <w:drawing>
-                <wp:inline distT="0" distB="0" distL="0" distR="0">
-                  <wp:extent cx="2880000" cy="2880000"/>
-                  <wp:effectExtent l="0" t="0" r="0" b="0"/>
-                  <wp:docPr id="22" name="Imagem 22" descr="C:\GitHub\regressaolinear202107\imagens\histograma_anomaly_2018.png"/>
-                  <wp:cNvGraphicFramePr>
-                    <a:graphicFrameLocks xmlns:a="http://schemas.openxmlformats.org/drawingml/2006/main" noChangeAspect="1"/>
-                  </wp:cNvGraphicFramePr>
-                  <a:graphic xmlns:a="http://schemas.openxmlformats.org/drawingml/2006/main">
-                    <a:graphicData uri="http://schemas.openxmlformats.org/drawingml/2006/picture">
-                      <pic:pic xmlns:pic="http://schemas.openxmlformats.org/drawingml/2006/picture">
-                        <pic:nvPicPr>
-                          <pic:cNvPr id="0" name="Picture 105" descr="C:\GitHub\regressaolinear202107\imagens\histograma_anomaly_2018.png"/>
                           <pic:cNvPicPr>
                             <a:picLocks noChangeAspect="1" noChangeArrowheads="1"/>
                           </pic:cNvPicPr>
@@ -1587,6 +3301,67 @@
             </w:r>
           </w:p>
         </w:tc>
+        <w:tc>
+          <w:tcPr>
+            <w:tcW w:w="4247" w:type="dxa"/>
+          </w:tcPr>
+          <w:p>
+            <w:r>
+              <w:rPr>
+                <w:noProof/>
+                <w:lang w:eastAsia="pt-BR"/>
+              </w:rPr>
+              <w:drawing>
+                <wp:inline distT="0" distB="0" distL="0" distR="0">
+                  <wp:extent cx="2880000" cy="2880000"/>
+                  <wp:effectExtent l="0" t="0" r="0" b="0"/>
+                  <wp:docPr id="22" name="Imagem 22" descr="C:\GitHub\regressaolinear202107\imagens\histograma_anomaly_2018.png"/>
+                  <wp:cNvGraphicFramePr>
+                    <a:graphicFrameLocks xmlns:a="http://schemas.openxmlformats.org/drawingml/2006/main" noChangeAspect="1"/>
+                  </wp:cNvGraphicFramePr>
+                  <a:graphic xmlns:a="http://schemas.openxmlformats.org/drawingml/2006/main">
+                    <a:graphicData uri="http://schemas.openxmlformats.org/drawingml/2006/picture">
+                      <pic:pic xmlns:pic="http://schemas.openxmlformats.org/drawingml/2006/picture">
+                        <pic:nvPicPr>
+                          <pic:cNvPr id="0" name="Picture 105" descr="C:\GitHub\regressaolinear202107\imagens\histograma_anomaly_2018.png"/>
+                          <pic:cNvPicPr>
+                            <a:picLocks noChangeAspect="1" noChangeArrowheads="1"/>
+                          </pic:cNvPicPr>
+                        </pic:nvPicPr>
+                        <pic:blipFill>
+                          <a:blip r:embed="rId26">
+                            <a:extLst>
+                              <a:ext uri="{28A0092B-C50C-407E-A947-70E740481C1C}">
+                                <a14:useLocalDpi xmlns:a14="http://schemas.microsoft.com/office/drawing/2010/main" val="0"/>
+                              </a:ext>
+                            </a:extLst>
+                          </a:blip>
+                          <a:srcRect/>
+                          <a:stretch>
+                            <a:fillRect/>
+                          </a:stretch>
+                        </pic:blipFill>
+                        <pic:spPr bwMode="auto">
+                          <a:xfrm>
+                            <a:off x="0" y="0"/>
+                            <a:ext cx="2880000" cy="2880000"/>
+                          </a:xfrm>
+                          <a:prstGeom prst="rect">
+                            <a:avLst/>
+                          </a:prstGeom>
+                          <a:noFill/>
+                          <a:ln>
+                            <a:noFill/>
+                          </a:ln>
+                        </pic:spPr>
+                      </pic:pic>
+                    </a:graphicData>
+                  </a:graphic>
+                </wp:inline>
+              </w:drawing>
+            </w:r>
+          </w:p>
+        </w:tc>
       </w:tr>
       <w:tr>
         <w:tc>
@@ -1612,67 +3387,6 @@
                       <pic:pic xmlns:pic="http://schemas.openxmlformats.org/drawingml/2006/picture">
                         <pic:nvPicPr>
                           <pic:cNvPr id="0" name="Picture 108" descr="C:\GitHub\regressaolinear202107\imagens\variograma_beta_2018.png"/>
-                          <pic:cNvPicPr>
-                            <a:picLocks noChangeAspect="1" noChangeArrowheads="1"/>
-                          </pic:cNvPicPr>
-                        </pic:nvPicPr>
-                        <pic:blipFill>
-                          <a:blip r:embed="rId26" cstate="print">
-                            <a:extLst>
-                              <a:ext uri="{28A0092B-C50C-407E-A947-70E740481C1C}">
-                                <a14:useLocalDpi xmlns:a14="http://schemas.microsoft.com/office/drawing/2010/main" val="0"/>
-                              </a:ext>
-                            </a:extLst>
-                          </a:blip>
-                          <a:srcRect/>
-                          <a:stretch>
-                            <a:fillRect/>
-                          </a:stretch>
-                        </pic:blipFill>
-                        <pic:spPr bwMode="auto">
-                          <a:xfrm>
-                            <a:off x="0" y="0"/>
-                            <a:ext cx="2880000" cy="2160563"/>
-                          </a:xfrm>
-                          <a:prstGeom prst="rect">
-                            <a:avLst/>
-                          </a:prstGeom>
-                          <a:noFill/>
-                          <a:ln>
-                            <a:noFill/>
-                          </a:ln>
-                        </pic:spPr>
-                      </pic:pic>
-                    </a:graphicData>
-                  </a:graphic>
-                </wp:inline>
-              </w:drawing>
-            </w:r>
-          </w:p>
-        </w:tc>
-        <w:tc>
-          <w:tcPr>
-            <w:tcW w:w="4247" w:type="dxa"/>
-          </w:tcPr>
-          <w:p>
-            <w:r>
-              <w:rPr>
-                <w:noProof/>
-                <w:lang w:eastAsia="pt-BR"/>
-              </w:rPr>
-              <w:drawing>
-                <wp:inline distT="0" distB="0" distL="0" distR="0">
-                  <wp:extent cx="2880000" cy="2160563"/>
-                  <wp:effectExtent l="0" t="0" r="0" b="0"/>
-                  <wp:docPr id="24" name="Imagem 24" descr="C:\GitHub\regressaolinear202107\imagens\variograma_anomalia_2018.png"/>
-                  <wp:cNvGraphicFramePr>
-                    <a:graphicFrameLocks xmlns:a="http://schemas.openxmlformats.org/drawingml/2006/main" noChangeAspect="1"/>
-                  </wp:cNvGraphicFramePr>
-                  <a:graphic xmlns:a="http://schemas.openxmlformats.org/drawingml/2006/main">
-                    <a:graphicData uri="http://schemas.openxmlformats.org/drawingml/2006/picture">
-                      <pic:pic xmlns:pic="http://schemas.openxmlformats.org/drawingml/2006/picture">
-                        <pic:nvPicPr>
-                          <pic:cNvPr id="0" name="Picture 107" descr="C:\GitHub\regressaolinear202107\imagens\variograma_anomalia_2018.png"/>
                           <pic:cNvPicPr>
                             <a:picLocks noChangeAspect="1" noChangeArrowheads="1"/>
                           </pic:cNvPicPr>
@@ -1711,29 +3425,21 @@
             </w:r>
           </w:p>
         </w:tc>
-      </w:tr>
-      <w:tr>
         <w:tc>
           <w:tcPr>
             <w:tcW w:w="4247" w:type="dxa"/>
           </w:tcPr>
           <w:p>
-            <w:pPr>
-              <w:rPr>
-                <w:u w:val="single"/>
-              </w:rPr>
-            </w:pPr>
             <w:r>
               <w:rPr>
                 <w:noProof/>
-                <w:u w:val="single"/>
                 <w:lang w:eastAsia="pt-BR"/>
               </w:rPr>
               <w:drawing>
                 <wp:inline distT="0" distB="0" distL="0" distR="0">
                   <wp:extent cx="2880000" cy="2160563"/>
                   <wp:effectExtent l="0" t="0" r="0" b="0"/>
-                  <wp:docPr id="54" name="Imagem 54" descr="C:\GitHub\regressaolinear202107\imagens\krigagem_beta_2018.png"/>
+                  <wp:docPr id="24" name="Imagem 24" descr="C:\GitHub\regressaolinear202107\imagens\variograma_anomalia_2018.png"/>
                   <wp:cNvGraphicFramePr>
                     <a:graphicFrameLocks xmlns:a="http://schemas.openxmlformats.org/drawingml/2006/main" noChangeAspect="1"/>
                   </wp:cNvGraphicFramePr>
@@ -1741,7 +3447,7 @@
                     <a:graphicData uri="http://schemas.openxmlformats.org/drawingml/2006/picture">
                       <pic:pic xmlns:pic="http://schemas.openxmlformats.org/drawingml/2006/picture">
                         <pic:nvPicPr>
-                          <pic:cNvPr id="0" name="Picture 127" descr="C:\GitHub\regressaolinear202107\imagens\krigagem_beta_2018.png"/>
+                          <pic:cNvPr id="0" name="Picture 107" descr="C:\GitHub\regressaolinear202107\imagens\variograma_anomalia_2018.png"/>
                           <pic:cNvPicPr>
                             <a:picLocks noChangeAspect="1" noChangeArrowheads="1"/>
                           </pic:cNvPicPr>
@@ -1780,21 +3486,29 @@
             </w:r>
           </w:p>
         </w:tc>
+      </w:tr>
+      <w:tr>
         <w:tc>
           <w:tcPr>
             <w:tcW w:w="4247" w:type="dxa"/>
           </w:tcPr>
           <w:p>
+            <w:pPr>
+              <w:rPr>
+                <w:u w:val="single"/>
+              </w:rPr>
+            </w:pPr>
             <w:r>
               <w:rPr>
                 <w:noProof/>
+                <w:u w:val="single"/>
                 <w:lang w:eastAsia="pt-BR"/>
               </w:rPr>
               <w:drawing>
                 <wp:inline distT="0" distB="0" distL="0" distR="0">
                   <wp:extent cx="2880000" cy="2160563"/>
                   <wp:effectExtent l="0" t="0" r="0" b="0"/>
-                  <wp:docPr id="55" name="Imagem 55" descr="C:\GitHub\regressaolinear202107\imagens\krigagem_anomalia_2018.png"/>
+                  <wp:docPr id="54" name="Imagem 54" descr="C:\GitHub\regressaolinear202107\imagens\krigagem_beta_2018.png"/>
                   <wp:cNvGraphicFramePr>
                     <a:graphicFrameLocks xmlns:a="http://schemas.openxmlformats.org/drawingml/2006/main" noChangeAspect="1"/>
                   </wp:cNvGraphicFramePr>
@@ -1802,7 +3516,7 @@
                     <a:graphicData uri="http://schemas.openxmlformats.org/drawingml/2006/picture">
                       <pic:pic xmlns:pic="http://schemas.openxmlformats.org/drawingml/2006/picture">
                         <pic:nvPicPr>
-                          <pic:cNvPr id="0" name="Picture 128" descr="C:\GitHub\regressaolinear202107\imagens\krigagem_anomalia_2018.png"/>
+                          <pic:cNvPr id="0" name="Picture 127" descr="C:\GitHub\regressaolinear202107\imagens\krigagem_beta_2018.png"/>
                           <pic:cNvPicPr>
                             <a:picLocks noChangeAspect="1" noChangeArrowheads="1"/>
                           </pic:cNvPicPr>
@@ -1841,6 +3555,67 @@
             </w:r>
           </w:p>
         </w:tc>
+        <w:tc>
+          <w:tcPr>
+            <w:tcW w:w="4247" w:type="dxa"/>
+          </w:tcPr>
+          <w:p>
+            <w:r>
+              <w:rPr>
+                <w:noProof/>
+                <w:lang w:eastAsia="pt-BR"/>
+              </w:rPr>
+              <w:drawing>
+                <wp:inline distT="0" distB="0" distL="0" distR="0">
+                  <wp:extent cx="2880000" cy="2160563"/>
+                  <wp:effectExtent l="0" t="0" r="0" b="0"/>
+                  <wp:docPr id="55" name="Imagem 55" descr="C:\GitHub\regressaolinear202107\imagens\krigagem_anomalia_2018.png"/>
+                  <wp:cNvGraphicFramePr>
+                    <a:graphicFrameLocks xmlns:a="http://schemas.openxmlformats.org/drawingml/2006/main" noChangeAspect="1"/>
+                  </wp:cNvGraphicFramePr>
+                  <a:graphic xmlns:a="http://schemas.openxmlformats.org/drawingml/2006/main">
+                    <a:graphicData uri="http://schemas.openxmlformats.org/drawingml/2006/picture">
+                      <pic:pic xmlns:pic="http://schemas.openxmlformats.org/drawingml/2006/picture">
+                        <pic:nvPicPr>
+                          <pic:cNvPr id="0" name="Picture 128" descr="C:\GitHub\regressaolinear202107\imagens\krigagem_anomalia_2018.png"/>
+                          <pic:cNvPicPr>
+                            <a:picLocks noChangeAspect="1" noChangeArrowheads="1"/>
+                          </pic:cNvPicPr>
+                        </pic:nvPicPr>
+                        <pic:blipFill>
+                          <a:blip r:embed="rId30" cstate="print">
+                            <a:extLst>
+                              <a:ext uri="{28A0092B-C50C-407E-A947-70E740481C1C}">
+                                <a14:useLocalDpi xmlns:a14="http://schemas.microsoft.com/office/drawing/2010/main" val="0"/>
+                              </a:ext>
+                            </a:extLst>
+                          </a:blip>
+                          <a:srcRect/>
+                          <a:stretch>
+                            <a:fillRect/>
+                          </a:stretch>
+                        </pic:blipFill>
+                        <pic:spPr bwMode="auto">
+                          <a:xfrm>
+                            <a:off x="0" y="0"/>
+                            <a:ext cx="2880000" cy="2160563"/>
+                          </a:xfrm>
+                          <a:prstGeom prst="rect">
+                            <a:avLst/>
+                          </a:prstGeom>
+                          <a:noFill/>
+                          <a:ln>
+                            <a:noFill/>
+                          </a:ln>
+                        </pic:spPr>
+                      </pic:pic>
+                    </a:graphicData>
+                  </a:graphic>
+                </wp:inline>
+              </w:drawing>
+            </w:r>
+          </w:p>
+        </w:tc>
       </w:tr>
     </w:tbl>
     <w:p/>
@@ -1930,67 +3705,6 @@
                       <pic:pic xmlns:pic="http://schemas.openxmlformats.org/drawingml/2006/picture">
                         <pic:nvPicPr>
                           <pic:cNvPr id="0" name="Picture 112" descr="C:\GitHub\regressaolinear202107\imagens\histograma_beta_2019.png"/>
-                          <pic:cNvPicPr>
-                            <a:picLocks noChangeAspect="1" noChangeArrowheads="1"/>
-                          </pic:cNvPicPr>
-                        </pic:nvPicPr>
-                        <pic:blipFill>
-                          <a:blip r:embed="rId30">
-                            <a:extLst>
-                              <a:ext uri="{28A0092B-C50C-407E-A947-70E740481C1C}">
-                                <a14:useLocalDpi xmlns:a14="http://schemas.microsoft.com/office/drawing/2010/main" val="0"/>
-                              </a:ext>
-                            </a:extLst>
-                          </a:blip>
-                          <a:srcRect/>
-                          <a:stretch>
-                            <a:fillRect/>
-                          </a:stretch>
-                        </pic:blipFill>
-                        <pic:spPr bwMode="auto">
-                          <a:xfrm>
-                            <a:off x="0" y="0"/>
-                            <a:ext cx="2880000" cy="2880000"/>
-                          </a:xfrm>
-                          <a:prstGeom prst="rect">
-                            <a:avLst/>
-                          </a:prstGeom>
-                          <a:noFill/>
-                          <a:ln>
-                            <a:noFill/>
-                          </a:ln>
-                        </pic:spPr>
-                      </pic:pic>
-                    </a:graphicData>
-                  </a:graphic>
-                </wp:inline>
-              </w:drawing>
-            </w:r>
-          </w:p>
-        </w:tc>
-        <w:tc>
-          <w:tcPr>
-            <w:tcW w:w="4247" w:type="dxa"/>
-          </w:tcPr>
-          <w:p>
-            <w:r>
-              <w:rPr>
-                <w:noProof/>
-                <w:lang w:eastAsia="pt-BR"/>
-              </w:rPr>
-              <w:drawing>
-                <wp:inline distT="0" distB="0" distL="0" distR="0">
-                  <wp:extent cx="2880000" cy="2880000"/>
-                  <wp:effectExtent l="0" t="0" r="0" b="0"/>
-                  <wp:docPr id="28" name="Imagem 28" descr="C:\GitHub\regressaolinear202107\imagens\histograma_anomaly_2019.png"/>
-                  <wp:cNvGraphicFramePr>
-                    <a:graphicFrameLocks xmlns:a="http://schemas.openxmlformats.org/drawingml/2006/main" noChangeAspect="1"/>
-                  </wp:cNvGraphicFramePr>
-                  <a:graphic xmlns:a="http://schemas.openxmlformats.org/drawingml/2006/main">
-                    <a:graphicData uri="http://schemas.openxmlformats.org/drawingml/2006/picture">
-                      <pic:pic xmlns:pic="http://schemas.openxmlformats.org/drawingml/2006/picture">
-                        <pic:nvPicPr>
-                          <pic:cNvPr id="0" name="Picture 111" descr="C:\GitHub\regressaolinear202107\imagens\histograma_anomaly_2019.png"/>
                           <pic:cNvPicPr>
                             <a:picLocks noChangeAspect="1" noChangeArrowheads="1"/>
                           </pic:cNvPicPr>
@@ -2029,6 +3743,67 @@
             </w:r>
           </w:p>
         </w:tc>
+        <w:tc>
+          <w:tcPr>
+            <w:tcW w:w="4247" w:type="dxa"/>
+          </w:tcPr>
+          <w:p>
+            <w:r>
+              <w:rPr>
+                <w:noProof/>
+                <w:lang w:eastAsia="pt-BR"/>
+              </w:rPr>
+              <w:drawing>
+                <wp:inline distT="0" distB="0" distL="0" distR="0">
+                  <wp:extent cx="2880000" cy="2880000"/>
+                  <wp:effectExtent l="0" t="0" r="0" b="0"/>
+                  <wp:docPr id="28" name="Imagem 28" descr="C:\GitHub\regressaolinear202107\imagens\histograma_anomaly_2019.png"/>
+                  <wp:cNvGraphicFramePr>
+                    <a:graphicFrameLocks xmlns:a="http://schemas.openxmlformats.org/drawingml/2006/main" noChangeAspect="1"/>
+                  </wp:cNvGraphicFramePr>
+                  <a:graphic xmlns:a="http://schemas.openxmlformats.org/drawingml/2006/main">
+                    <a:graphicData uri="http://schemas.openxmlformats.org/drawingml/2006/picture">
+                      <pic:pic xmlns:pic="http://schemas.openxmlformats.org/drawingml/2006/picture">
+                        <pic:nvPicPr>
+                          <pic:cNvPr id="0" name="Picture 111" descr="C:\GitHub\regressaolinear202107\imagens\histograma_anomaly_2019.png"/>
+                          <pic:cNvPicPr>
+                            <a:picLocks noChangeAspect="1" noChangeArrowheads="1"/>
+                          </pic:cNvPicPr>
+                        </pic:nvPicPr>
+                        <pic:blipFill>
+                          <a:blip r:embed="rId32">
+                            <a:extLst>
+                              <a:ext uri="{28A0092B-C50C-407E-A947-70E740481C1C}">
+                                <a14:useLocalDpi xmlns:a14="http://schemas.microsoft.com/office/drawing/2010/main" val="0"/>
+                              </a:ext>
+                            </a:extLst>
+                          </a:blip>
+                          <a:srcRect/>
+                          <a:stretch>
+                            <a:fillRect/>
+                          </a:stretch>
+                        </pic:blipFill>
+                        <pic:spPr bwMode="auto">
+                          <a:xfrm>
+                            <a:off x="0" y="0"/>
+                            <a:ext cx="2880000" cy="2880000"/>
+                          </a:xfrm>
+                          <a:prstGeom prst="rect">
+                            <a:avLst/>
+                          </a:prstGeom>
+                          <a:noFill/>
+                          <a:ln>
+                            <a:noFill/>
+                          </a:ln>
+                        </pic:spPr>
+                      </pic:pic>
+                    </a:graphicData>
+                  </a:graphic>
+                </wp:inline>
+              </w:drawing>
+            </w:r>
+          </w:p>
+        </w:tc>
       </w:tr>
       <w:tr>
         <w:tc>
@@ -2054,67 +3829,6 @@
                       <pic:pic xmlns:pic="http://schemas.openxmlformats.org/drawingml/2006/picture">
                         <pic:nvPicPr>
                           <pic:cNvPr id="0" name="Picture 116" descr="C:\GitHub\regressaolinear202107\imagens\variograma_beta_2019.png"/>
-                          <pic:cNvPicPr>
-                            <a:picLocks noChangeAspect="1" noChangeArrowheads="1"/>
-                          </pic:cNvPicPr>
-                        </pic:nvPicPr>
-                        <pic:blipFill>
-                          <a:blip r:embed="rId32" cstate="print">
-                            <a:extLst>
-                              <a:ext uri="{28A0092B-C50C-407E-A947-70E740481C1C}">
-                                <a14:useLocalDpi xmlns:a14="http://schemas.microsoft.com/office/drawing/2010/main" val="0"/>
-                              </a:ext>
-                            </a:extLst>
-                          </a:blip>
-                          <a:srcRect/>
-                          <a:stretch>
-                            <a:fillRect/>
-                          </a:stretch>
-                        </pic:blipFill>
-                        <pic:spPr bwMode="auto">
-                          <a:xfrm>
-                            <a:off x="0" y="0"/>
-                            <a:ext cx="2880000" cy="2160563"/>
-                          </a:xfrm>
-                          <a:prstGeom prst="rect">
-                            <a:avLst/>
-                          </a:prstGeom>
-                          <a:noFill/>
-                          <a:ln>
-                            <a:noFill/>
-                          </a:ln>
-                        </pic:spPr>
-                      </pic:pic>
-                    </a:graphicData>
-                  </a:graphic>
-                </wp:inline>
-              </w:drawing>
-            </w:r>
-          </w:p>
-        </w:tc>
-        <w:tc>
-          <w:tcPr>
-            <w:tcW w:w="4247" w:type="dxa"/>
-          </w:tcPr>
-          <w:p>
-            <w:r>
-              <w:rPr>
-                <w:noProof/>
-                <w:lang w:eastAsia="pt-BR"/>
-              </w:rPr>
-              <w:drawing>
-                <wp:inline distT="0" distB="0" distL="0" distR="0">
-                  <wp:extent cx="2880000" cy="2160563"/>
-                  <wp:effectExtent l="0" t="0" r="0" b="0"/>
-                  <wp:docPr id="32" name="Imagem 32" descr="C:\GitHub\regressaolinear202107\imagens\variograma_anomalia_2019.png"/>
-                  <wp:cNvGraphicFramePr>
-                    <a:graphicFrameLocks xmlns:a="http://schemas.openxmlformats.org/drawingml/2006/main" noChangeAspect="1"/>
-                  </wp:cNvGraphicFramePr>
-                  <a:graphic xmlns:a="http://schemas.openxmlformats.org/drawingml/2006/main">
-                    <a:graphicData uri="http://schemas.openxmlformats.org/drawingml/2006/picture">
-                      <pic:pic xmlns:pic="http://schemas.openxmlformats.org/drawingml/2006/picture">
-                        <pic:nvPicPr>
-                          <pic:cNvPr id="0" name="Picture 115" descr="C:\GitHub\regressaolinear202107\imagens\variograma_anomalia_2019.png"/>
                           <pic:cNvPicPr>
                             <a:picLocks noChangeAspect="1" noChangeArrowheads="1"/>
                           </pic:cNvPicPr>
@@ -2153,8 +3867,6 @@
             </w:r>
           </w:p>
         </w:tc>
-      </w:tr>
-      <w:tr>
         <w:tc>
           <w:tcPr>
             <w:tcW w:w="4247" w:type="dxa"/>
@@ -2169,7 +3881,7 @@
                 <wp:inline distT="0" distB="0" distL="0" distR="0">
                   <wp:extent cx="2880000" cy="2160563"/>
                   <wp:effectExtent l="0" t="0" r="0" b="0"/>
-                  <wp:docPr id="57" name="Imagem 57" descr="C:\GitHub\regressaolinear202107\imagens\krigagem_beta_2019.png"/>
+                  <wp:docPr id="32" name="Imagem 32" descr="C:\GitHub\regressaolinear202107\imagens\variograma_anomalia_2019.png"/>
                   <wp:cNvGraphicFramePr>
                     <a:graphicFrameLocks xmlns:a="http://schemas.openxmlformats.org/drawingml/2006/main" noChangeAspect="1"/>
                   </wp:cNvGraphicFramePr>
@@ -2177,7 +3889,7 @@
                     <a:graphicData uri="http://schemas.openxmlformats.org/drawingml/2006/picture">
                       <pic:pic xmlns:pic="http://schemas.openxmlformats.org/drawingml/2006/picture">
                         <pic:nvPicPr>
-                          <pic:cNvPr id="0" name="Picture 130" descr="C:\GitHub\regressaolinear202107\imagens\krigagem_beta_2019.png"/>
+                          <pic:cNvPr id="0" name="Picture 115" descr="C:\GitHub\regressaolinear202107\imagens\variograma_anomalia_2019.png"/>
                           <pic:cNvPicPr>
                             <a:picLocks noChangeAspect="1" noChangeArrowheads="1"/>
                           </pic:cNvPicPr>
@@ -2216,6 +3928,8 @@
             </w:r>
           </w:p>
         </w:tc>
+      </w:tr>
+      <w:tr>
         <w:tc>
           <w:tcPr>
             <w:tcW w:w="4247" w:type="dxa"/>
@@ -2230,7 +3944,7 @@
                 <wp:inline distT="0" distB="0" distL="0" distR="0">
                   <wp:extent cx="2880000" cy="2160563"/>
                   <wp:effectExtent l="0" t="0" r="0" b="0"/>
-                  <wp:docPr id="56" name="Imagem 56" descr="C:\GitHub\regressaolinear202107\imagens\krigagem_anomalia_2019.png"/>
+                  <wp:docPr id="57" name="Imagem 57" descr="C:\GitHub\regressaolinear202107\imagens\krigagem_beta_2019.png"/>
                   <wp:cNvGraphicFramePr>
                     <a:graphicFrameLocks xmlns:a="http://schemas.openxmlformats.org/drawingml/2006/main" noChangeAspect="1"/>
                   </wp:cNvGraphicFramePr>
@@ -2238,7 +3952,7 @@
                     <a:graphicData uri="http://schemas.openxmlformats.org/drawingml/2006/picture">
                       <pic:pic xmlns:pic="http://schemas.openxmlformats.org/drawingml/2006/picture">
                         <pic:nvPicPr>
-                          <pic:cNvPr id="0" name="Picture 129" descr="C:\GitHub\regressaolinear202107\imagens\krigagem_anomalia_2019.png"/>
+                          <pic:cNvPr id="0" name="Picture 130" descr="C:\GitHub\regressaolinear202107\imagens\krigagem_beta_2019.png"/>
                           <pic:cNvPicPr>
                             <a:picLocks noChangeAspect="1" noChangeArrowheads="1"/>
                           </pic:cNvPicPr>
@@ -2277,6 +3991,67 @@
             </w:r>
           </w:p>
         </w:tc>
+        <w:tc>
+          <w:tcPr>
+            <w:tcW w:w="4247" w:type="dxa"/>
+          </w:tcPr>
+          <w:p>
+            <w:r>
+              <w:rPr>
+                <w:noProof/>
+                <w:lang w:eastAsia="pt-BR"/>
+              </w:rPr>
+              <w:drawing>
+                <wp:inline distT="0" distB="0" distL="0" distR="0">
+                  <wp:extent cx="2880000" cy="2160563"/>
+                  <wp:effectExtent l="0" t="0" r="0" b="0"/>
+                  <wp:docPr id="56" name="Imagem 56" descr="C:\GitHub\regressaolinear202107\imagens\krigagem_anomalia_2019.png"/>
+                  <wp:cNvGraphicFramePr>
+                    <a:graphicFrameLocks xmlns:a="http://schemas.openxmlformats.org/drawingml/2006/main" noChangeAspect="1"/>
+                  </wp:cNvGraphicFramePr>
+                  <a:graphic xmlns:a="http://schemas.openxmlformats.org/drawingml/2006/main">
+                    <a:graphicData uri="http://schemas.openxmlformats.org/drawingml/2006/picture">
+                      <pic:pic xmlns:pic="http://schemas.openxmlformats.org/drawingml/2006/picture">
+                        <pic:nvPicPr>
+                          <pic:cNvPr id="0" name="Picture 129" descr="C:\GitHub\regressaolinear202107\imagens\krigagem_anomalia_2019.png"/>
+                          <pic:cNvPicPr>
+                            <a:picLocks noChangeAspect="1" noChangeArrowheads="1"/>
+                          </pic:cNvPicPr>
+                        </pic:nvPicPr>
+                        <pic:blipFill>
+                          <a:blip r:embed="rId36" cstate="print">
+                            <a:extLst>
+                              <a:ext uri="{28A0092B-C50C-407E-A947-70E740481C1C}">
+                                <a14:useLocalDpi xmlns:a14="http://schemas.microsoft.com/office/drawing/2010/main" val="0"/>
+                              </a:ext>
+                            </a:extLst>
+                          </a:blip>
+                          <a:srcRect/>
+                          <a:stretch>
+                            <a:fillRect/>
+                          </a:stretch>
+                        </pic:blipFill>
+                        <pic:spPr bwMode="auto">
+                          <a:xfrm>
+                            <a:off x="0" y="0"/>
+                            <a:ext cx="2880000" cy="2160563"/>
+                          </a:xfrm>
+                          <a:prstGeom prst="rect">
+                            <a:avLst/>
+                          </a:prstGeom>
+                          <a:noFill/>
+                          <a:ln>
+                            <a:noFill/>
+                          </a:ln>
+                        </pic:spPr>
+                      </pic:pic>
+                    </a:graphicData>
+                  </a:graphic>
+                </wp:inline>
+              </w:drawing>
+            </w:r>
+          </w:p>
+        </w:tc>
       </w:tr>
     </w:tbl>
     <w:p/>
@@ -2366,67 +4141,6 @@
                       <pic:pic xmlns:pic="http://schemas.openxmlformats.org/drawingml/2006/picture">
                         <pic:nvPicPr>
                           <pic:cNvPr id="0" name="Picture 118" descr="C:\GitHub\regressaolinear202107\imagens\histograma_beta_2020.png"/>
-                          <pic:cNvPicPr>
-                            <a:picLocks noChangeAspect="1" noChangeArrowheads="1"/>
-                          </pic:cNvPicPr>
-                        </pic:nvPicPr>
-                        <pic:blipFill>
-                          <a:blip r:embed="rId36">
-                            <a:extLst>
-                              <a:ext uri="{28A0092B-C50C-407E-A947-70E740481C1C}">
-                                <a14:useLocalDpi xmlns:a14="http://schemas.microsoft.com/office/drawing/2010/main" val="0"/>
-                              </a:ext>
-                            </a:extLst>
-                          </a:blip>
-                          <a:srcRect/>
-                          <a:stretch>
-                            <a:fillRect/>
-                          </a:stretch>
-                        </pic:blipFill>
-                        <pic:spPr bwMode="auto">
-                          <a:xfrm>
-                            <a:off x="0" y="0"/>
-                            <a:ext cx="2880000" cy="2880000"/>
-                          </a:xfrm>
-                          <a:prstGeom prst="rect">
-                            <a:avLst/>
-                          </a:prstGeom>
-                          <a:noFill/>
-                          <a:ln>
-                            <a:noFill/>
-                          </a:ln>
-                        </pic:spPr>
-                      </pic:pic>
-                    </a:graphicData>
-                  </a:graphic>
-                </wp:inline>
-              </w:drawing>
-            </w:r>
-          </w:p>
-        </w:tc>
-        <w:tc>
-          <w:tcPr>
-            <w:tcW w:w="4247" w:type="dxa"/>
-          </w:tcPr>
-          <w:p>
-            <w:r>
-              <w:rPr>
-                <w:noProof/>
-                <w:lang w:eastAsia="pt-BR"/>
-              </w:rPr>
-              <w:drawing>
-                <wp:inline distT="0" distB="0" distL="0" distR="0">
-                  <wp:extent cx="2880000" cy="2880000"/>
-                  <wp:effectExtent l="0" t="0" r="0" b="0"/>
-                  <wp:docPr id="34" name="Imagem 34" descr="C:\GitHub\regressaolinear202107\imagens\histograma_anomaly_2020.png"/>
-                  <wp:cNvGraphicFramePr>
-                    <a:graphicFrameLocks xmlns:a="http://schemas.openxmlformats.org/drawingml/2006/main" noChangeAspect="1"/>
-                  </wp:cNvGraphicFramePr>
-                  <a:graphic xmlns:a="http://schemas.openxmlformats.org/drawingml/2006/main">
-                    <a:graphicData uri="http://schemas.openxmlformats.org/drawingml/2006/picture">
-                      <pic:pic xmlns:pic="http://schemas.openxmlformats.org/drawingml/2006/picture">
-                        <pic:nvPicPr>
-                          <pic:cNvPr id="0" name="Picture 117" descr="C:\GitHub\regressaolinear202107\imagens\histograma_anomaly_2020.png"/>
                           <pic:cNvPicPr>
                             <a:picLocks noChangeAspect="1" noChangeArrowheads="1"/>
                           </pic:cNvPicPr>
@@ -2465,6 +4179,67 @@
             </w:r>
           </w:p>
         </w:tc>
+        <w:tc>
+          <w:tcPr>
+            <w:tcW w:w="4247" w:type="dxa"/>
+          </w:tcPr>
+          <w:p>
+            <w:r>
+              <w:rPr>
+                <w:noProof/>
+                <w:lang w:eastAsia="pt-BR"/>
+              </w:rPr>
+              <w:drawing>
+                <wp:inline distT="0" distB="0" distL="0" distR="0">
+                  <wp:extent cx="2880000" cy="2880000"/>
+                  <wp:effectExtent l="0" t="0" r="0" b="0"/>
+                  <wp:docPr id="34" name="Imagem 34" descr="C:\GitHub\regressaolinear202107\imagens\histograma_anomaly_2020.png"/>
+                  <wp:cNvGraphicFramePr>
+                    <a:graphicFrameLocks xmlns:a="http://schemas.openxmlformats.org/drawingml/2006/main" noChangeAspect="1"/>
+                  </wp:cNvGraphicFramePr>
+                  <a:graphic xmlns:a="http://schemas.openxmlformats.org/drawingml/2006/main">
+                    <a:graphicData uri="http://schemas.openxmlformats.org/drawingml/2006/picture">
+                      <pic:pic xmlns:pic="http://schemas.openxmlformats.org/drawingml/2006/picture">
+                        <pic:nvPicPr>
+                          <pic:cNvPr id="0" name="Picture 117" descr="C:\GitHub\regressaolinear202107\imagens\histograma_anomaly_2020.png"/>
+                          <pic:cNvPicPr>
+                            <a:picLocks noChangeAspect="1" noChangeArrowheads="1"/>
+                          </pic:cNvPicPr>
+                        </pic:nvPicPr>
+                        <pic:blipFill>
+                          <a:blip r:embed="rId38">
+                            <a:extLst>
+                              <a:ext uri="{28A0092B-C50C-407E-A947-70E740481C1C}">
+                                <a14:useLocalDpi xmlns:a14="http://schemas.microsoft.com/office/drawing/2010/main" val="0"/>
+                              </a:ext>
+                            </a:extLst>
+                          </a:blip>
+                          <a:srcRect/>
+                          <a:stretch>
+                            <a:fillRect/>
+                          </a:stretch>
+                        </pic:blipFill>
+                        <pic:spPr bwMode="auto">
+                          <a:xfrm>
+                            <a:off x="0" y="0"/>
+                            <a:ext cx="2880000" cy="2880000"/>
+                          </a:xfrm>
+                          <a:prstGeom prst="rect">
+                            <a:avLst/>
+                          </a:prstGeom>
+                          <a:noFill/>
+                          <a:ln>
+                            <a:noFill/>
+                          </a:ln>
+                        </pic:spPr>
+                      </pic:pic>
+                    </a:graphicData>
+                  </a:graphic>
+                </wp:inline>
+              </w:drawing>
+            </w:r>
+          </w:p>
+        </w:tc>
       </w:tr>
       <w:tr>
         <w:tc>
@@ -2490,67 +4265,6 @@
                       <pic:pic xmlns:pic="http://schemas.openxmlformats.org/drawingml/2006/picture">
                         <pic:nvPicPr>
                           <pic:cNvPr id="0" name="Picture 122" descr="C:\GitHub\regressaolinear202107\imagens\variograma_beta_2020.png"/>
-                          <pic:cNvPicPr>
-                            <a:picLocks noChangeAspect="1" noChangeArrowheads="1"/>
-                          </pic:cNvPicPr>
-                        </pic:nvPicPr>
-                        <pic:blipFill>
-                          <a:blip r:embed="rId38" cstate="print">
-                            <a:extLst>
-                              <a:ext uri="{28A0092B-C50C-407E-A947-70E740481C1C}">
-                                <a14:useLocalDpi xmlns:a14="http://schemas.microsoft.com/office/drawing/2010/main" val="0"/>
-                              </a:ext>
-                            </a:extLst>
-                          </a:blip>
-                          <a:srcRect/>
-                          <a:stretch>
-                            <a:fillRect/>
-                          </a:stretch>
-                        </pic:blipFill>
-                        <pic:spPr bwMode="auto">
-                          <a:xfrm>
-                            <a:off x="0" y="0"/>
-                            <a:ext cx="2880000" cy="2160563"/>
-                          </a:xfrm>
-                          <a:prstGeom prst="rect">
-                            <a:avLst/>
-                          </a:prstGeom>
-                          <a:noFill/>
-                          <a:ln>
-                            <a:noFill/>
-                          </a:ln>
-                        </pic:spPr>
-                      </pic:pic>
-                    </a:graphicData>
-                  </a:graphic>
-                </wp:inline>
-              </w:drawing>
-            </w:r>
-          </w:p>
-        </w:tc>
-        <w:tc>
-          <w:tcPr>
-            <w:tcW w:w="4247" w:type="dxa"/>
-          </w:tcPr>
-          <w:p>
-            <w:r>
-              <w:rPr>
-                <w:noProof/>
-                <w:lang w:eastAsia="pt-BR"/>
-              </w:rPr>
-              <w:drawing>
-                <wp:inline distT="0" distB="0" distL="0" distR="0">
-                  <wp:extent cx="2880000" cy="2160563"/>
-                  <wp:effectExtent l="0" t="0" r="0" b="0"/>
-                  <wp:docPr id="38" name="Imagem 38" descr="C:\GitHub\regressaolinear202107\imagens\variograma_anomalia_2020.png"/>
-                  <wp:cNvGraphicFramePr>
-                    <a:graphicFrameLocks xmlns:a="http://schemas.openxmlformats.org/drawingml/2006/main" noChangeAspect="1"/>
-                  </wp:cNvGraphicFramePr>
-                  <a:graphic xmlns:a="http://schemas.openxmlformats.org/drawingml/2006/main">
-                    <a:graphicData uri="http://schemas.openxmlformats.org/drawingml/2006/picture">
-                      <pic:pic xmlns:pic="http://schemas.openxmlformats.org/drawingml/2006/picture">
-                        <pic:nvPicPr>
-                          <pic:cNvPr id="0" name="Picture 121" descr="C:\GitHub\regressaolinear202107\imagens\variograma_anomalia_2020.png"/>
                           <pic:cNvPicPr>
                             <a:picLocks noChangeAspect="1" noChangeArrowheads="1"/>
                           </pic:cNvPicPr>
@@ -2589,8 +4303,6 @@
             </w:r>
           </w:p>
         </w:tc>
-      </w:tr>
-      <w:tr>
         <w:tc>
           <w:tcPr>
             <w:tcW w:w="4247" w:type="dxa"/>
@@ -2605,7 +4317,7 @@
                 <wp:inline distT="0" distB="0" distL="0" distR="0">
                   <wp:extent cx="2880000" cy="2160563"/>
                   <wp:effectExtent l="0" t="0" r="0" b="0"/>
-                  <wp:docPr id="58" name="Imagem 58" descr="C:\GitHub\regressaolinear202107\imagens\krigagem_beta_2020.png"/>
+                  <wp:docPr id="38" name="Imagem 38" descr="C:\GitHub\regressaolinear202107\imagens\variograma_anomalia_2020.png"/>
                   <wp:cNvGraphicFramePr>
                     <a:graphicFrameLocks xmlns:a="http://schemas.openxmlformats.org/drawingml/2006/main" noChangeAspect="1"/>
                   </wp:cNvGraphicFramePr>
@@ -2613,7 +4325,7 @@
                     <a:graphicData uri="http://schemas.openxmlformats.org/drawingml/2006/picture">
                       <pic:pic xmlns:pic="http://schemas.openxmlformats.org/drawingml/2006/picture">
                         <pic:nvPicPr>
-                          <pic:cNvPr id="0" name="Picture 131" descr="C:\GitHub\regressaolinear202107\imagens\krigagem_beta_2020.png"/>
+                          <pic:cNvPr id="0" name="Picture 121" descr="C:\GitHub\regressaolinear202107\imagens\variograma_anomalia_2020.png"/>
                           <pic:cNvPicPr>
                             <a:picLocks noChangeAspect="1" noChangeArrowheads="1"/>
                           </pic:cNvPicPr>
@@ -2652,6 +4364,69 @@
             </w:r>
           </w:p>
         </w:tc>
+      </w:tr>
+      <w:tr>
+        <w:tc>
+          <w:tcPr>
+            <w:tcW w:w="4247" w:type="dxa"/>
+          </w:tcPr>
+          <w:p>
+            <w:r>
+              <w:rPr>
+                <w:noProof/>
+                <w:lang w:eastAsia="pt-BR"/>
+              </w:rPr>
+              <w:drawing>
+                <wp:inline distT="0" distB="0" distL="0" distR="0">
+                  <wp:extent cx="2880000" cy="2160563"/>
+                  <wp:effectExtent l="0" t="0" r="0" b="0"/>
+                  <wp:docPr id="58" name="Imagem 58" descr="C:\GitHub\regressaolinear202107\imagens\krigagem_beta_2020.png"/>
+                  <wp:cNvGraphicFramePr>
+                    <a:graphicFrameLocks xmlns:a="http://schemas.openxmlformats.org/drawingml/2006/main" noChangeAspect="1"/>
+                  </wp:cNvGraphicFramePr>
+                  <a:graphic xmlns:a="http://schemas.openxmlformats.org/drawingml/2006/main">
+                    <a:graphicData uri="http://schemas.openxmlformats.org/drawingml/2006/picture">
+                      <pic:pic xmlns:pic="http://schemas.openxmlformats.org/drawingml/2006/picture">
+                        <pic:nvPicPr>
+                          <pic:cNvPr id="0" name="Picture 131" descr="C:\GitHub\regressaolinear202107\imagens\krigagem_beta_2020.png"/>
+                          <pic:cNvPicPr>
+                            <a:picLocks noChangeAspect="1" noChangeArrowheads="1"/>
+                          </pic:cNvPicPr>
+                        </pic:nvPicPr>
+                        <pic:blipFill>
+                          <a:blip r:embed="rId41" cstate="print">
+                            <a:extLst>
+                              <a:ext uri="{28A0092B-C50C-407E-A947-70E740481C1C}">
+                                <a14:useLocalDpi xmlns:a14="http://schemas.microsoft.com/office/drawing/2010/main" val="0"/>
+                              </a:ext>
+                            </a:extLst>
+                          </a:blip>
+                          <a:srcRect/>
+                          <a:stretch>
+                            <a:fillRect/>
+                          </a:stretch>
+                        </pic:blipFill>
+                        <pic:spPr bwMode="auto">
+                          <a:xfrm>
+                            <a:off x="0" y="0"/>
+                            <a:ext cx="2880000" cy="2160563"/>
+                          </a:xfrm>
+                          <a:prstGeom prst="rect">
+                            <a:avLst/>
+                          </a:prstGeom>
+                          <a:noFill/>
+                          <a:ln>
+                            <a:noFill/>
+                          </a:ln>
+                        </pic:spPr>
+                      </pic:pic>
+                    </a:graphicData>
+                  </a:graphic>
+                </wp:inline>
+              </w:drawing>
+            </w:r>
+          </w:p>
+        </w:tc>
         <w:tc>
           <w:tcPr>
             <w:tcW w:w="4247" w:type="dxa"/>
@@ -2680,7 +4455,7 @@
                           </pic:cNvPicPr>
                         </pic:nvPicPr>
                         <pic:blipFill>
-                          <a:blip r:embed="rId41" cstate="print">
+                          <a:blip r:embed="rId42" cstate="print">
                             <a:extLst>
                               <a:ext uri="{28A0092B-C50C-407E-A947-70E740481C1C}">
                                 <a14:useLocalDpi xmlns:a14="http://schemas.microsoft.com/office/drawing/2010/main" val="0"/>

--- a/imagens/Resultados.docx
+++ b/imagens/Resultados.docx
@@ -3,6 +3,344 @@
 <w:document xmlns:wpc="http://schemas.microsoft.com/office/word/2010/wordprocessingCanvas" xmlns:mc="http://schemas.openxmlformats.org/markup-compatibility/2006" xmlns:o="urn:schemas-microsoft-com:office:office" xmlns:r="http://schemas.openxmlformats.org/officeDocument/2006/relationships" xmlns:m="http://schemas.openxmlformats.org/officeDocument/2006/math" xmlns:v="urn:schemas-microsoft-com:vml" xmlns:wp14="http://schemas.microsoft.com/office/word/2010/wordprocessingDrawing" xmlns:wp="http://schemas.openxmlformats.org/drawingml/2006/wordprocessingDrawing" xmlns:w10="urn:schemas-microsoft-com:office:word" xmlns:w="http://schemas.openxmlformats.org/wordprocessingml/2006/main" xmlns:w14="http://schemas.microsoft.com/office/word/2010/wordml" xmlns:w15="http://schemas.microsoft.com/office/word/2012/wordml" xmlns:wpg="http://schemas.microsoft.com/office/word/2010/wordprocessingGroup" xmlns:wpi="http://schemas.microsoft.com/office/word/2010/wordprocessingInk" xmlns:wne="http://schemas.microsoft.com/office/word/2006/wordml" xmlns:wps="http://schemas.microsoft.com/office/word/2010/wordprocessingShape" mc:Ignorable="w14 w15 wp14">
   <w:body>
     <w:p>
+      <w:r>
+        <w:rPr>
+          <w:noProof/>
+          <w:lang w:eastAsia="pt-BR"/>
+        </w:rPr>
+        <mc:AlternateContent>
+          <mc:Choice Requires="wps">
+            <w:drawing>
+              <wp:anchor distT="0" distB="0" distL="114300" distR="114300" simplePos="0" relativeHeight="251683840" behindDoc="0" locked="0" layoutInCell="1" allowOverlap="1" wp14:anchorId="4EC40114" wp14:editId="506A4564">
+                <wp:simplePos x="0" y="0"/>
+                <wp:positionH relativeFrom="column">
+                  <wp:posOffset>3879215</wp:posOffset>
+                </wp:positionH>
+                <wp:positionV relativeFrom="paragraph">
+                  <wp:posOffset>4979831</wp:posOffset>
+                </wp:positionV>
+                <wp:extent cx="1217330" cy="314325"/>
+                <wp:effectExtent l="0" t="0" r="1905" b="9525"/>
+                <wp:wrapNone/>
+                <wp:docPr id="15" name="Caixa de texto 15"/>
+                <wp:cNvGraphicFramePr/>
+                <a:graphic xmlns:a="http://schemas.openxmlformats.org/drawingml/2006/main">
+                  <a:graphicData uri="http://schemas.microsoft.com/office/word/2010/wordprocessingShape">
+                    <wps:wsp>
+                      <wps:cNvSpPr txBox="1"/>
+                      <wps:spPr>
+                        <a:xfrm>
+                          <a:off x="0" y="0"/>
+                          <a:ext cx="1217330" cy="314325"/>
+                        </a:xfrm>
+                        <a:prstGeom prst="rect">
+                          <a:avLst/>
+                        </a:prstGeom>
+                        <a:solidFill>
+                          <a:schemeClr val="bg1"/>
+                        </a:solidFill>
+                        <a:ln w="6350">
+                          <a:noFill/>
+                        </a:ln>
+                        <a:effectLst/>
+                      </wps:spPr>
+                      <wps:style>
+                        <a:lnRef idx="0">
+                          <a:schemeClr val="accent1"/>
+                        </a:lnRef>
+                        <a:fillRef idx="0">
+                          <a:schemeClr val="accent1"/>
+                        </a:fillRef>
+                        <a:effectRef idx="0">
+                          <a:schemeClr val="accent1"/>
+                        </a:effectRef>
+                        <a:fontRef idx="minor">
+                          <a:schemeClr val="dk1"/>
+                        </a:fontRef>
+                      </wps:style>
+                      <wps:txbx>
+                        <w:txbxContent>
+                          <w:p>
+                            <w:pPr>
+                              <w:jc w:val="center"/>
+                              <w:rPr>
+                                <w:rFonts w:ascii="Arial" w:hAnsi="Arial" w:cs="Arial"/>
+                              </w:rPr>
+                            </w:pPr>
+                            <w:proofErr w:type="spellStart"/>
+                            <w:proofErr w:type="gramStart"/>
+                            <w:r>
+                              <w:rPr>
+                                <w:rFonts w:ascii="Arial" w:hAnsi="Arial" w:cs="Arial"/>
+                              </w:rPr>
+                              <w:t>year</w:t>
+                            </w:r>
+                            <w:proofErr w:type="spellEnd"/>
+                            <w:proofErr w:type="gramEnd"/>
+                          </w:p>
+                        </w:txbxContent>
+                      </wps:txbx>
+                      <wps:bodyPr rot="0" spcFirstLastPara="0" vertOverflow="overflow" horzOverflow="overflow" vert="horz" wrap="square" lIns="91440" tIns="45720" rIns="91440" bIns="45720" numCol="1" spcCol="0" rtlCol="0" fromWordArt="0" anchor="t" anchorCtr="0" forceAA="0" compatLnSpc="1">
+                        <a:prstTxWarp prst="textNoShape">
+                          <a:avLst/>
+                        </a:prstTxWarp>
+                        <a:noAutofit/>
+                      </wps:bodyPr>
+                    </wps:wsp>
+                  </a:graphicData>
+                </a:graphic>
+                <wp14:sizeRelH relativeFrom="margin">
+                  <wp14:pctWidth>0</wp14:pctWidth>
+                </wp14:sizeRelH>
+                <wp14:sizeRelV relativeFrom="margin">
+                  <wp14:pctHeight>0</wp14:pctHeight>
+                </wp14:sizeRelV>
+              </wp:anchor>
+            </w:drawing>
+          </mc:Choice>
+          <mc:Fallback>
+            <w:pict>
+              <v:shapetype w14:anchorId="4EC40114" id="_x0000_t202" coordsize="21600,21600" o:spt="202" path="m,l,21600r21600,l21600,xe">
+                <v:stroke joinstyle="miter"/>
+                <v:path gradientshapeok="t" o:connecttype="rect"/>
+              </v:shapetype>
+              <v:shape id="Caixa de texto 15" o:spid="_x0000_s1026" type="#_x0000_t202" style="position:absolute;margin-left:305.45pt;margin-top:392.1pt;width:95.85pt;height:24.75pt;z-index:251683840;visibility:visible;mso-wrap-style:square;mso-width-percent:0;mso-height-percent:0;mso-wrap-distance-left:9pt;mso-wrap-distance-top:0;mso-wrap-distance-right:9pt;mso-wrap-distance-bottom:0;mso-position-horizontal:absolute;mso-position-horizontal-relative:text;mso-position-vertical:absolute;mso-position-vertical-relative:text;mso-width-percent:0;mso-height-percent:0;mso-width-relative:margin;mso-height-relative:margin;v-text-anchor:top" o:gfxdata="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" fillcolor="white [3212]" stroked="f" strokeweight=".5pt">
+                <v:textbox>
+                  <w:txbxContent>
+                    <w:p>
+                      <w:pPr>
+                        <w:jc w:val="center"/>
+                        <w:rPr>
+                          <w:rFonts w:ascii="Arial" w:hAnsi="Arial" w:cs="Arial"/>
+                        </w:rPr>
+                      </w:pPr>
+                      <w:proofErr w:type="spellStart"/>
+                      <w:proofErr w:type="gramStart"/>
+                      <w:r>
+                        <w:rPr>
+                          <w:rFonts w:ascii="Arial" w:hAnsi="Arial" w:cs="Arial"/>
+                        </w:rPr>
+                        <w:t>year</w:t>
+                      </w:r>
+                      <w:proofErr w:type="spellEnd"/>
+                      <w:proofErr w:type="gramEnd"/>
+                    </w:p>
+                  </w:txbxContent>
+                </v:textbox>
+              </v:shape>
+            </w:pict>
+          </mc:Fallback>
+        </mc:AlternateContent>
+      </w:r>
+      <w:r>
+        <w:rPr>
+          <w:noProof/>
+          <w:lang w:eastAsia="pt-BR"/>
+        </w:rPr>
+        <mc:AlternateContent>
+          <mc:Choice Requires="wps">
+            <w:drawing>
+              <wp:anchor distT="0" distB="0" distL="114300" distR="114300" simplePos="0" relativeHeight="251681792" behindDoc="0" locked="0" layoutInCell="1" allowOverlap="1" wp14:anchorId="3CD26F73" wp14:editId="700A694A">
+                <wp:simplePos x="0" y="0"/>
+                <wp:positionH relativeFrom="column">
+                  <wp:posOffset>685629</wp:posOffset>
+                </wp:positionH>
+                <wp:positionV relativeFrom="paragraph">
+                  <wp:posOffset>378555</wp:posOffset>
+                </wp:positionV>
+                <wp:extent cx="2620371" cy="314325"/>
+                <wp:effectExtent l="0" t="0" r="8890" b="9525"/>
+                <wp:wrapNone/>
+                <wp:docPr id="14" name="Caixa de texto 14"/>
+                <wp:cNvGraphicFramePr/>
+                <a:graphic xmlns:a="http://schemas.openxmlformats.org/drawingml/2006/main">
+                  <a:graphicData uri="http://schemas.microsoft.com/office/word/2010/wordprocessingShape">
+                    <wps:wsp>
+                      <wps:cNvSpPr txBox="1"/>
+                      <wps:spPr>
+                        <a:xfrm>
+                          <a:off x="0" y="0"/>
+                          <a:ext cx="2620371" cy="314325"/>
+                        </a:xfrm>
+                        <a:prstGeom prst="rect">
+                          <a:avLst/>
+                        </a:prstGeom>
+                        <a:solidFill>
+                          <a:schemeClr val="bg1"/>
+                        </a:solidFill>
+                        <a:ln w="6350">
+                          <a:noFill/>
+                        </a:ln>
+                        <a:effectLst/>
+                      </wps:spPr>
+                      <wps:style>
+                        <a:lnRef idx="0">
+                          <a:schemeClr val="accent1"/>
+                        </a:lnRef>
+                        <a:fillRef idx="0">
+                          <a:schemeClr val="accent1"/>
+                        </a:fillRef>
+                        <a:effectRef idx="0">
+                          <a:schemeClr val="accent1"/>
+                        </a:effectRef>
+                        <a:fontRef idx="minor">
+                          <a:schemeClr val="dk1"/>
+                        </a:fontRef>
+                      </wps:style>
+                      <wps:txbx>
+                        <w:txbxContent>
+                          <w:p>
+                            <w:pPr>
+                              <w:jc w:val="center"/>
+                              <w:rPr>
+                                <w:rFonts w:ascii="Arial" w:hAnsi="Arial" w:cs="Arial"/>
+                                <w:sz w:val="24"/>
+                              </w:rPr>
+                            </w:pPr>
+                            <w:r>
+                              <w:rPr>
+                                <w:rFonts w:ascii="Arial" w:hAnsi="Arial" w:cs="Arial"/>
+                                <w:sz w:val="24"/>
+                              </w:rPr>
+                              <w:t>CO2</w:t>
+                            </w:r>
+                            <w:r>
+                              <w:rPr>
+                                <w:rFonts w:ascii="Arial" w:hAnsi="Arial" w:cs="Arial"/>
+                                <w:sz w:val="24"/>
+                              </w:rPr>
+                              <w:t>_ppm</w:t>
+                            </w:r>
+                            <w:r>
+                              <w:rPr>
+                                <w:rFonts w:ascii="Arial" w:hAnsi="Arial" w:cs="Arial"/>
+                                <w:sz w:val="24"/>
+                              </w:rPr>
+                              <w:t xml:space="preserve"> = 290 + 14.454 </w:t>
+                            </w:r>
+                            <w:proofErr w:type="spellStart"/>
+                            <w:r>
+                              <w:rPr>
+                                <w:rFonts w:ascii="Arial" w:hAnsi="Arial" w:cs="Arial"/>
+                                <w:sz w:val="24"/>
+                              </w:rPr>
+                              <w:t>y</w:t>
+                            </w:r>
+                            <w:r>
+                              <w:rPr>
+                                <w:rFonts w:ascii="Arial" w:hAnsi="Arial" w:cs="Arial"/>
+                                <w:sz w:val="24"/>
+                              </w:rPr>
+                              <w:t>ear</w:t>
+                            </w:r>
+                            <w:r>
+                              <w:rPr>
+                                <w:rFonts w:ascii="Arial" w:hAnsi="Arial" w:cs="Arial"/>
+                                <w:sz w:val="24"/>
+                              </w:rPr>
+                              <w:t>s</w:t>
+                            </w:r>
+                            <w:proofErr w:type="spellEnd"/>
+                            <w:r>
+                              <w:rPr>
+                                <w:rFonts w:ascii="Arial" w:hAnsi="Arial" w:cs="Arial"/>
+                                <w:sz w:val="24"/>
+                              </w:rPr>
+                              <w:t xml:space="preserve"> </w:t>
+                            </w:r>
+                          </w:p>
+                        </w:txbxContent>
+                      </wps:txbx>
+                      <wps:bodyPr rot="0" spcFirstLastPara="0" vertOverflow="overflow" horzOverflow="overflow" vert="horz" wrap="square" lIns="91440" tIns="45720" rIns="91440" bIns="45720" numCol="1" spcCol="0" rtlCol="0" fromWordArt="0" anchor="t" anchorCtr="0" forceAA="0" compatLnSpc="1">
+                        <a:prstTxWarp prst="textNoShape">
+                          <a:avLst/>
+                        </a:prstTxWarp>
+                        <a:noAutofit/>
+                      </wps:bodyPr>
+                    </wps:wsp>
+                  </a:graphicData>
+                </a:graphic>
+                <wp14:sizeRelH relativeFrom="margin">
+                  <wp14:pctWidth>0</wp14:pctWidth>
+                </wp14:sizeRelH>
+                <wp14:sizeRelV relativeFrom="margin">
+                  <wp14:pctHeight>0</wp14:pctHeight>
+                </wp14:sizeRelV>
+              </wp:anchor>
+            </w:drawing>
+          </mc:Choice>
+          <mc:Fallback>
+            <w:pict>
+              <v:shape w14:anchorId="3CD26F73" id="Caixa de texto 14" o:spid="_x0000_s1027" type="#_x0000_t202" style="position:absolute;margin-left:54pt;margin-top:29.8pt;width:206.35pt;height:24.75pt;z-index:251681792;visibility:visible;mso-wrap-style:square;mso-width-percent:0;mso-height-percent:0;mso-wrap-distance-left:9pt;mso-wrap-distance-top:0;mso-wrap-distance-right:9pt;mso-wrap-distance-bottom:0;mso-position-horizontal:absolute;mso-position-horizontal-relative:text;mso-position-vertical:absolute;mso-position-vertical-relative:text;mso-width-percent:0;mso-height-percent:0;mso-width-relative:margin;mso-height-relative:margin;v-text-anchor:top" o:gfxdata="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" fillcolor="white [3212]" stroked="f" strokeweight=".5pt">
+                <v:textbox>
+                  <w:txbxContent>
+                    <w:p>
+                      <w:pPr>
+                        <w:jc w:val="center"/>
+                        <w:rPr>
+                          <w:rFonts w:ascii="Arial" w:hAnsi="Arial" w:cs="Arial"/>
+                          <w:sz w:val="24"/>
+                        </w:rPr>
+                      </w:pPr>
+                      <w:r>
+                        <w:rPr>
+                          <w:rFonts w:ascii="Arial" w:hAnsi="Arial" w:cs="Arial"/>
+                          <w:sz w:val="24"/>
+                        </w:rPr>
+                        <w:t>CO2</w:t>
+                      </w:r>
+                      <w:r>
+                        <w:rPr>
+                          <w:rFonts w:ascii="Arial" w:hAnsi="Arial" w:cs="Arial"/>
+                          <w:sz w:val="24"/>
+                        </w:rPr>
+                        <w:t>_ppm</w:t>
+                      </w:r>
+                      <w:r>
+                        <w:rPr>
+                          <w:rFonts w:ascii="Arial" w:hAnsi="Arial" w:cs="Arial"/>
+                          <w:sz w:val="24"/>
+                        </w:rPr>
+                        <w:t xml:space="preserve"> = 290 + 14.454 </w:t>
+                      </w:r>
+                      <w:proofErr w:type="spellStart"/>
+                      <w:r>
+                        <w:rPr>
+                          <w:rFonts w:ascii="Arial" w:hAnsi="Arial" w:cs="Arial"/>
+                          <w:sz w:val="24"/>
+                        </w:rPr>
+                        <w:t>y</w:t>
+                      </w:r>
+                      <w:r>
+                        <w:rPr>
+                          <w:rFonts w:ascii="Arial" w:hAnsi="Arial" w:cs="Arial"/>
+                          <w:sz w:val="24"/>
+                        </w:rPr>
+                        <w:t>ear</w:t>
+                      </w:r>
+                      <w:r>
+                        <w:rPr>
+                          <w:rFonts w:ascii="Arial" w:hAnsi="Arial" w:cs="Arial"/>
+                          <w:sz w:val="24"/>
+                        </w:rPr>
+                        <w:t>s</w:t>
+                      </w:r>
+                      <w:proofErr w:type="spellEnd"/>
+                      <w:r>
+                        <w:rPr>
+                          <w:rFonts w:ascii="Arial" w:hAnsi="Arial" w:cs="Arial"/>
+                          <w:sz w:val="24"/>
+                        </w:rPr>
+                        <w:t xml:space="preserve"> </w:t>
+                      </w:r>
+                    </w:p>
+                  </w:txbxContent>
+                </v:textbox>
+              </v:shape>
+            </w:pict>
+          </mc:Fallback>
+        </mc:AlternateContent>
+      </w:r>
       <w:r>
         <w:rPr>
           <w:noProof/>
@@ -82,13 +420,13 @@
                               <w:rPr>
                                 <w:rFonts w:ascii="Arial" w:hAnsi="Arial" w:cs="Arial"/>
                               </w:rPr>
-                              <w:t xml:space="preserve"> = 0.0</w:t>
+                              <w:t xml:space="preserve"> = </w:t>
                             </w:r>
                             <w:r>
                               <w:rPr>
                                 <w:rFonts w:ascii="Arial" w:hAnsi="Arial" w:cs="Arial"/>
                               </w:rPr>
-                              <w:t>044</w:t>
+                              <w:t>1.61</w:t>
                             </w:r>
                           </w:p>
                         </w:txbxContent>
@@ -110,11 +448,7 @@
           </mc:Choice>
           <mc:Fallback>
             <w:pict>
-              <v:shapetype w14:anchorId="577B31DA" id="_x0000_t202" coordsize="21600,21600" o:spt="202" path="m,l,21600r21600,l21600,xe">
-                <v:stroke joinstyle="miter"/>
-                <v:path gradientshapeok="t" o:connecttype="rect"/>
-              </v:shapetype>
-              <v:shape id="Caixa de texto 31" o:spid="_x0000_s1026" type="#_x0000_t202" style="position:absolute;margin-left:541.85pt;margin-top:341.75pt;width:93.2pt;height:24pt;z-index:251679744;visibility:visible;mso-wrap-style:square;mso-width-percent:0;mso-wrap-distance-left:9pt;mso-wrap-distance-top:0;mso-wrap-distance-right:9pt;mso-wrap-distance-bottom:0;mso-position-horizontal:absolute;mso-position-horizontal-relative:text;mso-position-vertical:absolute;mso-position-vertical-relative:text;mso-width-percent:0;mso-width-relative:margin;v-text-anchor:top" o:gfxdata="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" filled="f" stroked="f" strokeweight=".5pt">
+              <v:shape w14:anchorId="577B31DA" id="Caixa de texto 31" o:spid="_x0000_s1028" type="#_x0000_t202" style="position:absolute;margin-left:541.85pt;margin-top:341.75pt;width:93.2pt;height:24pt;z-index:251679744;visibility:visible;mso-wrap-style:square;mso-width-percent:0;mso-wrap-distance-left:9pt;mso-wrap-distance-top:0;mso-wrap-distance-right:9pt;mso-wrap-distance-bottom:0;mso-position-horizontal:absolute;mso-position-horizontal-relative:text;mso-position-vertical:absolute;mso-position-vertical-relative:text;mso-width-percent:0;mso-width-relative:margin;v-text-anchor:top" o:gfxdata="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" filled="f" stroked="f" strokeweight=".5pt">
                 <v:textbox>
                   <w:txbxContent>
                     <w:p>
@@ -141,13 +475,13 @@
                         <w:rPr>
                           <w:rFonts w:ascii="Arial" w:hAnsi="Arial" w:cs="Arial"/>
                         </w:rPr>
-                        <w:t xml:space="preserve"> = 0.0</w:t>
+                        <w:t xml:space="preserve"> = </w:t>
                       </w:r>
                       <w:r>
                         <w:rPr>
                           <w:rFonts w:ascii="Arial" w:hAnsi="Arial" w:cs="Arial"/>
                         </w:rPr>
-                        <w:t>044</w:t>
+                        <w:t>1.61</w:t>
                       </w:r>
                     </w:p>
                   </w:txbxContent>
@@ -236,13 +570,13 @@
                               <w:rPr>
                                 <w:rFonts w:ascii="Arial" w:hAnsi="Arial" w:cs="Arial"/>
                               </w:rPr>
-                              <w:t xml:space="preserve"> = 0.0</w:t>
+                              <w:t xml:space="preserve"> = </w:t>
                             </w:r>
                             <w:r>
                               <w:rPr>
                                 <w:rFonts w:ascii="Arial" w:hAnsi="Arial" w:cs="Arial"/>
                               </w:rPr>
-                              <w:t>033</w:t>
+                              <w:t>1.20</w:t>
                             </w:r>
                           </w:p>
                         </w:txbxContent>
@@ -264,7 +598,7 @@
           </mc:Choice>
           <mc:Fallback>
             <w:pict>
-              <v:shape w14:anchorId="21185312" id="Caixa de texto 30" o:spid="_x0000_s1027" type="#_x0000_t202" style="position:absolute;margin-left:446.4pt;margin-top:341.3pt;width:95.4pt;height:24pt;z-index:251677696;visibility:visible;mso-wrap-style:square;mso-width-percent:0;mso-wrap-distance-left:9pt;mso-wrap-distance-top:0;mso-wrap-distance-right:9pt;mso-wrap-distance-bottom:0;mso-position-horizontal:absolute;mso-position-horizontal-relative:text;mso-position-vertical:absolute;mso-position-vertical-relative:text;mso-width-percent:0;mso-width-relative:margin;v-text-anchor:top" o:gfxdata="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" filled="f" stroked="f" strokeweight=".5pt">
+              <v:shape w14:anchorId="21185312" id="Caixa de texto 30" o:spid="_x0000_s1029" type="#_x0000_t202" style="position:absolute;margin-left:446.4pt;margin-top:341.3pt;width:95.4pt;height:24pt;z-index:251677696;visibility:visible;mso-wrap-style:square;mso-width-percent:0;mso-wrap-distance-left:9pt;mso-wrap-distance-top:0;mso-wrap-distance-right:9pt;mso-wrap-distance-bottom:0;mso-position-horizontal:absolute;mso-position-horizontal-relative:text;mso-position-vertical:absolute;mso-position-vertical-relative:text;mso-width-percent:0;mso-width-relative:margin;v-text-anchor:top" o:gfxdata="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" filled="f" stroked="f" strokeweight=".5pt">
                 <v:textbox>
                   <w:txbxContent>
                     <w:p>
@@ -291,13 +625,13 @@
                         <w:rPr>
                           <w:rFonts w:ascii="Arial" w:hAnsi="Arial" w:cs="Arial"/>
                         </w:rPr>
-                        <w:t xml:space="preserve"> = 0.0</w:t>
+                        <w:t xml:space="preserve"> = </w:t>
                       </w:r>
                       <w:r>
                         <w:rPr>
                           <w:rFonts w:ascii="Arial" w:hAnsi="Arial" w:cs="Arial"/>
                         </w:rPr>
-                        <w:t>033</w:t>
+                        <w:t>1.20</w:t>
                       </w:r>
                     </w:p>
                   </w:txbxContent>
@@ -386,13 +720,13 @@
                               <w:rPr>
                                 <w:rFonts w:ascii="Arial" w:hAnsi="Arial" w:cs="Arial"/>
                               </w:rPr>
-                              <w:t xml:space="preserve"> = 0.0</w:t>
+                              <w:t xml:space="preserve"> = </w:t>
                             </w:r>
                             <w:r>
                               <w:rPr>
                                 <w:rFonts w:ascii="Arial" w:hAnsi="Arial" w:cs="Arial"/>
                               </w:rPr>
-                              <w:t>043</w:t>
+                              <w:t>1.57</w:t>
                             </w:r>
                           </w:p>
                         </w:txbxContent>
@@ -414,7 +748,7 @@
           </mc:Choice>
           <mc:Fallback>
             <w:pict>
-              <v:shape w14:anchorId="309124D5" id="Caixa de texto 27" o:spid="_x0000_s1028" type="#_x0000_t202" style="position:absolute;margin-left:351.9pt;margin-top:342.15pt;width:94.55pt;height:24pt;z-index:251675648;visibility:visible;mso-wrap-style:square;mso-width-percent:0;mso-wrap-distance-left:9pt;mso-wrap-distance-top:0;mso-wrap-distance-right:9pt;mso-wrap-distance-bottom:0;mso-position-horizontal:absolute;mso-position-horizontal-relative:text;mso-position-vertical:absolute;mso-position-vertical-relative:text;mso-width-percent:0;mso-width-relative:margin;v-text-anchor:top" o:gfxdata="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" filled="f" stroked="f" strokeweight=".5pt">
+              <v:shape w14:anchorId="309124D5" id="Caixa de texto 27" o:spid="_x0000_s1030" type="#_x0000_t202" style="position:absolute;margin-left:351.9pt;margin-top:342.15pt;width:94.55pt;height:24pt;z-index:251675648;visibility:visible;mso-wrap-style:square;mso-width-percent:0;mso-wrap-distance-left:9pt;mso-wrap-distance-top:0;mso-wrap-distance-right:9pt;mso-wrap-distance-bottom:0;mso-position-horizontal:absolute;mso-position-horizontal-relative:text;mso-position-vertical:absolute;mso-position-vertical-relative:text;mso-width-percent:0;mso-width-relative:margin;v-text-anchor:top" o:gfxdata="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" filled="f" stroked="f" strokeweight=".5pt">
                 <v:textbox>
                   <w:txbxContent>
                     <w:p>
@@ -441,13 +775,13 @@
                         <w:rPr>
                           <w:rFonts w:ascii="Arial" w:hAnsi="Arial" w:cs="Arial"/>
                         </w:rPr>
-                        <w:t xml:space="preserve"> = 0.0</w:t>
+                        <w:t xml:space="preserve"> = </w:t>
                       </w:r>
                       <w:r>
                         <w:rPr>
                           <w:rFonts w:ascii="Arial" w:hAnsi="Arial" w:cs="Arial"/>
                         </w:rPr>
-                        <w:t>043</w:t>
+                        <w:t>1.57</w:t>
                       </w:r>
                     </w:p>
                   </w:txbxContent>
@@ -536,13 +870,13 @@
                               <w:rPr>
                                 <w:rFonts w:ascii="Arial" w:hAnsi="Arial" w:cs="Arial"/>
                               </w:rPr>
-                              <w:t xml:space="preserve"> = 0.0</w:t>
+                              <w:t xml:space="preserve"> = 0.</w:t>
                             </w:r>
                             <w:r>
                               <w:rPr>
                                 <w:rFonts w:ascii="Arial" w:hAnsi="Arial" w:cs="Arial"/>
                               </w:rPr>
-                              <w:t>023</w:t>
+                              <w:t>84</w:t>
                             </w:r>
                           </w:p>
                         </w:txbxContent>
@@ -564,7 +898,7 @@
           </mc:Choice>
           <mc:Fallback>
             <w:pict>
-              <v:shape w14:anchorId="1DFDD924" id="Caixa de texto 26" o:spid="_x0000_s1029" type="#_x0000_t202" style="position:absolute;margin-left:257.35pt;margin-top:343.5pt;width:94.55pt;height:24pt;z-index:251673600;visibility:visible;mso-wrap-style:square;mso-width-percent:0;mso-wrap-distance-left:9pt;mso-wrap-distance-top:0;mso-wrap-distance-right:9pt;mso-wrap-distance-bottom:0;mso-position-horizontal:absolute;mso-position-horizontal-relative:text;mso-position-vertical:absolute;mso-position-vertical-relative:text;mso-width-percent:0;mso-width-relative:margin;v-text-anchor:top" o:gfxdata="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" filled="f" stroked="f" strokeweight=".5pt">
+              <v:shape w14:anchorId="1DFDD924" id="Caixa de texto 26" o:spid="_x0000_s1031" type="#_x0000_t202" style="position:absolute;margin-left:257.35pt;margin-top:343.5pt;width:94.55pt;height:24pt;z-index:251673600;visibility:visible;mso-wrap-style:square;mso-width-percent:0;mso-wrap-distance-left:9pt;mso-wrap-distance-top:0;mso-wrap-distance-right:9pt;mso-wrap-distance-bottom:0;mso-position-horizontal:absolute;mso-position-horizontal-relative:text;mso-position-vertical:absolute;mso-position-vertical-relative:text;mso-width-percent:0;mso-width-relative:margin;v-text-anchor:top" o:gfxdata="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" filled="f" stroked="f" strokeweight=".5pt">
                 <v:textbox>
                   <w:txbxContent>
                     <w:p>
@@ -591,13 +925,13 @@
                         <w:rPr>
                           <w:rFonts w:ascii="Arial" w:hAnsi="Arial" w:cs="Arial"/>
                         </w:rPr>
-                        <w:t xml:space="preserve"> = 0.0</w:t>
+                        <w:t xml:space="preserve"> = 0.</w:t>
                       </w:r>
                       <w:r>
                         <w:rPr>
                           <w:rFonts w:ascii="Arial" w:hAnsi="Arial" w:cs="Arial"/>
                         </w:rPr>
-                        <w:t>023</w:t>
+                        <w:t>84</w:t>
                       </w:r>
                     </w:p>
                   </w:txbxContent>
@@ -686,13 +1020,13 @@
                               <w:rPr>
                                 <w:rFonts w:ascii="Arial" w:hAnsi="Arial" w:cs="Arial"/>
                               </w:rPr>
-                              <w:t xml:space="preserve"> = 0.0</w:t>
+                              <w:t xml:space="preserve"> = </w:t>
                             </w:r>
                             <w:r>
                               <w:rPr>
                                 <w:rFonts w:ascii="Arial" w:hAnsi="Arial" w:cs="Arial"/>
                               </w:rPr>
-                              <w:t>03</w:t>
+                              <w:t>1.10</w:t>
                             </w:r>
                           </w:p>
                         </w:txbxContent>
@@ -717,7 +1051,7 @@
           </mc:Choice>
           <mc:Fallback>
             <w:pict>
-              <v:shape w14:anchorId="2877A2E3" id="Caixa de texto 21" o:spid="_x0000_s1030" type="#_x0000_t202" style="position:absolute;margin-left:161.5pt;margin-top:343.05pt;width:95.85pt;height:24.75pt;z-index:251671552;visibility:visible;mso-wrap-style:square;mso-width-percent:0;mso-height-percent:0;mso-wrap-distance-left:9pt;mso-wrap-distance-top:0;mso-wrap-distance-right:9pt;mso-wrap-distance-bottom:0;mso-position-horizontal:absolute;mso-position-horizontal-relative:text;mso-position-vertical:absolute;mso-position-vertical-relative:text;mso-width-percent:0;mso-height-percent:0;mso-width-relative:margin;mso-height-relative:margin;v-text-anchor:top" o:gfxdata="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" filled="f" stroked="f" strokeweight=".5pt">
+              <v:shape w14:anchorId="2877A2E3" id="Caixa de texto 21" o:spid="_x0000_s1032" type="#_x0000_t202" style="position:absolute;margin-left:161.5pt;margin-top:343.05pt;width:95.85pt;height:24.75pt;z-index:251671552;visibility:visible;mso-wrap-style:square;mso-width-percent:0;mso-height-percent:0;mso-wrap-distance-left:9pt;mso-wrap-distance-top:0;mso-wrap-distance-right:9pt;mso-wrap-distance-bottom:0;mso-position-horizontal:absolute;mso-position-horizontal-relative:text;mso-position-vertical:absolute;mso-position-vertical-relative:text;mso-width-percent:0;mso-height-percent:0;mso-width-relative:margin;mso-height-relative:margin;v-text-anchor:top" o:gfxdata="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" filled="f" stroked="f" strokeweight=".5pt">
                 <v:textbox>
                   <w:txbxContent>
                     <w:p>
@@ -744,13 +1078,13 @@
                         <w:rPr>
                           <w:rFonts w:ascii="Arial" w:hAnsi="Arial" w:cs="Arial"/>
                         </w:rPr>
-                        <w:t xml:space="preserve"> = 0.0</w:t>
+                        <w:t xml:space="preserve"> = </w:t>
                       </w:r>
                       <w:r>
                         <w:rPr>
                           <w:rFonts w:ascii="Arial" w:hAnsi="Arial" w:cs="Arial"/>
                         </w:rPr>
-                        <w:t>03</w:t>
+                        <w:t>1.10</w:t>
                       </w:r>
                     </w:p>
                   </w:txbxContent>
@@ -839,13 +1173,13 @@
                               <w:rPr>
                                 <w:rFonts w:ascii="Arial" w:hAnsi="Arial" w:cs="Arial"/>
                               </w:rPr>
-                              <w:t xml:space="preserve"> = 0.</w:t>
+                              <w:t xml:space="preserve"> = </w:t>
                             </w:r>
                             <w:r>
                               <w:rPr>
                                 <w:rFonts w:ascii="Arial" w:hAnsi="Arial" w:cs="Arial"/>
                               </w:rPr>
-                              <w:t>0055</w:t>
+                              <w:t>2.01</w:t>
                             </w:r>
                           </w:p>
                         </w:txbxContent>
@@ -867,7 +1201,7 @@
           </mc:Choice>
           <mc:Fallback>
             <w:pict>
-              <v:shape w14:anchorId="338A3E68" id="Caixa de texto 20" o:spid="_x0000_s1031" type="#_x0000_t202" style="position:absolute;margin-left:68.3pt;margin-top:343.05pt;width:93.2pt;height:24pt;z-index:251669504;visibility:visible;mso-wrap-style:square;mso-width-percent:0;mso-wrap-distance-left:9pt;mso-wrap-distance-top:0;mso-wrap-distance-right:9pt;mso-wrap-distance-bottom:0;mso-position-horizontal:absolute;mso-position-horizontal-relative:text;mso-position-vertical:absolute;mso-position-vertical-relative:text;mso-width-percent:0;mso-width-relative:margin;v-text-anchor:top" o:gfxdata="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" filled="f" stroked="f" strokeweight=".5pt">
+              <v:shape w14:anchorId="338A3E68" id="Caixa de texto 20" o:spid="_x0000_s1033" type="#_x0000_t202" style="position:absolute;margin-left:68.3pt;margin-top:343.05pt;width:93.2pt;height:24pt;z-index:251669504;visibility:visible;mso-wrap-style:square;mso-width-percent:0;mso-wrap-distance-left:9pt;mso-wrap-distance-top:0;mso-wrap-distance-right:9pt;mso-wrap-distance-bottom:0;mso-position-horizontal:absolute;mso-position-horizontal-relative:text;mso-position-vertical:absolute;mso-position-vertical-relative:text;mso-width-percent:0;mso-width-relative:margin;v-text-anchor:top" o:gfxdata="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" filled="f" stroked="f" strokeweight=".5pt">
                 <v:textbox>
                   <w:txbxContent>
                     <w:p>
@@ -894,13 +1228,13 @@
                         <w:rPr>
                           <w:rFonts w:ascii="Arial" w:hAnsi="Arial" w:cs="Arial"/>
                         </w:rPr>
-                        <w:t xml:space="preserve"> = 0.</w:t>
+                        <w:t xml:space="preserve"> = </w:t>
                       </w:r>
                       <w:r>
                         <w:rPr>
                           <w:rFonts w:ascii="Arial" w:hAnsi="Arial" w:cs="Arial"/>
                         </w:rPr>
-                        <w:t>0055</w:t>
+                        <w:t>2.01</w:t>
                       </w:r>
                     </w:p>
                   </w:txbxContent>
@@ -970,6 +1304,263 @@
         <mc:AlternateContent>
           <mc:Choice Requires="wps">
             <w:drawing>
+              <wp:anchor distT="0" distB="0" distL="114300" distR="114300" simplePos="0" relativeHeight="251685888" behindDoc="0" locked="0" layoutInCell="1" allowOverlap="1" wp14:anchorId="4FB0CAD7" wp14:editId="4C626D5A">
+                <wp:simplePos x="0" y="0"/>
+                <wp:positionH relativeFrom="column">
+                  <wp:posOffset>4114800</wp:posOffset>
+                </wp:positionH>
+                <wp:positionV relativeFrom="paragraph">
+                  <wp:posOffset>5730545</wp:posOffset>
+                </wp:positionV>
+                <wp:extent cx="563271" cy="304800"/>
+                <wp:effectExtent l="0" t="0" r="8255" b="0"/>
+                <wp:wrapNone/>
+                <wp:docPr id="37" name="Caixa de texto 37"/>
+                <wp:cNvGraphicFramePr/>
+                <a:graphic xmlns:a="http://schemas.openxmlformats.org/drawingml/2006/main">
+                  <a:graphicData uri="http://schemas.microsoft.com/office/word/2010/wordprocessingShape">
+                    <wps:wsp>
+                      <wps:cNvSpPr txBox="1"/>
+                      <wps:spPr>
+                        <a:xfrm>
+                          <a:off x="0" y="0"/>
+                          <a:ext cx="563271" cy="304800"/>
+                        </a:xfrm>
+                        <a:prstGeom prst="rect">
+                          <a:avLst/>
+                        </a:prstGeom>
+                        <a:solidFill>
+                          <a:schemeClr val="bg1"/>
+                        </a:solidFill>
+                        <a:ln w="6350">
+                          <a:noFill/>
+                        </a:ln>
+                        <a:effectLst/>
+                      </wps:spPr>
+                      <wps:style>
+                        <a:lnRef idx="0">
+                          <a:schemeClr val="accent1"/>
+                        </a:lnRef>
+                        <a:fillRef idx="0">
+                          <a:schemeClr val="accent1"/>
+                        </a:fillRef>
+                        <a:effectRef idx="0">
+                          <a:schemeClr val="accent1"/>
+                        </a:effectRef>
+                        <a:fontRef idx="minor">
+                          <a:schemeClr val="dk1"/>
+                        </a:fontRef>
+                      </wps:style>
+                      <wps:txbx>
+                        <w:txbxContent>
+                          <w:p>
+                            <w:pPr>
+                              <w:jc w:val="center"/>
+                              <w:rPr>
+                                <w:rFonts w:ascii="Arial" w:hAnsi="Arial" w:cs="Arial"/>
+                                <w:sz w:val="24"/>
+                              </w:rPr>
+                            </w:pPr>
+                            <w:proofErr w:type="spellStart"/>
+                            <w:proofErr w:type="gramStart"/>
+                            <w:r>
+                              <w:rPr>
+                                <w:rFonts w:ascii="Arial" w:hAnsi="Arial" w:cs="Arial"/>
+                                <w:sz w:val="24"/>
+                              </w:rPr>
+                              <w:t>day</w:t>
+                            </w:r>
+                            <w:proofErr w:type="spellEnd"/>
+                            <w:proofErr w:type="gramEnd"/>
+                          </w:p>
+                        </w:txbxContent>
+                      </wps:txbx>
+                      <wps:bodyPr rot="0" spcFirstLastPara="0" vertOverflow="overflow" horzOverflow="overflow" vert="horz" wrap="square" lIns="91440" tIns="45720" rIns="91440" bIns="45720" numCol="1" spcCol="0" rtlCol="0" fromWordArt="0" anchor="t" anchorCtr="0" forceAA="0" compatLnSpc="1">
+                        <a:prstTxWarp prst="textNoShape">
+                          <a:avLst/>
+                        </a:prstTxWarp>
+                        <a:noAutofit/>
+                      </wps:bodyPr>
+                    </wps:wsp>
+                  </a:graphicData>
+                </a:graphic>
+                <wp14:sizeRelH relativeFrom="margin">
+                  <wp14:pctWidth>0</wp14:pctWidth>
+                </wp14:sizeRelH>
+              </wp:anchor>
+            </w:drawing>
+          </mc:Choice>
+          <mc:Fallback>
+            <w:pict>
+              <v:shape w14:anchorId="4FB0CAD7" id="Caixa de texto 37" o:spid="_x0000_s1034" type="#_x0000_t202" style="position:absolute;margin-left:324pt;margin-top:451.2pt;width:44.35pt;height:24pt;z-index:251685888;visibility:visible;mso-wrap-style:square;mso-width-percent:0;mso-wrap-distance-left:9pt;mso-wrap-distance-top:0;mso-wrap-distance-right:9pt;mso-wrap-distance-bottom:0;mso-position-horizontal:absolute;mso-position-horizontal-relative:text;mso-position-vertical:absolute;mso-position-vertical-relative:text;mso-width-percent:0;mso-width-relative:margin;v-text-anchor:top" o:gfxdata="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" fillcolor="white [3212]" stroked="f" strokeweight=".5pt">
+                <v:textbox>
+                  <w:txbxContent>
+                    <w:p>
+                      <w:pPr>
+                        <w:jc w:val="center"/>
+                        <w:rPr>
+                          <w:rFonts w:ascii="Arial" w:hAnsi="Arial" w:cs="Arial"/>
+                          <w:sz w:val="24"/>
+                        </w:rPr>
+                      </w:pPr>
+                      <w:proofErr w:type="spellStart"/>
+                      <w:proofErr w:type="gramStart"/>
+                      <w:r>
+                        <w:rPr>
+                          <w:rFonts w:ascii="Arial" w:hAnsi="Arial" w:cs="Arial"/>
+                          <w:sz w:val="24"/>
+                        </w:rPr>
+                        <w:t>day</w:t>
+                      </w:r>
+                      <w:proofErr w:type="spellEnd"/>
+                      <w:proofErr w:type="gramEnd"/>
+                    </w:p>
+                  </w:txbxContent>
+                </v:textbox>
+              </v:shape>
+            </w:pict>
+          </mc:Fallback>
+        </mc:AlternateContent>
+      </w:r>
+      <w:r>
+        <w:rPr>
+          <w:noProof/>
+          <w:lang w:eastAsia="pt-BR"/>
+        </w:rPr>
+        <mc:AlternateContent>
+          <mc:Choice Requires="wps">
+            <w:drawing>
+              <wp:anchor distT="0" distB="0" distL="114300" distR="114300" simplePos="0" relativeHeight="251659264" behindDoc="0" locked="0" layoutInCell="1" allowOverlap="1">
+                <wp:simplePos x="0" y="0"/>
+                <wp:positionH relativeFrom="column">
+                  <wp:posOffset>1571016</wp:posOffset>
+                </wp:positionH>
+                <wp:positionV relativeFrom="paragraph">
+                  <wp:posOffset>1889760</wp:posOffset>
+                </wp:positionV>
+                <wp:extent cx="1123950" cy="304800"/>
+                <wp:effectExtent l="0" t="0" r="0" b="0"/>
+                <wp:wrapNone/>
+                <wp:docPr id="3" name="Caixa de texto 3"/>
+                <wp:cNvGraphicFramePr/>
+                <a:graphic xmlns:a="http://schemas.openxmlformats.org/drawingml/2006/main">
+                  <a:graphicData uri="http://schemas.microsoft.com/office/word/2010/wordprocessingShape">
+                    <wps:wsp>
+                      <wps:cNvSpPr txBox="1"/>
+                      <wps:spPr>
+                        <a:xfrm>
+                          <a:off x="0" y="0"/>
+                          <a:ext cx="1123950" cy="304800"/>
+                        </a:xfrm>
+                        <a:prstGeom prst="rect">
+                          <a:avLst/>
+                        </a:prstGeom>
+                        <a:noFill/>
+                        <a:ln w="6350">
+                          <a:noFill/>
+                        </a:ln>
+                        <a:effectLst/>
+                      </wps:spPr>
+                      <wps:style>
+                        <a:lnRef idx="0">
+                          <a:schemeClr val="accent1"/>
+                        </a:lnRef>
+                        <a:fillRef idx="0">
+                          <a:schemeClr val="accent1"/>
+                        </a:fillRef>
+                        <a:effectRef idx="0">
+                          <a:schemeClr val="accent1"/>
+                        </a:effectRef>
+                        <a:fontRef idx="minor">
+                          <a:schemeClr val="dk1"/>
+                        </a:fontRef>
+                      </wps:style>
+                      <wps:txbx>
+                        <w:txbxContent>
+                          <w:p>
+                            <w:pPr>
+                              <w:rPr>
+                                <w:rFonts w:ascii="Arial" w:hAnsi="Arial" w:cs="Arial"/>
+                              </w:rPr>
+                            </w:pPr>
+                            <w:r>
+                              <w:rPr>
+                                <w:rFonts w:ascii="Arial" w:hAnsi="Arial" w:cs="Arial"/>
+                              </w:rPr>
+                              <w:sym w:font="Symbol" w:char="F062"/>
+                            </w:r>
+                            <w:r>
+                              <w:rPr>
+                                <w:rFonts w:ascii="Arial" w:hAnsi="Arial" w:cs="Arial"/>
+                              </w:rPr>
+                              <w:t xml:space="preserve"> = </w:t>
+                            </w:r>
+                            <w:r>
+                              <w:rPr>
+                                <w:rFonts w:ascii="Arial" w:hAnsi="Arial" w:cs="Arial"/>
+                              </w:rPr>
+                              <w:t>5.33</w:t>
+                            </w:r>
+                          </w:p>
+                        </w:txbxContent>
+                      </wps:txbx>
+                      <wps:bodyPr rot="0" spcFirstLastPara="0" vertOverflow="overflow" horzOverflow="overflow" vert="horz" wrap="square" lIns="91440" tIns="45720" rIns="91440" bIns="45720" numCol="1" spcCol="0" rtlCol="0" fromWordArt="0" anchor="t" anchorCtr="0" forceAA="0" compatLnSpc="1">
+                        <a:prstTxWarp prst="textNoShape">
+                          <a:avLst/>
+                        </a:prstTxWarp>
+                        <a:noAutofit/>
+                      </wps:bodyPr>
+                    </wps:wsp>
+                  </a:graphicData>
+                </a:graphic>
+              </wp:anchor>
+            </w:drawing>
+          </mc:Choice>
+          <mc:Fallback>
+            <w:pict>
+              <v:shape id="Caixa de texto 3" o:spid="_x0000_s1035" type="#_x0000_t202" style="position:absolute;margin-left:123.7pt;margin-top:148.8pt;width:88.5pt;height:24pt;z-index:251659264;visibility:visible;mso-wrap-style:square;mso-wrap-distance-left:9pt;mso-wrap-distance-top:0;mso-wrap-distance-right:9pt;mso-wrap-distance-bottom:0;mso-position-horizontal:absolute;mso-position-horizontal-relative:text;mso-position-vertical:absolute;mso-position-vertical-relative:text;v-text-anchor:top" o:gfxdata="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" filled="f" stroked="f" strokeweight=".5pt">
+                <v:textbox>
+                  <w:txbxContent>
+                    <w:p>
+                      <w:pPr>
+                        <w:rPr>
+                          <w:rFonts w:ascii="Arial" w:hAnsi="Arial" w:cs="Arial"/>
+                        </w:rPr>
+                      </w:pPr>
+                      <w:r>
+                        <w:rPr>
+                          <w:rFonts w:ascii="Arial" w:hAnsi="Arial" w:cs="Arial"/>
+                        </w:rPr>
+                        <w:sym w:font="Symbol" w:char="F062"/>
+                      </w:r>
+                      <w:r>
+                        <w:rPr>
+                          <w:rFonts w:ascii="Arial" w:hAnsi="Arial" w:cs="Arial"/>
+                        </w:rPr>
+                        <w:t xml:space="preserve"> = </w:t>
+                      </w:r>
+                      <w:r>
+                        <w:rPr>
+                          <w:rFonts w:ascii="Arial" w:hAnsi="Arial" w:cs="Arial"/>
+                        </w:rPr>
+                        <w:t>5.33</w:t>
+                      </w:r>
+                    </w:p>
+                  </w:txbxContent>
+                </v:textbox>
+              </v:shape>
+            </w:pict>
+          </mc:Fallback>
+        </mc:AlternateContent>
+      </w:r>
+      <w:r>
+        <w:rPr>
+          <w:noProof/>
+          <w:lang w:eastAsia="pt-BR"/>
+        </w:rPr>
+        <mc:AlternateContent>
+          <mc:Choice Requires="wps">
+            <w:drawing>
               <wp:anchor distT="0" distB="0" distL="114300" distR="114300" simplePos="0" relativeHeight="251665408" behindDoc="0" locked="0" layoutInCell="1" allowOverlap="1" wp14:anchorId="476A1E95" wp14:editId="4D24043C">
                 <wp:simplePos x="0" y="0"/>
                 <wp:positionH relativeFrom="column">
@@ -1033,13 +1624,13 @@
                               <w:rPr>
                                 <w:rFonts w:ascii="Arial" w:hAnsi="Arial" w:cs="Arial"/>
                               </w:rPr>
-                              <w:t xml:space="preserve"> = 0.010</w:t>
+                              <w:t xml:space="preserve"> = </w:t>
                             </w:r>
                             <w:r>
                               <w:rPr>
                                 <w:rFonts w:ascii="Arial" w:hAnsi="Arial" w:cs="Arial"/>
                               </w:rPr>
-                              <w:t>36</w:t>
+                              <w:t>3.78</w:t>
                             </w:r>
                           </w:p>
                         </w:txbxContent>
@@ -1058,11 +1649,7 @@
           </mc:Choice>
           <mc:Fallback>
             <w:pict>
-              <v:shapetype w14:anchorId="476A1E95" id="_x0000_t202" coordsize="21600,21600" o:spt="202" path="m,l,21600r21600,l21600,xe">
-                <v:stroke joinstyle="miter"/>
-                <v:path gradientshapeok="t" o:connecttype="rect"/>
-              </v:shapetype>
-              <v:shape id="Caixa de texto 6" o:spid="_x0000_s1032" type="#_x0000_t202" style="position:absolute;margin-left:123.75pt;margin-top:359.2pt;width:88.5pt;height:24pt;z-index:251665408;visibility:visible;mso-wrap-style:square;mso-wrap-distance-left:9pt;mso-wrap-distance-top:0;mso-wrap-distance-right:9pt;mso-wrap-distance-bottom:0;mso-position-horizontal:absolute;mso-position-horizontal-relative:text;mso-position-vertical:absolute;mso-position-vertical-relative:text;v-text-anchor:top" o:gfxdata="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" filled="f" stroked="f" strokeweight=".5pt">
+              <v:shape w14:anchorId="476A1E95" id="Caixa de texto 6" o:spid="_x0000_s1036" type="#_x0000_t202" style="position:absolute;margin-left:123.75pt;margin-top:359.2pt;width:88.5pt;height:24pt;z-index:251665408;visibility:visible;mso-wrap-style:square;mso-wrap-distance-left:9pt;mso-wrap-distance-top:0;mso-wrap-distance-right:9pt;mso-wrap-distance-bottom:0;mso-position-horizontal:absolute;mso-position-horizontal-relative:text;mso-position-vertical:absolute;mso-position-vertical-relative:text;v-text-anchor:top" o:gfxdata="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" filled="f" stroked="f" strokeweight=".5pt">
                 <v:textbox>
                   <w:txbxContent>
                     <w:p>
@@ -1081,13 +1668,13 @@
                         <w:rPr>
                           <w:rFonts w:ascii="Arial" w:hAnsi="Arial" w:cs="Arial"/>
                         </w:rPr>
-                        <w:t xml:space="preserve"> = 0.010</w:t>
+                        <w:t xml:space="preserve"> = </w:t>
                       </w:r>
                       <w:r>
                         <w:rPr>
                           <w:rFonts w:ascii="Arial" w:hAnsi="Arial" w:cs="Arial"/>
                         </w:rPr>
-                        <w:t>36</w:t>
+                        <w:t>3.78</w:t>
                       </w:r>
                     </w:p>
                   </w:txbxContent>
@@ -1168,13 +1755,13 @@
                               <w:rPr>
                                 <w:rFonts w:ascii="Arial" w:hAnsi="Arial" w:cs="Arial"/>
                               </w:rPr>
-                              <w:t xml:space="preserve"> = 0.01</w:t>
+                              <w:t xml:space="preserve"> = </w:t>
                             </w:r>
                             <w:r>
                               <w:rPr>
                                 <w:rFonts w:ascii="Arial" w:hAnsi="Arial" w:cs="Arial"/>
                               </w:rPr>
-                              <w:t>250</w:t>
+                              <w:t>4.56</w:t>
                             </w:r>
                           </w:p>
                         </w:txbxContent>
@@ -1193,7 +1780,7 @@
           </mc:Choice>
           <mc:Fallback>
             <w:pict>
-              <v:shape w14:anchorId="522B758D" id="Caixa de texto 7" o:spid="_x0000_s1033" type="#_x0000_t202" style="position:absolute;margin-left:324pt;margin-top:359.95pt;width:88.5pt;height:24pt;z-index:251666432;visibility:visible;mso-wrap-style:square;mso-wrap-distance-left:9pt;mso-wrap-distance-top:0;mso-wrap-distance-right:9pt;mso-wrap-distance-bottom:0;mso-position-horizontal:absolute;mso-position-horizontal-relative:text;mso-position-vertical:absolute;mso-position-vertical-relative:text;v-text-anchor:top" o:gfxdata="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" filled="f" stroked="f" strokeweight=".5pt">
+              <v:shape w14:anchorId="522B758D" id="Caixa de texto 7" o:spid="_x0000_s1037" type="#_x0000_t202" style="position:absolute;margin-left:324pt;margin-top:359.95pt;width:88.5pt;height:24pt;z-index:251666432;visibility:visible;mso-wrap-style:square;mso-wrap-distance-left:9pt;mso-wrap-distance-top:0;mso-wrap-distance-right:9pt;mso-wrap-distance-bottom:0;mso-position-horizontal:absolute;mso-position-horizontal-relative:text;mso-position-vertical:absolute;mso-position-vertical-relative:text;v-text-anchor:top" o:gfxdata="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" filled="f" stroked="f" strokeweight=".5pt">
                 <v:textbox>
                   <w:txbxContent>
                     <w:p>
@@ -1212,13 +1799,13 @@
                         <w:rPr>
                           <w:rFonts w:ascii="Arial" w:hAnsi="Arial" w:cs="Arial"/>
                         </w:rPr>
-                        <w:t xml:space="preserve"> = 0.01</w:t>
+                        <w:t xml:space="preserve"> = </w:t>
                       </w:r>
                       <w:r>
                         <w:rPr>
                           <w:rFonts w:ascii="Arial" w:hAnsi="Arial" w:cs="Arial"/>
                         </w:rPr>
-                        <w:t>250</w:t>
+                        <w:t>4.56</w:t>
                       </w:r>
                     </w:p>
                   </w:txbxContent>
@@ -1299,13 +1886,13 @@
                               <w:rPr>
                                 <w:rFonts w:ascii="Arial" w:hAnsi="Arial" w:cs="Arial"/>
                               </w:rPr>
-                              <w:t xml:space="preserve"> = 0.01</w:t>
+                              <w:t xml:space="preserve"> = </w:t>
                             </w:r>
                             <w:r>
                               <w:rPr>
                                 <w:rFonts w:ascii="Arial" w:hAnsi="Arial" w:cs="Arial"/>
                               </w:rPr>
-                              <w:t>771</w:t>
+                              <w:t>6.46</w:t>
                             </w:r>
                           </w:p>
                         </w:txbxContent>
@@ -1324,7 +1911,7 @@
           </mc:Choice>
           <mc:Fallback>
             <w:pict>
-              <v:shape w14:anchorId="5B601923" id="Caixa de texto 8" o:spid="_x0000_s1034" type="#_x0000_t202" style="position:absolute;margin-left:540.75pt;margin-top:360.7pt;width:88.5pt;height:24pt;z-index:251667456;visibility:visible;mso-wrap-style:square;mso-wrap-distance-left:9pt;mso-wrap-distance-top:0;mso-wrap-distance-right:9pt;mso-wrap-distance-bottom:0;mso-position-horizontal:absolute;mso-position-horizontal-relative:text;mso-position-vertical:absolute;mso-position-vertical-relative:text;v-text-anchor:top" o:gfxdata="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" filled="f" stroked="f" strokeweight=".5pt">
+              <v:shape w14:anchorId="5B601923" id="Caixa de texto 8" o:spid="_x0000_s1038" type="#_x0000_t202" style="position:absolute;margin-left:540.75pt;margin-top:360.7pt;width:88.5pt;height:24pt;z-index:251667456;visibility:visible;mso-wrap-style:square;mso-wrap-distance-left:9pt;mso-wrap-distance-top:0;mso-wrap-distance-right:9pt;mso-wrap-distance-bottom:0;mso-position-horizontal:absolute;mso-position-horizontal-relative:text;mso-position-vertical:absolute;mso-position-vertical-relative:text;v-text-anchor:top" o:gfxdata="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" filled="f" stroked="f" strokeweight=".5pt">
                 <v:textbox>
                   <w:txbxContent>
                     <w:p>
@@ -1343,13 +1930,13 @@
                         <w:rPr>
                           <w:rFonts w:ascii="Arial" w:hAnsi="Arial" w:cs="Arial"/>
                         </w:rPr>
-                        <w:t xml:space="preserve"> = 0.01</w:t>
+                        <w:t xml:space="preserve"> = </w:t>
                       </w:r>
                       <w:r>
                         <w:rPr>
                           <w:rFonts w:ascii="Arial" w:hAnsi="Arial" w:cs="Arial"/>
                         </w:rPr>
-                        <w:t>771</w:t>
+                        <w:t>6.46</w:t>
                       </w:r>
                     </w:p>
                   </w:txbxContent>
@@ -1430,19 +2017,13 @@
                               <w:rPr>
                                 <w:rFonts w:ascii="Arial" w:hAnsi="Arial" w:cs="Arial"/>
                               </w:rPr>
-                              <w:t xml:space="preserve"> = 0.0</w:t>
+                              <w:t xml:space="preserve"> = </w:t>
                             </w:r>
                             <w:r>
                               <w:rPr>
                                 <w:rFonts w:ascii="Arial" w:hAnsi="Arial" w:cs="Arial"/>
                               </w:rPr>
-                              <w:t>083</w:t>
-                            </w:r>
-                            <w:r>
-                              <w:rPr>
-                                <w:rFonts w:ascii="Arial" w:hAnsi="Arial" w:cs="Arial"/>
-                              </w:rPr>
-                              <w:t>4</w:t>
+                              <w:t>3.04</w:t>
                             </w:r>
                           </w:p>
                         </w:txbxContent>
@@ -1461,7 +2042,7 @@
           </mc:Choice>
           <mc:Fallback>
             <w:pict>
-              <v:shape w14:anchorId="3CE2D6B3" id="Caixa de texto 5" o:spid="_x0000_s1035" type="#_x0000_t202" style="position:absolute;margin-left:531.3pt;margin-top:150.3pt;width:88.5pt;height:24pt;z-index:251663360;visibility:visible;mso-wrap-style:square;mso-wrap-distance-left:9pt;mso-wrap-distance-top:0;mso-wrap-distance-right:9pt;mso-wrap-distance-bottom:0;mso-position-horizontal:absolute;mso-position-horizontal-relative:text;mso-position-vertical:absolute;mso-position-vertical-relative:text;v-text-anchor:top" o:gfxdata="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" filled="f" stroked="f" strokeweight=".5pt">
+              <v:shape w14:anchorId="3CE2D6B3" id="Caixa de texto 5" o:spid="_x0000_s1039" type="#_x0000_t202" style="position:absolute;margin-left:531.3pt;margin-top:150.3pt;width:88.5pt;height:24pt;z-index:251663360;visibility:visible;mso-wrap-style:square;mso-wrap-distance-left:9pt;mso-wrap-distance-top:0;mso-wrap-distance-right:9pt;mso-wrap-distance-bottom:0;mso-position-horizontal:absolute;mso-position-horizontal-relative:text;mso-position-vertical:absolute;mso-position-vertical-relative:text;v-text-anchor:top" o:gfxdata="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" filled="f" stroked="f" strokeweight=".5pt">
                 <v:textbox>
                   <w:txbxContent>
                     <w:p>
@@ -1480,19 +2061,13 @@
                         <w:rPr>
                           <w:rFonts w:ascii="Arial" w:hAnsi="Arial" w:cs="Arial"/>
                         </w:rPr>
-                        <w:t xml:space="preserve"> = 0.0</w:t>
+                        <w:t xml:space="preserve"> = </w:t>
                       </w:r>
                       <w:r>
                         <w:rPr>
                           <w:rFonts w:ascii="Arial" w:hAnsi="Arial" w:cs="Arial"/>
                         </w:rPr>
-                        <w:t>083</w:t>
-                      </w:r>
-                      <w:r>
-                        <w:rPr>
-                          <w:rFonts w:ascii="Arial" w:hAnsi="Arial" w:cs="Arial"/>
-                        </w:rPr>
-                        <w:t>4</w:t>
+                        <w:t>3.04</w:t>
                       </w:r>
                     </w:p>
                   </w:txbxContent>
@@ -1579,166 +2154,7 @@
                               <w:rPr>
                                 <w:rFonts w:ascii="Arial" w:hAnsi="Arial" w:cs="Arial"/>
                               </w:rPr>
-                              <w:t>0.0</w:t>
-                            </w:r>
-                            <w:r>
-                              <w:rPr>
-                                <w:rFonts w:ascii="Arial" w:hAnsi="Arial" w:cs="Arial"/>
-                              </w:rPr>
-                              <w:t>09</w:t>
-                            </w:r>
-                            <w:r>
-                              <w:rPr>
-                                <w:rFonts w:ascii="Arial" w:hAnsi="Arial" w:cs="Arial"/>
-                              </w:rPr>
-                              <w:t>08</w:t>
-                            </w:r>
-                            <w:bookmarkStart w:id="0" w:name="_GoBack"/>
-                            <w:bookmarkEnd w:id="0"/>
-                          </w:p>
-                        </w:txbxContent>
-                      </wps:txbx>
-                      <wps:bodyPr rot="0" spcFirstLastPara="0" vertOverflow="overflow" horzOverflow="overflow" vert="horz" wrap="square" lIns="91440" tIns="45720" rIns="91440" bIns="45720" numCol="1" spcCol="0" rtlCol="0" fromWordArt="0" anchor="t" anchorCtr="0" forceAA="0" compatLnSpc="1">
-                        <a:prstTxWarp prst="textNoShape">
-                          <a:avLst/>
-                        </a:prstTxWarp>
-                        <a:noAutofit/>
-                      </wps:bodyPr>
-                    </wps:wsp>
-                  </a:graphicData>
-                </a:graphic>
-              </wp:anchor>
-            </w:drawing>
-          </mc:Choice>
-          <mc:Fallback>
-            <w:pict>
-              <v:shape w14:anchorId="3CE2D6B3" id="Caixa de texto 4" o:spid="_x0000_s1036" type="#_x0000_t202" style="position:absolute;margin-left:314.55pt;margin-top:149.55pt;width:88.5pt;height:24pt;z-index:251661312;visibility:visible;mso-wrap-style:square;mso-wrap-distance-left:9pt;mso-wrap-distance-top:0;mso-wrap-distance-right:9pt;mso-wrap-distance-bottom:0;mso-position-horizontal:absolute;mso-position-horizontal-relative:text;mso-position-vertical:absolute;mso-position-vertical-relative:text;v-text-anchor:top" o:gfxdata="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" filled="f" stroked="f" strokeweight=".5pt">
-                <v:textbox>
-                  <w:txbxContent>
-                    <w:p>
-                      <w:pPr>
-                        <w:rPr>
-                          <w:rFonts w:ascii="Arial" w:hAnsi="Arial" w:cs="Arial"/>
-                        </w:rPr>
-                      </w:pPr>
-                      <w:r>
-                        <w:rPr>
-                          <w:rFonts w:ascii="Arial" w:hAnsi="Arial" w:cs="Arial"/>
-                        </w:rPr>
-                        <w:sym w:font="Symbol" w:char="F062"/>
-                      </w:r>
-                      <w:r>
-                        <w:rPr>
-                          <w:rFonts w:ascii="Arial" w:hAnsi="Arial" w:cs="Arial"/>
-                        </w:rPr>
-                        <w:t xml:space="preserve"> = </w:t>
-                      </w:r>
-                      <w:r>
-                        <w:rPr>
-                          <w:rFonts w:ascii="Arial" w:hAnsi="Arial" w:cs="Arial"/>
-                        </w:rPr>
-                        <w:t>0.0</w:t>
-                      </w:r>
-                      <w:r>
-                        <w:rPr>
-                          <w:rFonts w:ascii="Arial" w:hAnsi="Arial" w:cs="Arial"/>
-                        </w:rPr>
-                        <w:t>09</w:t>
-                      </w:r>
-                      <w:r>
-                        <w:rPr>
-                          <w:rFonts w:ascii="Arial" w:hAnsi="Arial" w:cs="Arial"/>
-                        </w:rPr>
-                        <w:t>08</w:t>
-                      </w:r>
-                      <w:bookmarkStart w:id="1" w:name="_GoBack"/>
-                      <w:bookmarkEnd w:id="1"/>
-                    </w:p>
-                  </w:txbxContent>
-                </v:textbox>
-              </v:shape>
-            </w:pict>
-          </mc:Fallback>
-        </mc:AlternateContent>
-      </w:r>
-      <w:r>
-        <w:rPr>
-          <w:noProof/>
-          <w:lang w:eastAsia="pt-BR"/>
-        </w:rPr>
-        <mc:AlternateContent>
-          <mc:Choice Requires="wps">
-            <w:drawing>
-              <wp:anchor distT="0" distB="0" distL="114300" distR="114300" simplePos="0" relativeHeight="251659264" behindDoc="0" locked="0" layoutInCell="1" allowOverlap="1">
-                <wp:simplePos x="0" y="0"/>
-                <wp:positionH relativeFrom="column">
-                  <wp:posOffset>1556385</wp:posOffset>
-                </wp:positionH>
-                <wp:positionV relativeFrom="paragraph">
-                  <wp:posOffset>1889760</wp:posOffset>
-                </wp:positionV>
-                <wp:extent cx="1123950" cy="304800"/>
-                <wp:effectExtent l="0" t="0" r="0" b="0"/>
-                <wp:wrapNone/>
-                <wp:docPr id="3" name="Caixa de texto 3"/>
-                <wp:cNvGraphicFramePr/>
-                <a:graphic xmlns:a="http://schemas.openxmlformats.org/drawingml/2006/main">
-                  <a:graphicData uri="http://schemas.microsoft.com/office/word/2010/wordprocessingShape">
-                    <wps:wsp>
-                      <wps:cNvSpPr txBox="1"/>
-                      <wps:spPr>
-                        <a:xfrm>
-                          <a:off x="0" y="0"/>
-                          <a:ext cx="1123950" cy="304800"/>
-                        </a:xfrm>
-                        <a:prstGeom prst="rect">
-                          <a:avLst/>
-                        </a:prstGeom>
-                        <a:noFill/>
-                        <a:ln w="6350">
-                          <a:noFill/>
-                        </a:ln>
-                        <a:effectLst/>
-                      </wps:spPr>
-                      <wps:style>
-                        <a:lnRef idx="0">
-                          <a:schemeClr val="accent1"/>
-                        </a:lnRef>
-                        <a:fillRef idx="0">
-                          <a:schemeClr val="accent1"/>
-                        </a:fillRef>
-                        <a:effectRef idx="0">
-                          <a:schemeClr val="accent1"/>
-                        </a:effectRef>
-                        <a:fontRef idx="minor">
-                          <a:schemeClr val="dk1"/>
-                        </a:fontRef>
-                      </wps:style>
-                      <wps:txbx>
-                        <w:txbxContent>
-                          <w:p>
-                            <w:pPr>
-                              <w:rPr>
-                                <w:rFonts w:ascii="Arial" w:hAnsi="Arial" w:cs="Arial"/>
-                              </w:rPr>
-                            </w:pPr>
-                            <w:r>
-                              <w:rPr>
-                                <w:rFonts w:ascii="Arial" w:hAnsi="Arial" w:cs="Arial"/>
-                              </w:rPr>
-                              <w:sym w:font="Symbol" w:char="F062"/>
-                            </w:r>
-                            <w:r>
-                              <w:rPr>
-                                <w:rFonts w:ascii="Arial" w:hAnsi="Arial" w:cs="Arial"/>
-                              </w:rPr>
-                              <w:t xml:space="preserve"> = 0.01</w:t>
-                            </w:r>
-                            <w:r>
-                              <w:rPr>
-                                <w:rFonts w:ascii="Arial" w:hAnsi="Arial" w:cs="Arial"/>
-                              </w:rPr>
-                              <w:t>460</w:t>
+                              <w:t>3.31</w:t>
                             </w:r>
                           </w:p>
                         </w:txbxContent>
@@ -1757,7 +2173,7 @@
           </mc:Choice>
           <mc:Fallback>
             <w:pict>
-              <v:shape id="Caixa de texto 3" o:spid="_x0000_s1037" type="#_x0000_t202" style="position:absolute;margin-left:122.55pt;margin-top:148.8pt;width:88.5pt;height:24pt;z-index:251659264;visibility:visible;mso-wrap-style:square;mso-wrap-distance-left:9pt;mso-wrap-distance-top:0;mso-wrap-distance-right:9pt;mso-wrap-distance-bottom:0;mso-position-horizontal:absolute;mso-position-horizontal-relative:text;mso-position-vertical:absolute;mso-position-vertical-relative:text;v-text-anchor:top" o:gfxdata="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" filled="f" stroked="f" strokeweight=".5pt">
+              <v:shape w14:anchorId="3CE2D6B3" id="Caixa de texto 4" o:spid="_x0000_s1040" type="#_x0000_t202" style="position:absolute;margin-left:314.55pt;margin-top:149.55pt;width:88.5pt;height:24pt;z-index:251661312;visibility:visible;mso-wrap-style:square;mso-wrap-distance-left:9pt;mso-wrap-distance-top:0;mso-wrap-distance-right:9pt;mso-wrap-distance-bottom:0;mso-position-horizontal:absolute;mso-position-horizontal-relative:text;mso-position-vertical:absolute;mso-position-vertical-relative:text;v-text-anchor:top" o:gfxdata="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" filled="f" stroked="f" strokeweight=".5pt">
                 <v:textbox>
                   <w:txbxContent>
                     <w:p>
@@ -1776,13 +2192,13 @@
                         <w:rPr>
                           <w:rFonts w:ascii="Arial" w:hAnsi="Arial" w:cs="Arial"/>
                         </w:rPr>
-                        <w:t xml:space="preserve"> = 0.01</w:t>
+                        <w:t xml:space="preserve"> = </w:t>
                       </w:r>
                       <w:r>
                         <w:rPr>
                           <w:rFonts w:ascii="Arial" w:hAnsi="Arial" w:cs="Arial"/>
                         </w:rPr>
-                        <w:t>460</w:t>
+                        <w:t>3.31</w:t>
                       </w:r>
                     </w:p>
                   </w:txbxContent>
@@ -1797,10 +2213,17 @@
           <w:noProof/>
           <w:lang w:eastAsia="pt-BR"/>
         </w:rPr>
+        <w:t xml:space="preserve"> </w:t>
+      </w:r>
+      <w:r>
+        <w:rPr>
+          <w:noProof/>
+          <w:lang w:eastAsia="pt-BR"/>
+        </w:rPr>
         <w:drawing>
-          <wp:inline distT="0" distB="0" distL="0" distR="0" wp14:anchorId="592E2049" wp14:editId="36B506B5">
-            <wp:extent cx="9041935" cy="5524500"/>
-            <wp:effectExtent l="0" t="0" r="6985" b="0"/>
+          <wp:inline distT="0" distB="0" distL="0" distR="0" wp14:anchorId="2B507B2F" wp14:editId="6A5EBF9B">
+            <wp:extent cx="8915046" cy="5964072"/>
+            <wp:effectExtent l="0" t="0" r="635" b="0"/>
             <wp:docPr id="1" name="Imagem 1"/>
             <wp:cNvGraphicFramePr>
               <a:graphicFrameLocks xmlns:a="http://schemas.openxmlformats.org/drawingml/2006/main" noChangeAspect="1"/>
@@ -1821,7 +2244,7 @@
                   <pic:spPr>
                     <a:xfrm>
                       <a:off x="0" y="0"/>
-                      <a:ext cx="9045272" cy="5526539"/>
+                      <a:ext cx="8935475" cy="5977739"/>
                     </a:xfrm>
                     <a:prstGeom prst="rect">
                       <a:avLst/>
@@ -1836,63 +2259,6 @@
     </w:p>
     <w:p/>
     <w:p/>
-    <w:p>
-      <w:r>
-        <w:rPr>
-          <w:noProof/>
-          <w:lang w:eastAsia="pt-BR"/>
-        </w:rPr>
-        <w:lastRenderedPageBreak/>
-        <w:drawing>
-          <wp:inline distT="0" distB="0" distL="0" distR="0">
-            <wp:extent cx="8354060" cy="5193665"/>
-            <wp:effectExtent l="0" t="0" r="8890" b="6985"/>
-            <wp:docPr id="43" name="Imagem 43" descr="C:\GitHub\regressaolinear202107\imagens\densidades_hist.png"/>
-            <wp:cNvGraphicFramePr>
-              <a:graphicFrameLocks xmlns:a="http://schemas.openxmlformats.org/drawingml/2006/main" noChangeAspect="1"/>
-            </wp:cNvGraphicFramePr>
-            <a:graphic xmlns:a="http://schemas.openxmlformats.org/drawingml/2006/main">
-              <a:graphicData uri="http://schemas.openxmlformats.org/drawingml/2006/picture">
-                <pic:pic xmlns:pic="http://schemas.openxmlformats.org/drawingml/2006/picture">
-                  <pic:nvPicPr>
-                    <pic:cNvPr id="0" name="Picture 89" descr="C:\GitHub\regressaolinear202107\imagens\densidades_hist.png"/>
-                    <pic:cNvPicPr>
-                      <a:picLocks noChangeAspect="1" noChangeArrowheads="1"/>
-                    </pic:cNvPicPr>
-                  </pic:nvPicPr>
-                  <pic:blipFill>
-                    <a:blip r:embed="rId6">
-                      <a:extLst>
-                        <a:ext uri="{28A0092B-C50C-407E-A947-70E740481C1C}">
-                          <a14:useLocalDpi xmlns:a14="http://schemas.microsoft.com/office/drawing/2010/main" val="0"/>
-                        </a:ext>
-                      </a:extLst>
-                    </a:blip>
-                    <a:srcRect/>
-                    <a:stretch>
-                      <a:fillRect/>
-                    </a:stretch>
-                  </pic:blipFill>
-                  <pic:spPr bwMode="auto">
-                    <a:xfrm>
-                      <a:off x="0" y="0"/>
-                      <a:ext cx="8354060" cy="5193665"/>
-                    </a:xfrm>
-                    <a:prstGeom prst="rect">
-                      <a:avLst/>
-                    </a:prstGeom>
-                    <a:noFill/>
-                    <a:ln>
-                      <a:noFill/>
-                    </a:ln>
-                  </pic:spPr>
-                </pic:pic>
-              </a:graphicData>
-            </a:graphic>
-          </wp:inline>
-        </w:drawing>
-      </w:r>
-    </w:p>
     <w:p>
       <w:pPr>
         <w:sectPr>
@@ -1986,6 +2352,67 @@
                       <pic:pic xmlns:pic="http://schemas.openxmlformats.org/drawingml/2006/picture">
                         <pic:nvPicPr>
                           <pic:cNvPr id="0" name="Picture 77" descr="histograma_beta_2015"/>
+                          <pic:cNvPicPr>
+                            <a:picLocks noChangeAspect="1" noChangeArrowheads="1"/>
+                          </pic:cNvPicPr>
+                        </pic:nvPicPr>
+                        <pic:blipFill>
+                          <a:blip r:embed="rId6">
+                            <a:extLst>
+                              <a:ext uri="{28A0092B-C50C-407E-A947-70E740481C1C}">
+                                <a14:useLocalDpi xmlns:a14="http://schemas.microsoft.com/office/drawing/2010/main" val="0"/>
+                              </a:ext>
+                            </a:extLst>
+                          </a:blip>
+                          <a:srcRect/>
+                          <a:stretch>
+                            <a:fillRect/>
+                          </a:stretch>
+                        </pic:blipFill>
+                        <pic:spPr bwMode="auto">
+                          <a:xfrm>
+                            <a:off x="0" y="0"/>
+                            <a:ext cx="2881630" cy="2881630"/>
+                          </a:xfrm>
+                          <a:prstGeom prst="rect">
+                            <a:avLst/>
+                          </a:prstGeom>
+                          <a:noFill/>
+                          <a:ln>
+                            <a:noFill/>
+                          </a:ln>
+                        </pic:spPr>
+                      </pic:pic>
+                    </a:graphicData>
+                  </a:graphic>
+                </wp:inline>
+              </w:drawing>
+            </w:r>
+          </w:p>
+        </w:tc>
+        <w:tc>
+          <w:tcPr>
+            <w:tcW w:w="4755" w:type="dxa"/>
+          </w:tcPr>
+          <w:p>
+            <w:r>
+              <w:rPr>
+                <w:noProof/>
+                <w:lang w:eastAsia="pt-BR"/>
+              </w:rPr>
+              <w:drawing>
+                <wp:inline distT="0" distB="0" distL="0" distR="0">
+                  <wp:extent cx="2881630" cy="2881630"/>
+                  <wp:effectExtent l="0" t="0" r="0" b="0"/>
+                  <wp:docPr id="12" name="Imagem 12" descr="histograma_anomaly_2015"/>
+                  <wp:cNvGraphicFramePr>
+                    <a:graphicFrameLocks xmlns:a="http://schemas.openxmlformats.org/drawingml/2006/main" noChangeAspect="1"/>
+                  </wp:cNvGraphicFramePr>
+                  <a:graphic xmlns:a="http://schemas.openxmlformats.org/drawingml/2006/main">
+                    <a:graphicData uri="http://schemas.openxmlformats.org/drawingml/2006/picture">
+                      <pic:pic xmlns:pic="http://schemas.openxmlformats.org/drawingml/2006/picture">
+                        <pic:nvPicPr>
+                          <pic:cNvPr id="0" name="Picture 78" descr="histograma_anomaly_2015"/>
                           <pic:cNvPicPr>
                             <a:picLocks noChangeAspect="1" noChangeArrowheads="1"/>
                           </pic:cNvPicPr>
@@ -2024,67 +2451,6 @@
             </w:r>
           </w:p>
         </w:tc>
-        <w:tc>
-          <w:tcPr>
-            <w:tcW w:w="4755" w:type="dxa"/>
-          </w:tcPr>
-          <w:p>
-            <w:r>
-              <w:rPr>
-                <w:noProof/>
-                <w:lang w:eastAsia="pt-BR"/>
-              </w:rPr>
-              <w:drawing>
-                <wp:inline distT="0" distB="0" distL="0" distR="0">
-                  <wp:extent cx="2881630" cy="2881630"/>
-                  <wp:effectExtent l="0" t="0" r="0" b="0"/>
-                  <wp:docPr id="12" name="Imagem 12" descr="histograma_anomaly_2015"/>
-                  <wp:cNvGraphicFramePr>
-                    <a:graphicFrameLocks xmlns:a="http://schemas.openxmlformats.org/drawingml/2006/main" noChangeAspect="1"/>
-                  </wp:cNvGraphicFramePr>
-                  <a:graphic xmlns:a="http://schemas.openxmlformats.org/drawingml/2006/main">
-                    <a:graphicData uri="http://schemas.openxmlformats.org/drawingml/2006/picture">
-                      <pic:pic xmlns:pic="http://schemas.openxmlformats.org/drawingml/2006/picture">
-                        <pic:nvPicPr>
-                          <pic:cNvPr id="0" name="Picture 78" descr="histograma_anomaly_2015"/>
-                          <pic:cNvPicPr>
-                            <a:picLocks noChangeAspect="1" noChangeArrowheads="1"/>
-                          </pic:cNvPicPr>
-                        </pic:nvPicPr>
-                        <pic:blipFill>
-                          <a:blip r:embed="rId8">
-                            <a:extLst>
-                              <a:ext uri="{28A0092B-C50C-407E-A947-70E740481C1C}">
-                                <a14:useLocalDpi xmlns:a14="http://schemas.microsoft.com/office/drawing/2010/main" val="0"/>
-                              </a:ext>
-                            </a:extLst>
-                          </a:blip>
-                          <a:srcRect/>
-                          <a:stretch>
-                            <a:fillRect/>
-                          </a:stretch>
-                        </pic:blipFill>
-                        <pic:spPr bwMode="auto">
-                          <a:xfrm>
-                            <a:off x="0" y="0"/>
-                            <a:ext cx="2881630" cy="2881630"/>
-                          </a:xfrm>
-                          <a:prstGeom prst="rect">
-                            <a:avLst/>
-                          </a:prstGeom>
-                          <a:noFill/>
-                          <a:ln>
-                            <a:noFill/>
-                          </a:ln>
-                        </pic:spPr>
-                      </pic:pic>
-                    </a:graphicData>
-                  </a:graphic>
-                </wp:inline>
-              </w:drawing>
-            </w:r>
-          </w:p>
-        </w:tc>
       </w:tr>
       <w:tr>
         <w:tc>
@@ -2115,7 +2481,7 @@
                           </pic:cNvPicPr>
                         </pic:nvPicPr>
                         <pic:blipFill>
-                          <a:blip r:embed="rId9" cstate="print">
+                          <a:blip r:embed="rId8" cstate="print">
                             <a:extLst>
                               <a:ext uri="{28A0092B-C50C-407E-A947-70E740481C1C}">
                                 <a14:useLocalDpi xmlns:a14="http://schemas.microsoft.com/office/drawing/2010/main" val="0"/>
@@ -2176,7 +2542,7 @@
                           </pic:cNvPicPr>
                         </pic:nvPicPr>
                         <pic:blipFill>
-                          <a:blip r:embed="rId10" cstate="print">
+                          <a:blip r:embed="rId9" cstate="print">
                             <a:extLst>
                               <a:ext uri="{28A0092B-C50C-407E-A947-70E740481C1C}">
                                 <a14:useLocalDpi xmlns:a14="http://schemas.microsoft.com/office/drawing/2010/main" val="0"/>
@@ -2234,6 +2600,67 @@
                       <pic:pic xmlns:pic="http://schemas.openxmlformats.org/drawingml/2006/picture">
                         <pic:nvPicPr>
                           <pic:cNvPr id="0" name="Picture 91" descr="C:\GitHub\regressaolinear202107\imagens\krigagem_beta_2015.png"/>
+                          <pic:cNvPicPr>
+                            <a:picLocks noChangeAspect="1" noChangeArrowheads="1"/>
+                          </pic:cNvPicPr>
+                        </pic:nvPicPr>
+                        <pic:blipFill>
+                          <a:blip r:embed="rId10" cstate="print">
+                            <a:extLst>
+                              <a:ext uri="{28A0092B-C50C-407E-A947-70E740481C1C}">
+                                <a14:useLocalDpi xmlns:a14="http://schemas.microsoft.com/office/drawing/2010/main" val="0"/>
+                              </a:ext>
+                            </a:extLst>
+                          </a:blip>
+                          <a:srcRect/>
+                          <a:stretch>
+                            <a:fillRect/>
+                          </a:stretch>
+                        </pic:blipFill>
+                        <pic:spPr bwMode="auto">
+                          <a:xfrm>
+                            <a:off x="0" y="0"/>
+                            <a:ext cx="2880000" cy="2160563"/>
+                          </a:xfrm>
+                          <a:prstGeom prst="rect">
+                            <a:avLst/>
+                          </a:prstGeom>
+                          <a:noFill/>
+                          <a:ln>
+                            <a:noFill/>
+                          </a:ln>
+                        </pic:spPr>
+                      </pic:pic>
+                    </a:graphicData>
+                  </a:graphic>
+                </wp:inline>
+              </w:drawing>
+            </w:r>
+          </w:p>
+        </w:tc>
+        <w:tc>
+          <w:tcPr>
+            <w:tcW w:w="4755" w:type="dxa"/>
+          </w:tcPr>
+          <w:p>
+            <w:r>
+              <w:rPr>
+                <w:noProof/>
+                <w:lang w:eastAsia="pt-BR"/>
+              </w:rPr>
+              <w:drawing>
+                <wp:inline distT="0" distB="0" distL="0" distR="0">
+                  <wp:extent cx="2880000" cy="2160563"/>
+                  <wp:effectExtent l="0" t="0" r="0" b="0"/>
+                  <wp:docPr id="44" name="Imagem 44" descr="C:\GitHub\regressaolinear202107\imagens\krigagem_anomalia_2015.png"/>
+                  <wp:cNvGraphicFramePr>
+                    <a:graphicFrameLocks xmlns:a="http://schemas.openxmlformats.org/drawingml/2006/main" noChangeAspect="1"/>
+                  </wp:cNvGraphicFramePr>
+                  <a:graphic xmlns:a="http://schemas.openxmlformats.org/drawingml/2006/main">
+                    <a:graphicData uri="http://schemas.openxmlformats.org/drawingml/2006/picture">
+                      <pic:pic xmlns:pic="http://schemas.openxmlformats.org/drawingml/2006/picture">
+                        <pic:nvPicPr>
+                          <pic:cNvPr id="0" name="Picture 90" descr="C:\GitHub\regressaolinear202107\imagens\krigagem_anomalia_2015.png"/>
                           <pic:cNvPicPr>
                             <a:picLocks noChangeAspect="1" noChangeArrowheads="1"/>
                           </pic:cNvPicPr>
@@ -2272,6 +2699,193 @@
             </w:r>
           </w:p>
         </w:tc>
+      </w:tr>
+    </w:tbl>
+    <w:p/>
+    <w:p/>
+    <w:p/>
+    <w:tbl>
+      <w:tblPr>
+        <w:tblStyle w:val="Tabelacomgrade"/>
+        <w:tblW w:w="0" w:type="auto"/>
+        <w:tblLook w:val="04A0" w:firstRow="1" w:lastRow="0" w:firstColumn="1" w:lastColumn="0" w:noHBand="0" w:noVBand="1"/>
+      </w:tblPr>
+      <w:tblGrid>
+        <w:gridCol w:w="4755"/>
+        <w:gridCol w:w="4751"/>
+      </w:tblGrid>
+      <w:tr>
+        <w:tc>
+          <w:tcPr>
+            <w:tcW w:w="9506" w:type="dxa"/>
+            <w:gridSpan w:val="2"/>
+          </w:tcPr>
+          <w:p>
+            <w:pPr>
+              <w:jc w:val="center"/>
+            </w:pPr>
+            <w:r>
+              <w:lastRenderedPageBreak/>
+              <w:t>2016</w:t>
+            </w:r>
+          </w:p>
+        </w:tc>
+      </w:tr>
+      <w:tr>
+        <w:tc>
+          <w:tcPr>
+            <w:tcW w:w="4755" w:type="dxa"/>
+          </w:tcPr>
+          <w:p>
+            <w:pPr>
+              <w:jc w:val="center"/>
+            </w:pPr>
+            <w:r>
+              <w:t>Beta</w:t>
+            </w:r>
+          </w:p>
+        </w:tc>
+        <w:tc>
+          <w:tcPr>
+            <w:tcW w:w="4751" w:type="dxa"/>
+          </w:tcPr>
+          <w:p>
+            <w:pPr>
+              <w:jc w:val="center"/>
+            </w:pPr>
+            <w:proofErr w:type="spellStart"/>
+            <w:r>
+              <w:t>Anomaly</w:t>
+            </w:r>
+            <w:proofErr w:type="spellEnd"/>
+          </w:p>
+        </w:tc>
+      </w:tr>
+      <w:tr>
+        <w:tc>
+          <w:tcPr>
+            <w:tcW w:w="4755" w:type="dxa"/>
+          </w:tcPr>
+          <w:p>
+            <w:r>
+              <w:rPr>
+                <w:noProof/>
+                <w:lang w:eastAsia="pt-BR"/>
+              </w:rPr>
+              <w:drawing>
+                <wp:inline distT="0" distB="0" distL="0" distR="0">
+                  <wp:extent cx="2882265" cy="2882265"/>
+                  <wp:effectExtent l="0" t="0" r="0" b="0"/>
+                  <wp:docPr id="10" name="Imagem 10" descr="C:\Users\Usuario\AppData\Local\Microsoft\Windows\INetCache\Content.Word\histograma_beta_2016.png"/>
+                  <wp:cNvGraphicFramePr>
+                    <a:graphicFrameLocks xmlns:a="http://schemas.openxmlformats.org/drawingml/2006/main" noChangeAspect="1"/>
+                  </wp:cNvGraphicFramePr>
+                  <a:graphic xmlns:a="http://schemas.openxmlformats.org/drawingml/2006/main">
+                    <a:graphicData uri="http://schemas.openxmlformats.org/drawingml/2006/picture">
+                      <pic:pic xmlns:pic="http://schemas.openxmlformats.org/drawingml/2006/picture">
+                        <pic:nvPicPr>
+                          <pic:cNvPr id="0" name="Picture 76" descr="C:\Users\Usuario\AppData\Local\Microsoft\Windows\INetCache\Content.Word\histograma_beta_2016.png"/>
+                          <pic:cNvPicPr>
+                            <a:picLocks noChangeAspect="1" noChangeArrowheads="1"/>
+                          </pic:cNvPicPr>
+                        </pic:nvPicPr>
+                        <pic:blipFill>
+                          <a:blip r:embed="rId12">
+                            <a:extLst>
+                              <a:ext uri="{28A0092B-C50C-407E-A947-70E740481C1C}">
+                                <a14:useLocalDpi xmlns:a14="http://schemas.microsoft.com/office/drawing/2010/main" val="0"/>
+                              </a:ext>
+                            </a:extLst>
+                          </a:blip>
+                          <a:srcRect/>
+                          <a:stretch>
+                            <a:fillRect/>
+                          </a:stretch>
+                        </pic:blipFill>
+                        <pic:spPr bwMode="auto">
+                          <a:xfrm>
+                            <a:off x="0" y="0"/>
+                            <a:ext cx="2882265" cy="2882265"/>
+                          </a:xfrm>
+                          <a:prstGeom prst="rect">
+                            <a:avLst/>
+                          </a:prstGeom>
+                          <a:noFill/>
+                          <a:ln>
+                            <a:noFill/>
+                          </a:ln>
+                        </pic:spPr>
+                      </pic:pic>
+                    </a:graphicData>
+                  </a:graphic>
+                </wp:inline>
+              </w:drawing>
+            </w:r>
+          </w:p>
+        </w:tc>
+        <w:tc>
+          <w:tcPr>
+            <w:tcW w:w="4751" w:type="dxa"/>
+          </w:tcPr>
+          <w:p>
+            <w:r>
+              <w:rPr>
+                <w:noProof/>
+                <w:lang w:eastAsia="pt-BR"/>
+              </w:rPr>
+              <w:drawing>
+                <wp:inline distT="0" distB="0" distL="0" distR="0">
+                  <wp:extent cx="2880000" cy="2880000"/>
+                  <wp:effectExtent l="0" t="0" r="0" b="0"/>
+                  <wp:docPr id="9" name="Imagem 9" descr="C:\Users\Usuario\AppData\Local\Microsoft\Windows\INetCache\Content.Word\histograma_anomaly_2016.png"/>
+                  <wp:cNvGraphicFramePr>
+                    <a:graphicFrameLocks xmlns:a="http://schemas.openxmlformats.org/drawingml/2006/main" noChangeAspect="1"/>
+                  </wp:cNvGraphicFramePr>
+                  <a:graphic xmlns:a="http://schemas.openxmlformats.org/drawingml/2006/main">
+                    <a:graphicData uri="http://schemas.openxmlformats.org/drawingml/2006/picture">
+                      <pic:pic xmlns:pic="http://schemas.openxmlformats.org/drawingml/2006/picture">
+                        <pic:nvPicPr>
+                          <pic:cNvPr id="0" name="Picture 72" descr="C:\Users\Usuario\AppData\Local\Microsoft\Windows\INetCache\Content.Word\histograma_anomaly_2016.png"/>
+                          <pic:cNvPicPr>
+                            <a:picLocks noChangeAspect="1" noChangeArrowheads="1"/>
+                          </pic:cNvPicPr>
+                        </pic:nvPicPr>
+                        <pic:blipFill>
+                          <a:blip r:embed="rId13">
+                            <a:extLst>
+                              <a:ext uri="{28A0092B-C50C-407E-A947-70E740481C1C}">
+                                <a14:useLocalDpi xmlns:a14="http://schemas.microsoft.com/office/drawing/2010/main" val="0"/>
+                              </a:ext>
+                            </a:extLst>
+                          </a:blip>
+                          <a:srcRect/>
+                          <a:stretch>
+                            <a:fillRect/>
+                          </a:stretch>
+                        </pic:blipFill>
+                        <pic:spPr bwMode="auto">
+                          <a:xfrm>
+                            <a:off x="0" y="0"/>
+                            <a:ext cx="2880000" cy="2880000"/>
+                          </a:xfrm>
+                          <a:prstGeom prst="rect">
+                            <a:avLst/>
+                          </a:prstGeom>
+                          <a:noFill/>
+                          <a:ln>
+                            <a:noFill/>
+                          </a:ln>
+                        </pic:spPr>
+                      </pic:pic>
+                    </a:graphicData>
+                  </a:graphic>
+                </wp:inline>
+              </w:drawing>
+            </w:r>
+          </w:p>
+        </w:tc>
+      </w:tr>
+      <w:tr>
         <w:tc>
           <w:tcPr>
             <w:tcW w:w="4755" w:type="dxa"/>
@@ -2286,7 +2900,7 @@
                 <wp:inline distT="0" distB="0" distL="0" distR="0">
                   <wp:extent cx="2880000" cy="2160563"/>
                   <wp:effectExtent l="0" t="0" r="0" b="0"/>
-                  <wp:docPr id="44" name="Imagem 44" descr="C:\GitHub\regressaolinear202107\imagens\krigagem_anomalia_2015.png"/>
+                  <wp:docPr id="13" name="Imagem 13" descr="C:\GitHub\regressaolinear202107\imagens\variograma_beta_2016.png"/>
                   <wp:cNvGraphicFramePr>
                     <a:graphicFrameLocks xmlns:a="http://schemas.openxmlformats.org/drawingml/2006/main" noChangeAspect="1"/>
                   </wp:cNvGraphicFramePr>
@@ -2294,13 +2908,13 @@
                     <a:graphicData uri="http://schemas.openxmlformats.org/drawingml/2006/picture">
                       <pic:pic xmlns:pic="http://schemas.openxmlformats.org/drawingml/2006/picture">
                         <pic:nvPicPr>
-                          <pic:cNvPr id="0" name="Picture 90" descr="C:\GitHub\regressaolinear202107\imagens\krigagem_anomalia_2015.png"/>
+                          <pic:cNvPr id="0" name="Picture 93" descr="C:\GitHub\regressaolinear202107\imagens\variograma_beta_2016.png"/>
                           <pic:cNvPicPr>
                             <a:picLocks noChangeAspect="1" noChangeArrowheads="1"/>
                           </pic:cNvPicPr>
                         </pic:nvPicPr>
                         <pic:blipFill>
-                          <a:blip r:embed="rId12" cstate="print">
+                          <a:blip r:embed="rId14" cstate="print">
                             <a:extLst>
                               <a:ext uri="{28A0092B-C50C-407E-A947-70E740481C1C}">
                                 <a14:useLocalDpi xmlns:a14="http://schemas.microsoft.com/office/drawing/2010/main" val="0"/>
@@ -2333,34 +2947,36 @@
             </w:r>
           </w:p>
         </w:tc>
-      </w:tr>
-    </w:tbl>
-    <w:p/>
-    <w:p/>
-    <w:p/>
-    <w:tbl>
-      <w:tblPr>
-        <w:tblStyle w:val="Tabelacomgrade"/>
-        <w:tblW w:w="0" w:type="auto"/>
-        <w:tblLook w:val="04A0" w:firstRow="1" w:lastRow="0" w:firstColumn="1" w:lastColumn="0" w:noHBand="0" w:noVBand="1"/>
-      </w:tblPr>
-      <w:tblGrid>
-        <w:gridCol w:w="4755"/>
-        <w:gridCol w:w="4751"/>
-      </w:tblGrid>
-      <w:tr>
         <w:tc>
           <w:tcPr>
-            <w:tcW w:w="9506" w:type="dxa"/>
-            <w:gridSpan w:val="2"/>
+            <w:tcW w:w="4751" w:type="dxa"/>
           </w:tcPr>
           <w:p>
-            <w:pPr>
-              <w:jc w:val="center"/>
-            </w:pPr>
-            <w:r>
-              <w:lastRenderedPageBreak/>
-              <w:t>2016</w:t>
+            <w:r>
+              <w:pict>
+                <v:shapetype id="_x0000_t75" coordsize="21600,21600" o:spt="75" o:preferrelative="t" path="m@4@5l@4@11@9@11@9@5xe" filled="f" stroked="f">
+                  <v:stroke joinstyle="miter"/>
+                  <v:formulas>
+                    <v:f eqn="if lineDrawn pixelLineWidth 0"/>
+                    <v:f eqn="sum @0 1 0"/>
+                    <v:f eqn="sum 0 0 @1"/>
+                    <v:f eqn="prod @2 1 2"/>
+                    <v:f eqn="prod @3 21600 pixelWidth"/>
+                    <v:f eqn="prod @3 21600 pixelHeight"/>
+                    <v:f eqn="sum @0 0 1"/>
+                    <v:f eqn="prod @6 1 2"/>
+                    <v:f eqn="prod @7 21600 pixelWidth"/>
+                    <v:f eqn="sum @8 21600 0"/>
+                    <v:f eqn="prod @7 21600 pixelHeight"/>
+                    <v:f eqn="sum @10 21600 0"/>
+                  </v:formulas>
+                  <v:path o:extrusionok="f" gradientshapeok="t" o:connecttype="rect"/>
+                  <o:lock v:ext="edit" aspectratio="t"/>
+                </v:shapetype>
+                <v:shape id="_x0000_i1025" type="#_x0000_t75" style="width:226.6pt;height:170.6pt">
+                  <v:imagedata r:id="rId15" o:title="variograma_anomalia_2016"/>
+                </v:shape>
+              </w:pict>
             </w:r>
           </w:p>
         </w:tc>
@@ -2371,160 +2987,6 @@
             <w:tcW w:w="4755" w:type="dxa"/>
           </w:tcPr>
           <w:p>
-            <w:pPr>
-              <w:jc w:val="center"/>
-            </w:pPr>
-            <w:r>
-              <w:t>Beta</w:t>
-            </w:r>
-          </w:p>
-        </w:tc>
-        <w:tc>
-          <w:tcPr>
-            <w:tcW w:w="4751" w:type="dxa"/>
-          </w:tcPr>
-          <w:p>
-            <w:pPr>
-              <w:jc w:val="center"/>
-            </w:pPr>
-            <w:proofErr w:type="spellStart"/>
-            <w:r>
-              <w:t>Anomaly</w:t>
-            </w:r>
-            <w:proofErr w:type="spellEnd"/>
-          </w:p>
-        </w:tc>
-      </w:tr>
-      <w:tr>
-        <w:tc>
-          <w:tcPr>
-            <w:tcW w:w="4755" w:type="dxa"/>
-          </w:tcPr>
-          <w:p>
-            <w:r>
-              <w:rPr>
-                <w:noProof/>
-                <w:lang w:eastAsia="pt-BR"/>
-              </w:rPr>
-              <w:drawing>
-                <wp:inline distT="0" distB="0" distL="0" distR="0">
-                  <wp:extent cx="2882265" cy="2882265"/>
-                  <wp:effectExtent l="0" t="0" r="0" b="0"/>
-                  <wp:docPr id="10" name="Imagem 10" descr="C:\Users\Usuario\AppData\Local\Microsoft\Windows\INetCache\Content.Word\histograma_beta_2016.png"/>
-                  <wp:cNvGraphicFramePr>
-                    <a:graphicFrameLocks xmlns:a="http://schemas.openxmlformats.org/drawingml/2006/main" noChangeAspect="1"/>
-                  </wp:cNvGraphicFramePr>
-                  <a:graphic xmlns:a="http://schemas.openxmlformats.org/drawingml/2006/main">
-                    <a:graphicData uri="http://schemas.openxmlformats.org/drawingml/2006/picture">
-                      <pic:pic xmlns:pic="http://schemas.openxmlformats.org/drawingml/2006/picture">
-                        <pic:nvPicPr>
-                          <pic:cNvPr id="0" name="Picture 76" descr="C:\Users\Usuario\AppData\Local\Microsoft\Windows\INetCache\Content.Word\histograma_beta_2016.png"/>
-                          <pic:cNvPicPr>
-                            <a:picLocks noChangeAspect="1" noChangeArrowheads="1"/>
-                          </pic:cNvPicPr>
-                        </pic:nvPicPr>
-                        <pic:blipFill>
-                          <a:blip r:embed="rId13">
-                            <a:extLst>
-                              <a:ext uri="{28A0092B-C50C-407E-A947-70E740481C1C}">
-                                <a14:useLocalDpi xmlns:a14="http://schemas.microsoft.com/office/drawing/2010/main" val="0"/>
-                              </a:ext>
-                            </a:extLst>
-                          </a:blip>
-                          <a:srcRect/>
-                          <a:stretch>
-                            <a:fillRect/>
-                          </a:stretch>
-                        </pic:blipFill>
-                        <pic:spPr bwMode="auto">
-                          <a:xfrm>
-                            <a:off x="0" y="0"/>
-                            <a:ext cx="2882265" cy="2882265"/>
-                          </a:xfrm>
-                          <a:prstGeom prst="rect">
-                            <a:avLst/>
-                          </a:prstGeom>
-                          <a:noFill/>
-                          <a:ln>
-                            <a:noFill/>
-                          </a:ln>
-                        </pic:spPr>
-                      </pic:pic>
-                    </a:graphicData>
-                  </a:graphic>
-                </wp:inline>
-              </w:drawing>
-            </w:r>
-          </w:p>
-        </w:tc>
-        <w:tc>
-          <w:tcPr>
-            <w:tcW w:w="4751" w:type="dxa"/>
-          </w:tcPr>
-          <w:p>
-            <w:r>
-              <w:rPr>
-                <w:noProof/>
-                <w:lang w:eastAsia="pt-BR"/>
-              </w:rPr>
-              <w:drawing>
-                <wp:inline distT="0" distB="0" distL="0" distR="0">
-                  <wp:extent cx="2880000" cy="2880000"/>
-                  <wp:effectExtent l="0" t="0" r="0" b="0"/>
-                  <wp:docPr id="9" name="Imagem 9" descr="C:\Users\Usuario\AppData\Local\Microsoft\Windows\INetCache\Content.Word\histograma_anomaly_2016.png"/>
-                  <wp:cNvGraphicFramePr>
-                    <a:graphicFrameLocks xmlns:a="http://schemas.openxmlformats.org/drawingml/2006/main" noChangeAspect="1"/>
-                  </wp:cNvGraphicFramePr>
-                  <a:graphic xmlns:a="http://schemas.openxmlformats.org/drawingml/2006/main">
-                    <a:graphicData uri="http://schemas.openxmlformats.org/drawingml/2006/picture">
-                      <pic:pic xmlns:pic="http://schemas.openxmlformats.org/drawingml/2006/picture">
-                        <pic:nvPicPr>
-                          <pic:cNvPr id="0" name="Picture 72" descr="C:\Users\Usuario\AppData\Local\Microsoft\Windows\INetCache\Content.Word\histograma_anomaly_2016.png"/>
-                          <pic:cNvPicPr>
-                            <a:picLocks noChangeAspect="1" noChangeArrowheads="1"/>
-                          </pic:cNvPicPr>
-                        </pic:nvPicPr>
-                        <pic:blipFill>
-                          <a:blip r:embed="rId14">
-                            <a:extLst>
-                              <a:ext uri="{28A0092B-C50C-407E-A947-70E740481C1C}">
-                                <a14:useLocalDpi xmlns:a14="http://schemas.microsoft.com/office/drawing/2010/main" val="0"/>
-                              </a:ext>
-                            </a:extLst>
-                          </a:blip>
-                          <a:srcRect/>
-                          <a:stretch>
-                            <a:fillRect/>
-                          </a:stretch>
-                        </pic:blipFill>
-                        <pic:spPr bwMode="auto">
-                          <a:xfrm>
-                            <a:off x="0" y="0"/>
-                            <a:ext cx="2880000" cy="2880000"/>
-                          </a:xfrm>
-                          <a:prstGeom prst="rect">
-                            <a:avLst/>
-                          </a:prstGeom>
-                          <a:noFill/>
-                          <a:ln>
-                            <a:noFill/>
-                          </a:ln>
-                        </pic:spPr>
-                      </pic:pic>
-                    </a:graphicData>
-                  </a:graphic>
-                </wp:inline>
-              </w:drawing>
-            </w:r>
-          </w:p>
-        </w:tc>
-      </w:tr>
-      <w:tr>
-        <w:tc>
-          <w:tcPr>
-            <w:tcW w:w="4755" w:type="dxa"/>
-          </w:tcPr>
-          <w:p>
             <w:r>
               <w:rPr>
                 <w:noProof/>
@@ -2534,7 +2996,7 @@
                 <wp:inline distT="0" distB="0" distL="0" distR="0">
                   <wp:extent cx="2880000" cy="2160563"/>
                   <wp:effectExtent l="0" t="0" r="0" b="0"/>
-                  <wp:docPr id="13" name="Imagem 13" descr="C:\GitHub\regressaolinear202107\imagens\variograma_beta_2016.png"/>
+                  <wp:docPr id="51" name="Imagem 51" descr="C:\GitHub\regressaolinear202107\imagens\krigagem_beta_2016.png"/>
                   <wp:cNvGraphicFramePr>
                     <a:graphicFrameLocks xmlns:a="http://schemas.openxmlformats.org/drawingml/2006/main" noChangeAspect="1"/>
                   </wp:cNvGraphicFramePr>
@@ -2542,13 +3004,13 @@
                     <a:graphicData uri="http://schemas.openxmlformats.org/drawingml/2006/picture">
                       <pic:pic xmlns:pic="http://schemas.openxmlformats.org/drawingml/2006/picture">
                         <pic:nvPicPr>
-                          <pic:cNvPr id="0" name="Picture 93" descr="C:\GitHub\regressaolinear202107\imagens\variograma_beta_2016.png"/>
+                          <pic:cNvPr id="0" name="Picture 119" descr="C:\GitHub\regressaolinear202107\imagens\krigagem_beta_2016.png"/>
                           <pic:cNvPicPr>
                             <a:picLocks noChangeAspect="1" noChangeArrowheads="1"/>
                           </pic:cNvPicPr>
                         </pic:nvPicPr>
                         <pic:blipFill>
-                          <a:blip r:embed="rId15" cstate="print">
+                          <a:blip r:embed="rId16" cstate="print">
                             <a:extLst>
                               <a:ext uri="{28A0092B-C50C-407E-A947-70E740481C1C}">
                                 <a14:useLocalDpi xmlns:a14="http://schemas.microsoft.com/office/drawing/2010/main" val="0"/>
@@ -2587,41 +3049,6 @@
           </w:tcPr>
           <w:p>
             <w:r>
-              <w:pict>
-                <v:shapetype id="_x0000_t75" coordsize="21600,21600" o:spt="75" o:preferrelative="t" path="m@4@5l@4@11@9@11@9@5xe" filled="f" stroked="f">
-                  <v:stroke joinstyle="miter"/>
-                  <v:formulas>
-                    <v:f eqn="if lineDrawn pixelLineWidth 0"/>
-                    <v:f eqn="sum @0 1 0"/>
-                    <v:f eqn="sum 0 0 @1"/>
-                    <v:f eqn="prod @2 1 2"/>
-                    <v:f eqn="prod @3 21600 pixelWidth"/>
-                    <v:f eqn="prod @3 21600 pixelHeight"/>
-                    <v:f eqn="sum @0 0 1"/>
-                    <v:f eqn="prod @6 1 2"/>
-                    <v:f eqn="prod @7 21600 pixelWidth"/>
-                    <v:f eqn="sum @8 21600 0"/>
-                    <v:f eqn="prod @7 21600 pixelHeight"/>
-                    <v:f eqn="sum @10 21600 0"/>
-                  </v:formulas>
-                  <v:path o:extrusionok="f" gradientshapeok="t" o:connecttype="rect"/>
-                  <o:lock v:ext="edit" aspectratio="t"/>
-                </v:shapetype>
-                <v:shape id="_x0000_i1025" type="#_x0000_t75" style="width:226.5pt;height:170.25pt">
-                  <v:imagedata r:id="rId16" o:title="variograma_anomalia_2016"/>
-                </v:shape>
-              </w:pict>
-            </w:r>
-          </w:p>
-        </w:tc>
-      </w:tr>
-      <w:tr>
-        <w:tc>
-          <w:tcPr>
-            <w:tcW w:w="4755" w:type="dxa"/>
-          </w:tcPr>
-          <w:p>
-            <w:r>
               <w:rPr>
                 <w:noProof/>
                 <w:lang w:eastAsia="pt-BR"/>
@@ -2630,7 +3057,7 @@
                 <wp:inline distT="0" distB="0" distL="0" distR="0">
                   <wp:extent cx="2880000" cy="2160563"/>
                   <wp:effectExtent l="0" t="0" r="0" b="0"/>
-                  <wp:docPr id="51" name="Imagem 51" descr="C:\GitHub\regressaolinear202107\imagens\krigagem_beta_2016.png"/>
+                  <wp:docPr id="46" name="Imagem 46" descr="C:\GitHub\regressaolinear202107\imagens\krigagem_anomalia_2016.png"/>
                   <wp:cNvGraphicFramePr>
                     <a:graphicFrameLocks xmlns:a="http://schemas.openxmlformats.org/drawingml/2006/main" noChangeAspect="1"/>
                   </wp:cNvGraphicFramePr>
@@ -2638,7 +3065,7 @@
                     <a:graphicData uri="http://schemas.openxmlformats.org/drawingml/2006/picture">
                       <pic:pic xmlns:pic="http://schemas.openxmlformats.org/drawingml/2006/picture">
                         <pic:nvPicPr>
-                          <pic:cNvPr id="0" name="Picture 119" descr="C:\GitHub\regressaolinear202107\imagens\krigagem_beta_2016.png"/>
+                          <pic:cNvPr id="0" name="Picture 93" descr="C:\GitHub\regressaolinear202107\imagens\krigagem_anomalia_2016.png"/>
                           <pic:cNvPicPr>
                             <a:picLocks noChangeAspect="1" noChangeArrowheads="1"/>
                           </pic:cNvPicPr>
@@ -2677,67 +3104,6 @@
             </w:r>
           </w:p>
         </w:tc>
-        <w:tc>
-          <w:tcPr>
-            <w:tcW w:w="4751" w:type="dxa"/>
-          </w:tcPr>
-          <w:p>
-            <w:r>
-              <w:rPr>
-                <w:noProof/>
-                <w:lang w:eastAsia="pt-BR"/>
-              </w:rPr>
-              <w:drawing>
-                <wp:inline distT="0" distB="0" distL="0" distR="0">
-                  <wp:extent cx="2880000" cy="2160563"/>
-                  <wp:effectExtent l="0" t="0" r="0" b="0"/>
-                  <wp:docPr id="46" name="Imagem 46" descr="C:\GitHub\regressaolinear202107\imagens\krigagem_anomalia_2016.png"/>
-                  <wp:cNvGraphicFramePr>
-                    <a:graphicFrameLocks xmlns:a="http://schemas.openxmlformats.org/drawingml/2006/main" noChangeAspect="1"/>
-                  </wp:cNvGraphicFramePr>
-                  <a:graphic xmlns:a="http://schemas.openxmlformats.org/drawingml/2006/main">
-                    <a:graphicData uri="http://schemas.openxmlformats.org/drawingml/2006/picture">
-                      <pic:pic xmlns:pic="http://schemas.openxmlformats.org/drawingml/2006/picture">
-                        <pic:nvPicPr>
-                          <pic:cNvPr id="0" name="Picture 93" descr="C:\GitHub\regressaolinear202107\imagens\krigagem_anomalia_2016.png"/>
-                          <pic:cNvPicPr>
-                            <a:picLocks noChangeAspect="1" noChangeArrowheads="1"/>
-                          </pic:cNvPicPr>
-                        </pic:nvPicPr>
-                        <pic:blipFill>
-                          <a:blip r:embed="rId18" cstate="print">
-                            <a:extLst>
-                              <a:ext uri="{28A0092B-C50C-407E-A947-70E740481C1C}">
-                                <a14:useLocalDpi xmlns:a14="http://schemas.microsoft.com/office/drawing/2010/main" val="0"/>
-                              </a:ext>
-                            </a:extLst>
-                          </a:blip>
-                          <a:srcRect/>
-                          <a:stretch>
-                            <a:fillRect/>
-                          </a:stretch>
-                        </pic:blipFill>
-                        <pic:spPr bwMode="auto">
-                          <a:xfrm>
-                            <a:off x="0" y="0"/>
-                            <a:ext cx="2880000" cy="2160563"/>
-                          </a:xfrm>
-                          <a:prstGeom prst="rect">
-                            <a:avLst/>
-                          </a:prstGeom>
-                          <a:noFill/>
-                          <a:ln>
-                            <a:noFill/>
-                          </a:ln>
-                        </pic:spPr>
-                      </pic:pic>
-                    </a:graphicData>
-                  </a:graphic>
-                </wp:inline>
-              </w:drawing>
-            </w:r>
-          </w:p>
-        </w:tc>
       </w:tr>
     </w:tbl>
     <w:p/>
@@ -2827,6 +3193,67 @@
                       <pic:pic xmlns:pic="http://schemas.openxmlformats.org/drawingml/2006/picture">
                         <pic:nvPicPr>
                           <pic:cNvPr id="0" name="Picture 100" descr="C:\GitHub\regressaolinear202107\imagens\histograma_beta_2017.png"/>
+                          <pic:cNvPicPr>
+                            <a:picLocks noChangeAspect="1" noChangeArrowheads="1"/>
+                          </pic:cNvPicPr>
+                        </pic:nvPicPr>
+                        <pic:blipFill>
+                          <a:blip r:embed="rId18">
+                            <a:extLst>
+                              <a:ext uri="{28A0092B-C50C-407E-A947-70E740481C1C}">
+                                <a14:useLocalDpi xmlns:a14="http://schemas.microsoft.com/office/drawing/2010/main" val="0"/>
+                              </a:ext>
+                            </a:extLst>
+                          </a:blip>
+                          <a:srcRect/>
+                          <a:stretch>
+                            <a:fillRect/>
+                          </a:stretch>
+                        </pic:blipFill>
+                        <pic:spPr bwMode="auto">
+                          <a:xfrm>
+                            <a:off x="0" y="0"/>
+                            <a:ext cx="2880000" cy="2880000"/>
+                          </a:xfrm>
+                          <a:prstGeom prst="rect">
+                            <a:avLst/>
+                          </a:prstGeom>
+                          <a:noFill/>
+                          <a:ln>
+                            <a:noFill/>
+                          </a:ln>
+                        </pic:spPr>
+                      </pic:pic>
+                    </a:graphicData>
+                  </a:graphic>
+                </wp:inline>
+              </w:drawing>
+            </w:r>
+          </w:p>
+        </w:tc>
+        <w:tc>
+          <w:tcPr>
+            <w:tcW w:w="4247" w:type="dxa"/>
+          </w:tcPr>
+          <w:p>
+            <w:r>
+              <w:rPr>
+                <w:noProof/>
+                <w:lang w:eastAsia="pt-BR"/>
+              </w:rPr>
+              <w:drawing>
+                <wp:inline distT="0" distB="0" distL="0" distR="0">
+                  <wp:extent cx="2880000" cy="2880000"/>
+                  <wp:effectExtent l="0" t="0" r="0" b="0"/>
+                  <wp:docPr id="16" name="Imagem 16" descr="C:\GitHub\regressaolinear202107\imagens\histograma_anomaly_2017.png"/>
+                  <wp:cNvGraphicFramePr>
+                    <a:graphicFrameLocks xmlns:a="http://schemas.openxmlformats.org/drawingml/2006/main" noChangeAspect="1"/>
+                  </wp:cNvGraphicFramePr>
+                  <a:graphic xmlns:a="http://schemas.openxmlformats.org/drawingml/2006/main">
+                    <a:graphicData uri="http://schemas.openxmlformats.org/drawingml/2006/picture">
+                      <pic:pic xmlns:pic="http://schemas.openxmlformats.org/drawingml/2006/picture">
+                        <pic:nvPicPr>
+                          <pic:cNvPr id="0" name="Picture 99" descr="C:\GitHub\regressaolinear202107\imagens\histograma_anomaly_2017.png"/>
                           <pic:cNvPicPr>
                             <a:picLocks noChangeAspect="1" noChangeArrowheads="1"/>
                           </pic:cNvPicPr>
@@ -2865,67 +3292,6 @@
             </w:r>
           </w:p>
         </w:tc>
-        <w:tc>
-          <w:tcPr>
-            <w:tcW w:w="4247" w:type="dxa"/>
-          </w:tcPr>
-          <w:p>
-            <w:r>
-              <w:rPr>
-                <w:noProof/>
-                <w:lang w:eastAsia="pt-BR"/>
-              </w:rPr>
-              <w:drawing>
-                <wp:inline distT="0" distB="0" distL="0" distR="0">
-                  <wp:extent cx="2880000" cy="2880000"/>
-                  <wp:effectExtent l="0" t="0" r="0" b="0"/>
-                  <wp:docPr id="16" name="Imagem 16" descr="C:\GitHub\regressaolinear202107\imagens\histograma_anomaly_2017.png"/>
-                  <wp:cNvGraphicFramePr>
-                    <a:graphicFrameLocks xmlns:a="http://schemas.openxmlformats.org/drawingml/2006/main" noChangeAspect="1"/>
-                  </wp:cNvGraphicFramePr>
-                  <a:graphic xmlns:a="http://schemas.openxmlformats.org/drawingml/2006/main">
-                    <a:graphicData uri="http://schemas.openxmlformats.org/drawingml/2006/picture">
-                      <pic:pic xmlns:pic="http://schemas.openxmlformats.org/drawingml/2006/picture">
-                        <pic:nvPicPr>
-                          <pic:cNvPr id="0" name="Picture 99" descr="C:\GitHub\regressaolinear202107\imagens\histograma_anomaly_2017.png"/>
-                          <pic:cNvPicPr>
-                            <a:picLocks noChangeAspect="1" noChangeArrowheads="1"/>
-                          </pic:cNvPicPr>
-                        </pic:nvPicPr>
-                        <pic:blipFill>
-                          <a:blip r:embed="rId20">
-                            <a:extLst>
-                              <a:ext uri="{28A0092B-C50C-407E-A947-70E740481C1C}">
-                                <a14:useLocalDpi xmlns:a14="http://schemas.microsoft.com/office/drawing/2010/main" val="0"/>
-                              </a:ext>
-                            </a:extLst>
-                          </a:blip>
-                          <a:srcRect/>
-                          <a:stretch>
-                            <a:fillRect/>
-                          </a:stretch>
-                        </pic:blipFill>
-                        <pic:spPr bwMode="auto">
-                          <a:xfrm>
-                            <a:off x="0" y="0"/>
-                            <a:ext cx="2880000" cy="2880000"/>
-                          </a:xfrm>
-                          <a:prstGeom prst="rect">
-                            <a:avLst/>
-                          </a:prstGeom>
-                          <a:noFill/>
-                          <a:ln>
-                            <a:noFill/>
-                          </a:ln>
-                        </pic:spPr>
-                      </pic:pic>
-                    </a:graphicData>
-                  </a:graphic>
-                </wp:inline>
-              </w:drawing>
-            </w:r>
-          </w:p>
-        </w:tc>
       </w:tr>
       <w:tr>
         <w:tc>
@@ -2951,6 +3317,67 @@
                       <pic:pic xmlns:pic="http://schemas.openxmlformats.org/drawingml/2006/picture">
                         <pic:nvPicPr>
                           <pic:cNvPr id="0" name="Picture 101" descr="C:\GitHub\regressaolinear202107\imagens\variograma_beta_2017.png"/>
+                          <pic:cNvPicPr>
+                            <a:picLocks noChangeAspect="1" noChangeArrowheads="1"/>
+                          </pic:cNvPicPr>
+                        </pic:nvPicPr>
+                        <pic:blipFill>
+                          <a:blip r:embed="rId20" cstate="print">
+                            <a:extLst>
+                              <a:ext uri="{28A0092B-C50C-407E-A947-70E740481C1C}">
+                                <a14:useLocalDpi xmlns:a14="http://schemas.microsoft.com/office/drawing/2010/main" val="0"/>
+                              </a:ext>
+                            </a:extLst>
+                          </a:blip>
+                          <a:srcRect/>
+                          <a:stretch>
+                            <a:fillRect/>
+                          </a:stretch>
+                        </pic:blipFill>
+                        <pic:spPr bwMode="auto">
+                          <a:xfrm>
+                            <a:off x="0" y="0"/>
+                            <a:ext cx="2880000" cy="2160563"/>
+                          </a:xfrm>
+                          <a:prstGeom prst="rect">
+                            <a:avLst/>
+                          </a:prstGeom>
+                          <a:noFill/>
+                          <a:ln>
+                            <a:noFill/>
+                          </a:ln>
+                        </pic:spPr>
+                      </pic:pic>
+                    </a:graphicData>
+                  </a:graphic>
+                </wp:inline>
+              </w:drawing>
+            </w:r>
+          </w:p>
+        </w:tc>
+        <w:tc>
+          <w:tcPr>
+            <w:tcW w:w="4247" w:type="dxa"/>
+          </w:tcPr>
+          <w:p>
+            <w:r>
+              <w:rPr>
+                <w:noProof/>
+                <w:lang w:eastAsia="pt-BR"/>
+              </w:rPr>
+              <w:drawing>
+                <wp:inline distT="0" distB="0" distL="0" distR="0">
+                  <wp:extent cx="2880000" cy="2160563"/>
+                  <wp:effectExtent l="0" t="0" r="0" b="0"/>
+                  <wp:docPr id="19" name="Imagem 19" descr="C:\GitHub\regressaolinear202107\imagens\variograma_anomalia_2017.png"/>
+                  <wp:cNvGraphicFramePr>
+                    <a:graphicFrameLocks xmlns:a="http://schemas.openxmlformats.org/drawingml/2006/main" noChangeAspect="1"/>
+                  </wp:cNvGraphicFramePr>
+                  <a:graphic xmlns:a="http://schemas.openxmlformats.org/drawingml/2006/main">
+                    <a:graphicData uri="http://schemas.openxmlformats.org/drawingml/2006/picture">
+                      <pic:pic xmlns:pic="http://schemas.openxmlformats.org/drawingml/2006/picture">
+                        <pic:nvPicPr>
+                          <pic:cNvPr id="0" name="Picture 102" descr="C:\GitHub\regressaolinear202107\imagens\variograma_anomalia_2017.png"/>
                           <pic:cNvPicPr>
                             <a:picLocks noChangeAspect="1" noChangeArrowheads="1"/>
                           </pic:cNvPicPr>
@@ -2989,6 +3416,8 @@
             </w:r>
           </w:p>
         </w:tc>
+      </w:tr>
+      <w:tr>
         <w:tc>
           <w:tcPr>
             <w:tcW w:w="4247" w:type="dxa"/>
@@ -3003,7 +3432,7 @@
                 <wp:inline distT="0" distB="0" distL="0" distR="0">
                   <wp:extent cx="2880000" cy="2160563"/>
                   <wp:effectExtent l="0" t="0" r="0" b="0"/>
-                  <wp:docPr id="19" name="Imagem 19" descr="C:\GitHub\regressaolinear202107\imagens\variograma_anomalia_2017.png"/>
+                  <wp:docPr id="53" name="Imagem 53" descr="C:\GitHub\regressaolinear202107\imagens\krigagem_beta_2017.png"/>
                   <wp:cNvGraphicFramePr>
                     <a:graphicFrameLocks xmlns:a="http://schemas.openxmlformats.org/drawingml/2006/main" noChangeAspect="1"/>
                   </wp:cNvGraphicFramePr>
@@ -3011,7 +3440,7 @@
                     <a:graphicData uri="http://schemas.openxmlformats.org/drawingml/2006/picture">
                       <pic:pic xmlns:pic="http://schemas.openxmlformats.org/drawingml/2006/picture">
                         <pic:nvPicPr>
-                          <pic:cNvPr id="0" name="Picture 102" descr="C:\GitHub\regressaolinear202107\imagens\variograma_anomalia_2017.png"/>
+                          <pic:cNvPr id="0" name="Picture 126" descr="C:\GitHub\regressaolinear202107\imagens\krigagem_beta_2017.png"/>
                           <pic:cNvPicPr>
                             <a:picLocks noChangeAspect="1" noChangeArrowheads="1"/>
                           </pic:cNvPicPr>
@@ -3050,8 +3479,6 @@
             </w:r>
           </w:p>
         </w:tc>
-      </w:tr>
-      <w:tr>
         <w:tc>
           <w:tcPr>
             <w:tcW w:w="4247" w:type="dxa"/>
@@ -3066,7 +3493,7 @@
                 <wp:inline distT="0" distB="0" distL="0" distR="0">
                   <wp:extent cx="2880000" cy="2160563"/>
                   <wp:effectExtent l="0" t="0" r="0" b="0"/>
-                  <wp:docPr id="53" name="Imagem 53" descr="C:\GitHub\regressaolinear202107\imagens\krigagem_beta_2017.png"/>
+                  <wp:docPr id="52" name="Imagem 52" descr="C:\GitHub\regressaolinear202107\imagens\krigagem_anomalia_2017.png"/>
                   <wp:cNvGraphicFramePr>
                     <a:graphicFrameLocks xmlns:a="http://schemas.openxmlformats.org/drawingml/2006/main" noChangeAspect="1"/>
                   </wp:cNvGraphicFramePr>
@@ -3074,7 +3501,7 @@
                     <a:graphicData uri="http://schemas.openxmlformats.org/drawingml/2006/picture">
                       <pic:pic xmlns:pic="http://schemas.openxmlformats.org/drawingml/2006/picture">
                         <pic:nvPicPr>
-                          <pic:cNvPr id="0" name="Picture 126" descr="C:\GitHub\regressaolinear202107\imagens\krigagem_beta_2017.png"/>
+                          <pic:cNvPr id="0" name="Picture 125" descr="C:\GitHub\regressaolinear202107\imagens\krigagem_anomalia_2017.png"/>
                           <pic:cNvPicPr>
                             <a:picLocks noChangeAspect="1" noChangeArrowheads="1"/>
                           </pic:cNvPicPr>
@@ -3113,67 +3540,6 @@
             </w:r>
           </w:p>
         </w:tc>
-        <w:tc>
-          <w:tcPr>
-            <w:tcW w:w="4247" w:type="dxa"/>
-          </w:tcPr>
-          <w:p>
-            <w:r>
-              <w:rPr>
-                <w:noProof/>
-                <w:lang w:eastAsia="pt-BR"/>
-              </w:rPr>
-              <w:drawing>
-                <wp:inline distT="0" distB="0" distL="0" distR="0">
-                  <wp:extent cx="2880000" cy="2160563"/>
-                  <wp:effectExtent l="0" t="0" r="0" b="0"/>
-                  <wp:docPr id="52" name="Imagem 52" descr="C:\GitHub\regressaolinear202107\imagens\krigagem_anomalia_2017.png"/>
-                  <wp:cNvGraphicFramePr>
-                    <a:graphicFrameLocks xmlns:a="http://schemas.openxmlformats.org/drawingml/2006/main" noChangeAspect="1"/>
-                  </wp:cNvGraphicFramePr>
-                  <a:graphic xmlns:a="http://schemas.openxmlformats.org/drawingml/2006/main">
-                    <a:graphicData uri="http://schemas.openxmlformats.org/drawingml/2006/picture">
-                      <pic:pic xmlns:pic="http://schemas.openxmlformats.org/drawingml/2006/picture">
-                        <pic:nvPicPr>
-                          <pic:cNvPr id="0" name="Picture 125" descr="C:\GitHub\regressaolinear202107\imagens\krigagem_anomalia_2017.png"/>
-                          <pic:cNvPicPr>
-                            <a:picLocks noChangeAspect="1" noChangeArrowheads="1"/>
-                          </pic:cNvPicPr>
-                        </pic:nvPicPr>
-                        <pic:blipFill>
-                          <a:blip r:embed="rId24" cstate="print">
-                            <a:extLst>
-                              <a:ext uri="{28A0092B-C50C-407E-A947-70E740481C1C}">
-                                <a14:useLocalDpi xmlns:a14="http://schemas.microsoft.com/office/drawing/2010/main" val="0"/>
-                              </a:ext>
-                            </a:extLst>
-                          </a:blip>
-                          <a:srcRect/>
-                          <a:stretch>
-                            <a:fillRect/>
-                          </a:stretch>
-                        </pic:blipFill>
-                        <pic:spPr bwMode="auto">
-                          <a:xfrm>
-                            <a:off x="0" y="0"/>
-                            <a:ext cx="2880000" cy="2160563"/>
-                          </a:xfrm>
-                          <a:prstGeom prst="rect">
-                            <a:avLst/>
-                          </a:prstGeom>
-                          <a:noFill/>
-                          <a:ln>
-                            <a:noFill/>
-                          </a:ln>
-                        </pic:spPr>
-                      </pic:pic>
-                    </a:graphicData>
-                  </a:graphic>
-                </wp:inline>
-              </w:drawing>
-            </w:r>
-          </w:p>
-        </w:tc>
       </w:tr>
     </w:tbl>
     <w:p/>
@@ -3263,6 +3629,67 @@
                       <pic:pic xmlns:pic="http://schemas.openxmlformats.org/drawingml/2006/picture">
                         <pic:nvPicPr>
                           <pic:cNvPr id="0" name="Picture 106" descr="C:\GitHub\regressaolinear202107\imagens\histograma_beta_2018.png"/>
+                          <pic:cNvPicPr>
+                            <a:picLocks noChangeAspect="1" noChangeArrowheads="1"/>
+                          </pic:cNvPicPr>
+                        </pic:nvPicPr>
+                        <pic:blipFill>
+                          <a:blip r:embed="rId24">
+                            <a:extLst>
+                              <a:ext uri="{28A0092B-C50C-407E-A947-70E740481C1C}">
+                                <a14:useLocalDpi xmlns:a14="http://schemas.microsoft.com/office/drawing/2010/main" val="0"/>
+                              </a:ext>
+                            </a:extLst>
+                          </a:blip>
+                          <a:srcRect/>
+                          <a:stretch>
+                            <a:fillRect/>
+                          </a:stretch>
+                        </pic:blipFill>
+                        <pic:spPr bwMode="auto">
+                          <a:xfrm>
+                            <a:off x="0" y="0"/>
+                            <a:ext cx="2880000" cy="2880000"/>
+                          </a:xfrm>
+                          <a:prstGeom prst="rect">
+                            <a:avLst/>
+                          </a:prstGeom>
+                          <a:noFill/>
+                          <a:ln>
+                            <a:noFill/>
+                          </a:ln>
+                        </pic:spPr>
+                      </pic:pic>
+                    </a:graphicData>
+                  </a:graphic>
+                </wp:inline>
+              </w:drawing>
+            </w:r>
+          </w:p>
+        </w:tc>
+        <w:tc>
+          <w:tcPr>
+            <w:tcW w:w="4247" w:type="dxa"/>
+          </w:tcPr>
+          <w:p>
+            <w:r>
+              <w:rPr>
+                <w:noProof/>
+                <w:lang w:eastAsia="pt-BR"/>
+              </w:rPr>
+              <w:drawing>
+                <wp:inline distT="0" distB="0" distL="0" distR="0">
+                  <wp:extent cx="2880000" cy="2880000"/>
+                  <wp:effectExtent l="0" t="0" r="0" b="0"/>
+                  <wp:docPr id="22" name="Imagem 22" descr="C:\GitHub\regressaolinear202107\imagens\histograma_anomaly_2018.png"/>
+                  <wp:cNvGraphicFramePr>
+                    <a:graphicFrameLocks xmlns:a="http://schemas.openxmlformats.org/drawingml/2006/main" noChangeAspect="1"/>
+                  </wp:cNvGraphicFramePr>
+                  <a:graphic xmlns:a="http://schemas.openxmlformats.org/drawingml/2006/main">
+                    <a:graphicData uri="http://schemas.openxmlformats.org/drawingml/2006/picture">
+                      <pic:pic xmlns:pic="http://schemas.openxmlformats.org/drawingml/2006/picture">
+                        <pic:nvPicPr>
+                          <pic:cNvPr id="0" name="Picture 105" descr="C:\GitHub\regressaolinear202107\imagens\histograma_anomaly_2018.png"/>
                           <pic:cNvPicPr>
                             <a:picLocks noChangeAspect="1" noChangeArrowheads="1"/>
                           </pic:cNvPicPr>
@@ -3301,67 +3728,6 @@
             </w:r>
           </w:p>
         </w:tc>
-        <w:tc>
-          <w:tcPr>
-            <w:tcW w:w="4247" w:type="dxa"/>
-          </w:tcPr>
-          <w:p>
-            <w:r>
-              <w:rPr>
-                <w:noProof/>
-                <w:lang w:eastAsia="pt-BR"/>
-              </w:rPr>
-              <w:drawing>
-                <wp:inline distT="0" distB="0" distL="0" distR="0">
-                  <wp:extent cx="2880000" cy="2880000"/>
-                  <wp:effectExtent l="0" t="0" r="0" b="0"/>
-                  <wp:docPr id="22" name="Imagem 22" descr="C:\GitHub\regressaolinear202107\imagens\histograma_anomaly_2018.png"/>
-                  <wp:cNvGraphicFramePr>
-                    <a:graphicFrameLocks xmlns:a="http://schemas.openxmlformats.org/drawingml/2006/main" noChangeAspect="1"/>
-                  </wp:cNvGraphicFramePr>
-                  <a:graphic xmlns:a="http://schemas.openxmlformats.org/drawingml/2006/main">
-                    <a:graphicData uri="http://schemas.openxmlformats.org/drawingml/2006/picture">
-                      <pic:pic xmlns:pic="http://schemas.openxmlformats.org/drawingml/2006/picture">
-                        <pic:nvPicPr>
-                          <pic:cNvPr id="0" name="Picture 105" descr="C:\GitHub\regressaolinear202107\imagens\histograma_anomaly_2018.png"/>
-                          <pic:cNvPicPr>
-                            <a:picLocks noChangeAspect="1" noChangeArrowheads="1"/>
-                          </pic:cNvPicPr>
-                        </pic:nvPicPr>
-                        <pic:blipFill>
-                          <a:blip r:embed="rId26">
-                            <a:extLst>
-                              <a:ext uri="{28A0092B-C50C-407E-A947-70E740481C1C}">
-                                <a14:useLocalDpi xmlns:a14="http://schemas.microsoft.com/office/drawing/2010/main" val="0"/>
-                              </a:ext>
-                            </a:extLst>
-                          </a:blip>
-                          <a:srcRect/>
-                          <a:stretch>
-                            <a:fillRect/>
-                          </a:stretch>
-                        </pic:blipFill>
-                        <pic:spPr bwMode="auto">
-                          <a:xfrm>
-                            <a:off x="0" y="0"/>
-                            <a:ext cx="2880000" cy="2880000"/>
-                          </a:xfrm>
-                          <a:prstGeom prst="rect">
-                            <a:avLst/>
-                          </a:prstGeom>
-                          <a:noFill/>
-                          <a:ln>
-                            <a:noFill/>
-                          </a:ln>
-                        </pic:spPr>
-                      </pic:pic>
-                    </a:graphicData>
-                  </a:graphic>
-                </wp:inline>
-              </w:drawing>
-            </w:r>
-          </w:p>
-        </w:tc>
       </w:tr>
       <w:tr>
         <w:tc>
@@ -3387,6 +3753,67 @@
                       <pic:pic xmlns:pic="http://schemas.openxmlformats.org/drawingml/2006/picture">
                         <pic:nvPicPr>
                           <pic:cNvPr id="0" name="Picture 108" descr="C:\GitHub\regressaolinear202107\imagens\variograma_beta_2018.png"/>
+                          <pic:cNvPicPr>
+                            <a:picLocks noChangeAspect="1" noChangeArrowheads="1"/>
+                          </pic:cNvPicPr>
+                        </pic:nvPicPr>
+                        <pic:blipFill>
+                          <a:blip r:embed="rId26" cstate="print">
+                            <a:extLst>
+                              <a:ext uri="{28A0092B-C50C-407E-A947-70E740481C1C}">
+                                <a14:useLocalDpi xmlns:a14="http://schemas.microsoft.com/office/drawing/2010/main" val="0"/>
+                              </a:ext>
+                            </a:extLst>
+                          </a:blip>
+                          <a:srcRect/>
+                          <a:stretch>
+                            <a:fillRect/>
+                          </a:stretch>
+                        </pic:blipFill>
+                        <pic:spPr bwMode="auto">
+                          <a:xfrm>
+                            <a:off x="0" y="0"/>
+                            <a:ext cx="2880000" cy="2160563"/>
+                          </a:xfrm>
+                          <a:prstGeom prst="rect">
+                            <a:avLst/>
+                          </a:prstGeom>
+                          <a:noFill/>
+                          <a:ln>
+                            <a:noFill/>
+                          </a:ln>
+                        </pic:spPr>
+                      </pic:pic>
+                    </a:graphicData>
+                  </a:graphic>
+                </wp:inline>
+              </w:drawing>
+            </w:r>
+          </w:p>
+        </w:tc>
+        <w:tc>
+          <w:tcPr>
+            <w:tcW w:w="4247" w:type="dxa"/>
+          </w:tcPr>
+          <w:p>
+            <w:r>
+              <w:rPr>
+                <w:noProof/>
+                <w:lang w:eastAsia="pt-BR"/>
+              </w:rPr>
+              <w:drawing>
+                <wp:inline distT="0" distB="0" distL="0" distR="0">
+                  <wp:extent cx="2880000" cy="2160563"/>
+                  <wp:effectExtent l="0" t="0" r="0" b="0"/>
+                  <wp:docPr id="24" name="Imagem 24" descr="C:\GitHub\regressaolinear202107\imagens\variograma_anomalia_2018.png"/>
+                  <wp:cNvGraphicFramePr>
+                    <a:graphicFrameLocks xmlns:a="http://schemas.openxmlformats.org/drawingml/2006/main" noChangeAspect="1"/>
+                  </wp:cNvGraphicFramePr>
+                  <a:graphic xmlns:a="http://schemas.openxmlformats.org/drawingml/2006/main">
+                    <a:graphicData uri="http://schemas.openxmlformats.org/drawingml/2006/picture">
+                      <pic:pic xmlns:pic="http://schemas.openxmlformats.org/drawingml/2006/picture">
+                        <pic:nvPicPr>
+                          <pic:cNvPr id="0" name="Picture 107" descr="C:\GitHub\regressaolinear202107\imagens\variograma_anomalia_2018.png"/>
                           <pic:cNvPicPr>
                             <a:picLocks noChangeAspect="1" noChangeArrowheads="1"/>
                           </pic:cNvPicPr>
@@ -3425,21 +3852,29 @@
             </w:r>
           </w:p>
         </w:tc>
+      </w:tr>
+      <w:tr>
         <w:tc>
           <w:tcPr>
             <w:tcW w:w="4247" w:type="dxa"/>
           </w:tcPr>
           <w:p>
+            <w:pPr>
+              <w:rPr>
+                <w:u w:val="single"/>
+              </w:rPr>
+            </w:pPr>
             <w:r>
               <w:rPr>
                 <w:noProof/>
+                <w:u w:val="single"/>
                 <w:lang w:eastAsia="pt-BR"/>
               </w:rPr>
               <w:drawing>
                 <wp:inline distT="0" distB="0" distL="0" distR="0">
                   <wp:extent cx="2880000" cy="2160563"/>
                   <wp:effectExtent l="0" t="0" r="0" b="0"/>
-                  <wp:docPr id="24" name="Imagem 24" descr="C:\GitHub\regressaolinear202107\imagens\variograma_anomalia_2018.png"/>
+                  <wp:docPr id="54" name="Imagem 54" descr="C:\GitHub\regressaolinear202107\imagens\krigagem_beta_2018.png"/>
                   <wp:cNvGraphicFramePr>
                     <a:graphicFrameLocks xmlns:a="http://schemas.openxmlformats.org/drawingml/2006/main" noChangeAspect="1"/>
                   </wp:cNvGraphicFramePr>
@@ -3447,7 +3882,7 @@
                     <a:graphicData uri="http://schemas.openxmlformats.org/drawingml/2006/picture">
                       <pic:pic xmlns:pic="http://schemas.openxmlformats.org/drawingml/2006/picture">
                         <pic:nvPicPr>
-                          <pic:cNvPr id="0" name="Picture 107" descr="C:\GitHub\regressaolinear202107\imagens\variograma_anomalia_2018.png"/>
+                          <pic:cNvPr id="0" name="Picture 127" descr="C:\GitHub\regressaolinear202107\imagens\krigagem_beta_2018.png"/>
                           <pic:cNvPicPr>
                             <a:picLocks noChangeAspect="1" noChangeArrowheads="1"/>
                           </pic:cNvPicPr>
@@ -3486,29 +3921,21 @@
             </w:r>
           </w:p>
         </w:tc>
-      </w:tr>
-      <w:tr>
         <w:tc>
           <w:tcPr>
             <w:tcW w:w="4247" w:type="dxa"/>
           </w:tcPr>
           <w:p>
-            <w:pPr>
-              <w:rPr>
-                <w:u w:val="single"/>
-              </w:rPr>
-            </w:pPr>
             <w:r>
               <w:rPr>
                 <w:noProof/>
-                <w:u w:val="single"/>
                 <w:lang w:eastAsia="pt-BR"/>
               </w:rPr>
               <w:drawing>
                 <wp:inline distT="0" distB="0" distL="0" distR="0">
                   <wp:extent cx="2880000" cy="2160563"/>
                   <wp:effectExtent l="0" t="0" r="0" b="0"/>
-                  <wp:docPr id="54" name="Imagem 54" descr="C:\GitHub\regressaolinear202107\imagens\krigagem_beta_2018.png"/>
+                  <wp:docPr id="55" name="Imagem 55" descr="C:\GitHub\regressaolinear202107\imagens\krigagem_anomalia_2018.png"/>
                   <wp:cNvGraphicFramePr>
                     <a:graphicFrameLocks xmlns:a="http://schemas.openxmlformats.org/drawingml/2006/main" noChangeAspect="1"/>
                   </wp:cNvGraphicFramePr>
@@ -3516,7 +3943,7 @@
                     <a:graphicData uri="http://schemas.openxmlformats.org/drawingml/2006/picture">
                       <pic:pic xmlns:pic="http://schemas.openxmlformats.org/drawingml/2006/picture">
                         <pic:nvPicPr>
-                          <pic:cNvPr id="0" name="Picture 127" descr="C:\GitHub\regressaolinear202107\imagens\krigagem_beta_2018.png"/>
+                          <pic:cNvPr id="0" name="Picture 128" descr="C:\GitHub\regressaolinear202107\imagens\krigagem_anomalia_2018.png"/>
                           <pic:cNvPicPr>
                             <a:picLocks noChangeAspect="1" noChangeArrowheads="1"/>
                           </pic:cNvPicPr>
@@ -3555,67 +3982,6 @@
             </w:r>
           </w:p>
         </w:tc>
-        <w:tc>
-          <w:tcPr>
-            <w:tcW w:w="4247" w:type="dxa"/>
-          </w:tcPr>
-          <w:p>
-            <w:r>
-              <w:rPr>
-                <w:noProof/>
-                <w:lang w:eastAsia="pt-BR"/>
-              </w:rPr>
-              <w:drawing>
-                <wp:inline distT="0" distB="0" distL="0" distR="0">
-                  <wp:extent cx="2880000" cy="2160563"/>
-                  <wp:effectExtent l="0" t="0" r="0" b="0"/>
-                  <wp:docPr id="55" name="Imagem 55" descr="C:\GitHub\regressaolinear202107\imagens\krigagem_anomalia_2018.png"/>
-                  <wp:cNvGraphicFramePr>
-                    <a:graphicFrameLocks xmlns:a="http://schemas.openxmlformats.org/drawingml/2006/main" noChangeAspect="1"/>
-                  </wp:cNvGraphicFramePr>
-                  <a:graphic xmlns:a="http://schemas.openxmlformats.org/drawingml/2006/main">
-                    <a:graphicData uri="http://schemas.openxmlformats.org/drawingml/2006/picture">
-                      <pic:pic xmlns:pic="http://schemas.openxmlformats.org/drawingml/2006/picture">
-                        <pic:nvPicPr>
-                          <pic:cNvPr id="0" name="Picture 128" descr="C:\GitHub\regressaolinear202107\imagens\krigagem_anomalia_2018.png"/>
-                          <pic:cNvPicPr>
-                            <a:picLocks noChangeAspect="1" noChangeArrowheads="1"/>
-                          </pic:cNvPicPr>
-                        </pic:nvPicPr>
-                        <pic:blipFill>
-                          <a:blip r:embed="rId30" cstate="print">
-                            <a:extLst>
-                              <a:ext uri="{28A0092B-C50C-407E-A947-70E740481C1C}">
-                                <a14:useLocalDpi xmlns:a14="http://schemas.microsoft.com/office/drawing/2010/main" val="0"/>
-                              </a:ext>
-                            </a:extLst>
-                          </a:blip>
-                          <a:srcRect/>
-                          <a:stretch>
-                            <a:fillRect/>
-                          </a:stretch>
-                        </pic:blipFill>
-                        <pic:spPr bwMode="auto">
-                          <a:xfrm>
-                            <a:off x="0" y="0"/>
-                            <a:ext cx="2880000" cy="2160563"/>
-                          </a:xfrm>
-                          <a:prstGeom prst="rect">
-                            <a:avLst/>
-                          </a:prstGeom>
-                          <a:noFill/>
-                          <a:ln>
-                            <a:noFill/>
-                          </a:ln>
-                        </pic:spPr>
-                      </pic:pic>
-                    </a:graphicData>
-                  </a:graphic>
-                </wp:inline>
-              </w:drawing>
-            </w:r>
-          </w:p>
-        </w:tc>
       </w:tr>
     </w:tbl>
     <w:p/>
@@ -3659,10 +4025,35 @@
           <w:p>
             <w:pPr>
               <w:jc w:val="center"/>
+              <w:rPr>
+                <w:color w:val="FF0000"/>
+              </w:rPr>
             </w:pPr>
             <w:r>
               <w:t>Beta</w:t>
             </w:r>
+            <w:r>
+              <w:t xml:space="preserve"> (</w:t>
+            </w:r>
+            <w:r>
+              <w:rPr>
+                <w:color w:val="FF0000"/>
+              </w:rPr>
+              <w:t>MULTIPLICAR POR 365)</w:t>
+            </w:r>
+          </w:p>
+          <w:p>
+            <w:pPr>
+              <w:jc w:val="center"/>
+            </w:pPr>
+            <w:r>
+              <w:rPr>
+                <w:color w:val="FF0000"/>
+              </w:rPr>
+              <w:t>MODELO e parâmetros do SEMIVARIOGRAMA</w:t>
+            </w:r>
+            <w:bookmarkStart w:id="0" w:name="_GoBack"/>
+            <w:bookmarkEnd w:id="0"/>
           </w:p>
         </w:tc>
         <w:tc>
@@ -3705,6 +4096,67 @@
                       <pic:pic xmlns:pic="http://schemas.openxmlformats.org/drawingml/2006/picture">
                         <pic:nvPicPr>
                           <pic:cNvPr id="0" name="Picture 112" descr="C:\GitHub\regressaolinear202107\imagens\histograma_beta_2019.png"/>
+                          <pic:cNvPicPr>
+                            <a:picLocks noChangeAspect="1" noChangeArrowheads="1"/>
+                          </pic:cNvPicPr>
+                        </pic:nvPicPr>
+                        <pic:blipFill>
+                          <a:blip r:embed="rId30">
+                            <a:extLst>
+                              <a:ext uri="{28A0092B-C50C-407E-A947-70E740481C1C}">
+                                <a14:useLocalDpi xmlns:a14="http://schemas.microsoft.com/office/drawing/2010/main" val="0"/>
+                              </a:ext>
+                            </a:extLst>
+                          </a:blip>
+                          <a:srcRect/>
+                          <a:stretch>
+                            <a:fillRect/>
+                          </a:stretch>
+                        </pic:blipFill>
+                        <pic:spPr bwMode="auto">
+                          <a:xfrm>
+                            <a:off x="0" y="0"/>
+                            <a:ext cx="2880000" cy="2880000"/>
+                          </a:xfrm>
+                          <a:prstGeom prst="rect">
+                            <a:avLst/>
+                          </a:prstGeom>
+                          <a:noFill/>
+                          <a:ln>
+                            <a:noFill/>
+                          </a:ln>
+                        </pic:spPr>
+                      </pic:pic>
+                    </a:graphicData>
+                  </a:graphic>
+                </wp:inline>
+              </w:drawing>
+            </w:r>
+          </w:p>
+        </w:tc>
+        <w:tc>
+          <w:tcPr>
+            <w:tcW w:w="4247" w:type="dxa"/>
+          </w:tcPr>
+          <w:p>
+            <w:r>
+              <w:rPr>
+                <w:noProof/>
+                <w:lang w:eastAsia="pt-BR"/>
+              </w:rPr>
+              <w:drawing>
+                <wp:inline distT="0" distB="0" distL="0" distR="0">
+                  <wp:extent cx="2880000" cy="2880000"/>
+                  <wp:effectExtent l="0" t="0" r="0" b="0"/>
+                  <wp:docPr id="28" name="Imagem 28" descr="C:\GitHub\regressaolinear202107\imagens\histograma_anomaly_2019.png"/>
+                  <wp:cNvGraphicFramePr>
+                    <a:graphicFrameLocks xmlns:a="http://schemas.openxmlformats.org/drawingml/2006/main" noChangeAspect="1"/>
+                  </wp:cNvGraphicFramePr>
+                  <a:graphic xmlns:a="http://schemas.openxmlformats.org/drawingml/2006/main">
+                    <a:graphicData uri="http://schemas.openxmlformats.org/drawingml/2006/picture">
+                      <pic:pic xmlns:pic="http://schemas.openxmlformats.org/drawingml/2006/picture">
+                        <pic:nvPicPr>
+                          <pic:cNvPr id="0" name="Picture 111" descr="C:\GitHub\regressaolinear202107\imagens\histograma_anomaly_2019.png"/>
                           <pic:cNvPicPr>
                             <a:picLocks noChangeAspect="1" noChangeArrowheads="1"/>
                           </pic:cNvPicPr>
@@ -3743,67 +4195,6 @@
             </w:r>
           </w:p>
         </w:tc>
-        <w:tc>
-          <w:tcPr>
-            <w:tcW w:w="4247" w:type="dxa"/>
-          </w:tcPr>
-          <w:p>
-            <w:r>
-              <w:rPr>
-                <w:noProof/>
-                <w:lang w:eastAsia="pt-BR"/>
-              </w:rPr>
-              <w:drawing>
-                <wp:inline distT="0" distB="0" distL="0" distR="0">
-                  <wp:extent cx="2880000" cy="2880000"/>
-                  <wp:effectExtent l="0" t="0" r="0" b="0"/>
-                  <wp:docPr id="28" name="Imagem 28" descr="C:\GitHub\regressaolinear202107\imagens\histograma_anomaly_2019.png"/>
-                  <wp:cNvGraphicFramePr>
-                    <a:graphicFrameLocks xmlns:a="http://schemas.openxmlformats.org/drawingml/2006/main" noChangeAspect="1"/>
-                  </wp:cNvGraphicFramePr>
-                  <a:graphic xmlns:a="http://schemas.openxmlformats.org/drawingml/2006/main">
-                    <a:graphicData uri="http://schemas.openxmlformats.org/drawingml/2006/picture">
-                      <pic:pic xmlns:pic="http://schemas.openxmlformats.org/drawingml/2006/picture">
-                        <pic:nvPicPr>
-                          <pic:cNvPr id="0" name="Picture 111" descr="C:\GitHub\regressaolinear202107\imagens\histograma_anomaly_2019.png"/>
-                          <pic:cNvPicPr>
-                            <a:picLocks noChangeAspect="1" noChangeArrowheads="1"/>
-                          </pic:cNvPicPr>
-                        </pic:nvPicPr>
-                        <pic:blipFill>
-                          <a:blip r:embed="rId32">
-                            <a:extLst>
-                              <a:ext uri="{28A0092B-C50C-407E-A947-70E740481C1C}">
-                                <a14:useLocalDpi xmlns:a14="http://schemas.microsoft.com/office/drawing/2010/main" val="0"/>
-                              </a:ext>
-                            </a:extLst>
-                          </a:blip>
-                          <a:srcRect/>
-                          <a:stretch>
-                            <a:fillRect/>
-                          </a:stretch>
-                        </pic:blipFill>
-                        <pic:spPr bwMode="auto">
-                          <a:xfrm>
-                            <a:off x="0" y="0"/>
-                            <a:ext cx="2880000" cy="2880000"/>
-                          </a:xfrm>
-                          <a:prstGeom prst="rect">
-                            <a:avLst/>
-                          </a:prstGeom>
-                          <a:noFill/>
-                          <a:ln>
-                            <a:noFill/>
-                          </a:ln>
-                        </pic:spPr>
-                      </pic:pic>
-                    </a:graphicData>
-                  </a:graphic>
-                </wp:inline>
-              </w:drawing>
-            </w:r>
-          </w:p>
-        </w:tc>
       </w:tr>
       <w:tr>
         <w:tc>
@@ -3829,6 +4220,67 @@
                       <pic:pic xmlns:pic="http://schemas.openxmlformats.org/drawingml/2006/picture">
                         <pic:nvPicPr>
                           <pic:cNvPr id="0" name="Picture 116" descr="C:\GitHub\regressaolinear202107\imagens\variograma_beta_2019.png"/>
+                          <pic:cNvPicPr>
+                            <a:picLocks noChangeAspect="1" noChangeArrowheads="1"/>
+                          </pic:cNvPicPr>
+                        </pic:nvPicPr>
+                        <pic:blipFill>
+                          <a:blip r:embed="rId32" cstate="print">
+                            <a:extLst>
+                              <a:ext uri="{28A0092B-C50C-407E-A947-70E740481C1C}">
+                                <a14:useLocalDpi xmlns:a14="http://schemas.microsoft.com/office/drawing/2010/main" val="0"/>
+                              </a:ext>
+                            </a:extLst>
+                          </a:blip>
+                          <a:srcRect/>
+                          <a:stretch>
+                            <a:fillRect/>
+                          </a:stretch>
+                        </pic:blipFill>
+                        <pic:spPr bwMode="auto">
+                          <a:xfrm>
+                            <a:off x="0" y="0"/>
+                            <a:ext cx="2880000" cy="2160563"/>
+                          </a:xfrm>
+                          <a:prstGeom prst="rect">
+                            <a:avLst/>
+                          </a:prstGeom>
+                          <a:noFill/>
+                          <a:ln>
+                            <a:noFill/>
+                          </a:ln>
+                        </pic:spPr>
+                      </pic:pic>
+                    </a:graphicData>
+                  </a:graphic>
+                </wp:inline>
+              </w:drawing>
+            </w:r>
+          </w:p>
+        </w:tc>
+        <w:tc>
+          <w:tcPr>
+            <w:tcW w:w="4247" w:type="dxa"/>
+          </w:tcPr>
+          <w:p>
+            <w:r>
+              <w:rPr>
+                <w:noProof/>
+                <w:lang w:eastAsia="pt-BR"/>
+              </w:rPr>
+              <w:drawing>
+                <wp:inline distT="0" distB="0" distL="0" distR="0">
+                  <wp:extent cx="2880000" cy="2160563"/>
+                  <wp:effectExtent l="0" t="0" r="0" b="0"/>
+                  <wp:docPr id="32" name="Imagem 32" descr="C:\GitHub\regressaolinear202107\imagens\variograma_anomalia_2019.png"/>
+                  <wp:cNvGraphicFramePr>
+                    <a:graphicFrameLocks xmlns:a="http://schemas.openxmlformats.org/drawingml/2006/main" noChangeAspect="1"/>
+                  </wp:cNvGraphicFramePr>
+                  <a:graphic xmlns:a="http://schemas.openxmlformats.org/drawingml/2006/main">
+                    <a:graphicData uri="http://schemas.openxmlformats.org/drawingml/2006/picture">
+                      <pic:pic xmlns:pic="http://schemas.openxmlformats.org/drawingml/2006/picture">
+                        <pic:nvPicPr>
+                          <pic:cNvPr id="0" name="Picture 115" descr="C:\GitHub\regressaolinear202107\imagens\variograma_anomalia_2019.png"/>
                           <pic:cNvPicPr>
                             <a:picLocks noChangeAspect="1" noChangeArrowheads="1"/>
                           </pic:cNvPicPr>
@@ -3867,6 +4319,8 @@
             </w:r>
           </w:p>
         </w:tc>
+      </w:tr>
+      <w:tr>
         <w:tc>
           <w:tcPr>
             <w:tcW w:w="4247" w:type="dxa"/>
@@ -3881,7 +4335,7 @@
                 <wp:inline distT="0" distB="0" distL="0" distR="0">
                   <wp:extent cx="2880000" cy="2160563"/>
                   <wp:effectExtent l="0" t="0" r="0" b="0"/>
-                  <wp:docPr id="32" name="Imagem 32" descr="C:\GitHub\regressaolinear202107\imagens\variograma_anomalia_2019.png"/>
+                  <wp:docPr id="57" name="Imagem 57" descr="C:\GitHub\regressaolinear202107\imagens\krigagem_beta_2019.png"/>
                   <wp:cNvGraphicFramePr>
                     <a:graphicFrameLocks xmlns:a="http://schemas.openxmlformats.org/drawingml/2006/main" noChangeAspect="1"/>
                   </wp:cNvGraphicFramePr>
@@ -3889,7 +4343,7 @@
                     <a:graphicData uri="http://schemas.openxmlformats.org/drawingml/2006/picture">
                       <pic:pic xmlns:pic="http://schemas.openxmlformats.org/drawingml/2006/picture">
                         <pic:nvPicPr>
-                          <pic:cNvPr id="0" name="Picture 115" descr="C:\GitHub\regressaolinear202107\imagens\variograma_anomalia_2019.png"/>
+                          <pic:cNvPr id="0" name="Picture 130" descr="C:\GitHub\regressaolinear202107\imagens\krigagem_beta_2019.png"/>
                           <pic:cNvPicPr>
                             <a:picLocks noChangeAspect="1" noChangeArrowheads="1"/>
                           </pic:cNvPicPr>
@@ -3928,8 +4382,6 @@
             </w:r>
           </w:p>
         </w:tc>
-      </w:tr>
-      <w:tr>
         <w:tc>
           <w:tcPr>
             <w:tcW w:w="4247" w:type="dxa"/>
@@ -3944,7 +4396,7 @@
                 <wp:inline distT="0" distB="0" distL="0" distR="0">
                   <wp:extent cx="2880000" cy="2160563"/>
                   <wp:effectExtent l="0" t="0" r="0" b="0"/>
-                  <wp:docPr id="57" name="Imagem 57" descr="C:\GitHub\regressaolinear202107\imagens\krigagem_beta_2019.png"/>
+                  <wp:docPr id="56" name="Imagem 56" descr="C:\GitHub\regressaolinear202107\imagens\krigagem_anomalia_2019.png"/>
                   <wp:cNvGraphicFramePr>
                     <a:graphicFrameLocks xmlns:a="http://schemas.openxmlformats.org/drawingml/2006/main" noChangeAspect="1"/>
                   </wp:cNvGraphicFramePr>
@@ -3952,7 +4404,7 @@
                     <a:graphicData uri="http://schemas.openxmlformats.org/drawingml/2006/picture">
                       <pic:pic xmlns:pic="http://schemas.openxmlformats.org/drawingml/2006/picture">
                         <pic:nvPicPr>
-                          <pic:cNvPr id="0" name="Picture 130" descr="C:\GitHub\regressaolinear202107\imagens\krigagem_beta_2019.png"/>
+                          <pic:cNvPr id="0" name="Picture 129" descr="C:\GitHub\regressaolinear202107\imagens\krigagem_anomalia_2019.png"/>
                           <pic:cNvPicPr>
                             <a:picLocks noChangeAspect="1" noChangeArrowheads="1"/>
                           </pic:cNvPicPr>
@@ -3991,67 +4443,6 @@
             </w:r>
           </w:p>
         </w:tc>
-        <w:tc>
-          <w:tcPr>
-            <w:tcW w:w="4247" w:type="dxa"/>
-          </w:tcPr>
-          <w:p>
-            <w:r>
-              <w:rPr>
-                <w:noProof/>
-                <w:lang w:eastAsia="pt-BR"/>
-              </w:rPr>
-              <w:drawing>
-                <wp:inline distT="0" distB="0" distL="0" distR="0">
-                  <wp:extent cx="2880000" cy="2160563"/>
-                  <wp:effectExtent l="0" t="0" r="0" b="0"/>
-                  <wp:docPr id="56" name="Imagem 56" descr="C:\GitHub\regressaolinear202107\imagens\krigagem_anomalia_2019.png"/>
-                  <wp:cNvGraphicFramePr>
-                    <a:graphicFrameLocks xmlns:a="http://schemas.openxmlformats.org/drawingml/2006/main" noChangeAspect="1"/>
-                  </wp:cNvGraphicFramePr>
-                  <a:graphic xmlns:a="http://schemas.openxmlformats.org/drawingml/2006/main">
-                    <a:graphicData uri="http://schemas.openxmlformats.org/drawingml/2006/picture">
-                      <pic:pic xmlns:pic="http://schemas.openxmlformats.org/drawingml/2006/picture">
-                        <pic:nvPicPr>
-                          <pic:cNvPr id="0" name="Picture 129" descr="C:\GitHub\regressaolinear202107\imagens\krigagem_anomalia_2019.png"/>
-                          <pic:cNvPicPr>
-                            <a:picLocks noChangeAspect="1" noChangeArrowheads="1"/>
-                          </pic:cNvPicPr>
-                        </pic:nvPicPr>
-                        <pic:blipFill>
-                          <a:blip r:embed="rId36" cstate="print">
-                            <a:extLst>
-                              <a:ext uri="{28A0092B-C50C-407E-A947-70E740481C1C}">
-                                <a14:useLocalDpi xmlns:a14="http://schemas.microsoft.com/office/drawing/2010/main" val="0"/>
-                              </a:ext>
-                            </a:extLst>
-                          </a:blip>
-                          <a:srcRect/>
-                          <a:stretch>
-                            <a:fillRect/>
-                          </a:stretch>
-                        </pic:blipFill>
-                        <pic:spPr bwMode="auto">
-                          <a:xfrm>
-                            <a:off x="0" y="0"/>
-                            <a:ext cx="2880000" cy="2160563"/>
-                          </a:xfrm>
-                          <a:prstGeom prst="rect">
-                            <a:avLst/>
-                          </a:prstGeom>
-                          <a:noFill/>
-                          <a:ln>
-                            <a:noFill/>
-                          </a:ln>
-                        </pic:spPr>
-                      </pic:pic>
-                    </a:graphicData>
-                  </a:graphic>
-                </wp:inline>
-              </w:drawing>
-            </w:r>
-          </w:p>
-        </w:tc>
       </w:tr>
     </w:tbl>
     <w:p/>
@@ -4141,6 +4532,67 @@
                       <pic:pic xmlns:pic="http://schemas.openxmlformats.org/drawingml/2006/picture">
                         <pic:nvPicPr>
                           <pic:cNvPr id="0" name="Picture 118" descr="C:\GitHub\regressaolinear202107\imagens\histograma_beta_2020.png"/>
+                          <pic:cNvPicPr>
+                            <a:picLocks noChangeAspect="1" noChangeArrowheads="1"/>
+                          </pic:cNvPicPr>
+                        </pic:nvPicPr>
+                        <pic:blipFill>
+                          <a:blip r:embed="rId36">
+                            <a:extLst>
+                              <a:ext uri="{28A0092B-C50C-407E-A947-70E740481C1C}">
+                                <a14:useLocalDpi xmlns:a14="http://schemas.microsoft.com/office/drawing/2010/main" val="0"/>
+                              </a:ext>
+                            </a:extLst>
+                          </a:blip>
+                          <a:srcRect/>
+                          <a:stretch>
+                            <a:fillRect/>
+                          </a:stretch>
+                        </pic:blipFill>
+                        <pic:spPr bwMode="auto">
+                          <a:xfrm>
+                            <a:off x="0" y="0"/>
+                            <a:ext cx="2880000" cy="2880000"/>
+                          </a:xfrm>
+                          <a:prstGeom prst="rect">
+                            <a:avLst/>
+                          </a:prstGeom>
+                          <a:noFill/>
+                          <a:ln>
+                            <a:noFill/>
+                          </a:ln>
+                        </pic:spPr>
+                      </pic:pic>
+                    </a:graphicData>
+                  </a:graphic>
+                </wp:inline>
+              </w:drawing>
+            </w:r>
+          </w:p>
+        </w:tc>
+        <w:tc>
+          <w:tcPr>
+            <w:tcW w:w="4247" w:type="dxa"/>
+          </w:tcPr>
+          <w:p>
+            <w:r>
+              <w:rPr>
+                <w:noProof/>
+                <w:lang w:eastAsia="pt-BR"/>
+              </w:rPr>
+              <w:drawing>
+                <wp:inline distT="0" distB="0" distL="0" distR="0">
+                  <wp:extent cx="2880000" cy="2880000"/>
+                  <wp:effectExtent l="0" t="0" r="0" b="0"/>
+                  <wp:docPr id="34" name="Imagem 34" descr="C:\GitHub\regressaolinear202107\imagens\histograma_anomaly_2020.png"/>
+                  <wp:cNvGraphicFramePr>
+                    <a:graphicFrameLocks xmlns:a="http://schemas.openxmlformats.org/drawingml/2006/main" noChangeAspect="1"/>
+                  </wp:cNvGraphicFramePr>
+                  <a:graphic xmlns:a="http://schemas.openxmlformats.org/drawingml/2006/main">
+                    <a:graphicData uri="http://schemas.openxmlformats.org/drawingml/2006/picture">
+                      <pic:pic xmlns:pic="http://schemas.openxmlformats.org/drawingml/2006/picture">
+                        <pic:nvPicPr>
+                          <pic:cNvPr id="0" name="Picture 117" descr="C:\GitHub\regressaolinear202107\imagens\histograma_anomaly_2020.png"/>
                           <pic:cNvPicPr>
                             <a:picLocks noChangeAspect="1" noChangeArrowheads="1"/>
                           </pic:cNvPicPr>
@@ -4179,67 +4631,6 @@
             </w:r>
           </w:p>
         </w:tc>
-        <w:tc>
-          <w:tcPr>
-            <w:tcW w:w="4247" w:type="dxa"/>
-          </w:tcPr>
-          <w:p>
-            <w:r>
-              <w:rPr>
-                <w:noProof/>
-                <w:lang w:eastAsia="pt-BR"/>
-              </w:rPr>
-              <w:drawing>
-                <wp:inline distT="0" distB="0" distL="0" distR="0">
-                  <wp:extent cx="2880000" cy="2880000"/>
-                  <wp:effectExtent l="0" t="0" r="0" b="0"/>
-                  <wp:docPr id="34" name="Imagem 34" descr="C:\GitHub\regressaolinear202107\imagens\histograma_anomaly_2020.png"/>
-                  <wp:cNvGraphicFramePr>
-                    <a:graphicFrameLocks xmlns:a="http://schemas.openxmlformats.org/drawingml/2006/main" noChangeAspect="1"/>
-                  </wp:cNvGraphicFramePr>
-                  <a:graphic xmlns:a="http://schemas.openxmlformats.org/drawingml/2006/main">
-                    <a:graphicData uri="http://schemas.openxmlformats.org/drawingml/2006/picture">
-                      <pic:pic xmlns:pic="http://schemas.openxmlformats.org/drawingml/2006/picture">
-                        <pic:nvPicPr>
-                          <pic:cNvPr id="0" name="Picture 117" descr="C:\GitHub\regressaolinear202107\imagens\histograma_anomaly_2020.png"/>
-                          <pic:cNvPicPr>
-                            <a:picLocks noChangeAspect="1" noChangeArrowheads="1"/>
-                          </pic:cNvPicPr>
-                        </pic:nvPicPr>
-                        <pic:blipFill>
-                          <a:blip r:embed="rId38">
-                            <a:extLst>
-                              <a:ext uri="{28A0092B-C50C-407E-A947-70E740481C1C}">
-                                <a14:useLocalDpi xmlns:a14="http://schemas.microsoft.com/office/drawing/2010/main" val="0"/>
-                              </a:ext>
-                            </a:extLst>
-                          </a:blip>
-                          <a:srcRect/>
-                          <a:stretch>
-                            <a:fillRect/>
-                          </a:stretch>
-                        </pic:blipFill>
-                        <pic:spPr bwMode="auto">
-                          <a:xfrm>
-                            <a:off x="0" y="0"/>
-                            <a:ext cx="2880000" cy="2880000"/>
-                          </a:xfrm>
-                          <a:prstGeom prst="rect">
-                            <a:avLst/>
-                          </a:prstGeom>
-                          <a:noFill/>
-                          <a:ln>
-                            <a:noFill/>
-                          </a:ln>
-                        </pic:spPr>
-                      </pic:pic>
-                    </a:graphicData>
-                  </a:graphic>
-                </wp:inline>
-              </w:drawing>
-            </w:r>
-          </w:p>
-        </w:tc>
       </w:tr>
       <w:tr>
         <w:tc>
@@ -4265,6 +4656,67 @@
                       <pic:pic xmlns:pic="http://schemas.openxmlformats.org/drawingml/2006/picture">
                         <pic:nvPicPr>
                           <pic:cNvPr id="0" name="Picture 122" descr="C:\GitHub\regressaolinear202107\imagens\variograma_beta_2020.png"/>
+                          <pic:cNvPicPr>
+                            <a:picLocks noChangeAspect="1" noChangeArrowheads="1"/>
+                          </pic:cNvPicPr>
+                        </pic:nvPicPr>
+                        <pic:blipFill>
+                          <a:blip r:embed="rId38" cstate="print">
+                            <a:extLst>
+                              <a:ext uri="{28A0092B-C50C-407E-A947-70E740481C1C}">
+                                <a14:useLocalDpi xmlns:a14="http://schemas.microsoft.com/office/drawing/2010/main" val="0"/>
+                              </a:ext>
+                            </a:extLst>
+                          </a:blip>
+                          <a:srcRect/>
+                          <a:stretch>
+                            <a:fillRect/>
+                          </a:stretch>
+                        </pic:blipFill>
+                        <pic:spPr bwMode="auto">
+                          <a:xfrm>
+                            <a:off x="0" y="0"/>
+                            <a:ext cx="2880000" cy="2160563"/>
+                          </a:xfrm>
+                          <a:prstGeom prst="rect">
+                            <a:avLst/>
+                          </a:prstGeom>
+                          <a:noFill/>
+                          <a:ln>
+                            <a:noFill/>
+                          </a:ln>
+                        </pic:spPr>
+                      </pic:pic>
+                    </a:graphicData>
+                  </a:graphic>
+                </wp:inline>
+              </w:drawing>
+            </w:r>
+          </w:p>
+        </w:tc>
+        <w:tc>
+          <w:tcPr>
+            <w:tcW w:w="4247" w:type="dxa"/>
+          </w:tcPr>
+          <w:p>
+            <w:r>
+              <w:rPr>
+                <w:noProof/>
+                <w:lang w:eastAsia="pt-BR"/>
+              </w:rPr>
+              <w:drawing>
+                <wp:inline distT="0" distB="0" distL="0" distR="0">
+                  <wp:extent cx="2880000" cy="2160563"/>
+                  <wp:effectExtent l="0" t="0" r="0" b="0"/>
+                  <wp:docPr id="38" name="Imagem 38" descr="C:\GitHub\regressaolinear202107\imagens\variograma_anomalia_2020.png"/>
+                  <wp:cNvGraphicFramePr>
+                    <a:graphicFrameLocks xmlns:a="http://schemas.openxmlformats.org/drawingml/2006/main" noChangeAspect="1"/>
+                  </wp:cNvGraphicFramePr>
+                  <a:graphic xmlns:a="http://schemas.openxmlformats.org/drawingml/2006/main">
+                    <a:graphicData uri="http://schemas.openxmlformats.org/drawingml/2006/picture">
+                      <pic:pic xmlns:pic="http://schemas.openxmlformats.org/drawingml/2006/picture">
+                        <pic:nvPicPr>
+                          <pic:cNvPr id="0" name="Picture 121" descr="C:\GitHub\regressaolinear202107\imagens\variograma_anomalia_2020.png"/>
                           <pic:cNvPicPr>
                             <a:picLocks noChangeAspect="1" noChangeArrowheads="1"/>
                           </pic:cNvPicPr>
@@ -4303,6 +4755,8 @@
             </w:r>
           </w:p>
         </w:tc>
+      </w:tr>
+      <w:tr>
         <w:tc>
           <w:tcPr>
             <w:tcW w:w="4247" w:type="dxa"/>
@@ -4317,7 +4771,7 @@
                 <wp:inline distT="0" distB="0" distL="0" distR="0">
                   <wp:extent cx="2880000" cy="2160563"/>
                   <wp:effectExtent l="0" t="0" r="0" b="0"/>
-                  <wp:docPr id="38" name="Imagem 38" descr="C:\GitHub\regressaolinear202107\imagens\variograma_anomalia_2020.png"/>
+                  <wp:docPr id="58" name="Imagem 58" descr="C:\GitHub\regressaolinear202107\imagens\krigagem_beta_2020.png"/>
                   <wp:cNvGraphicFramePr>
                     <a:graphicFrameLocks xmlns:a="http://schemas.openxmlformats.org/drawingml/2006/main" noChangeAspect="1"/>
                   </wp:cNvGraphicFramePr>
@@ -4325,7 +4779,7 @@
                     <a:graphicData uri="http://schemas.openxmlformats.org/drawingml/2006/picture">
                       <pic:pic xmlns:pic="http://schemas.openxmlformats.org/drawingml/2006/picture">
                         <pic:nvPicPr>
-                          <pic:cNvPr id="0" name="Picture 121" descr="C:\GitHub\regressaolinear202107\imagens\variograma_anomalia_2020.png"/>
+                          <pic:cNvPr id="0" name="Picture 131" descr="C:\GitHub\regressaolinear202107\imagens\krigagem_beta_2020.png"/>
                           <pic:cNvPicPr>
                             <a:picLocks noChangeAspect="1" noChangeArrowheads="1"/>
                           </pic:cNvPicPr>
@@ -4364,69 +4818,6 @@
             </w:r>
           </w:p>
         </w:tc>
-      </w:tr>
-      <w:tr>
-        <w:tc>
-          <w:tcPr>
-            <w:tcW w:w="4247" w:type="dxa"/>
-          </w:tcPr>
-          <w:p>
-            <w:r>
-              <w:rPr>
-                <w:noProof/>
-                <w:lang w:eastAsia="pt-BR"/>
-              </w:rPr>
-              <w:drawing>
-                <wp:inline distT="0" distB="0" distL="0" distR="0">
-                  <wp:extent cx="2880000" cy="2160563"/>
-                  <wp:effectExtent l="0" t="0" r="0" b="0"/>
-                  <wp:docPr id="58" name="Imagem 58" descr="C:\GitHub\regressaolinear202107\imagens\krigagem_beta_2020.png"/>
-                  <wp:cNvGraphicFramePr>
-                    <a:graphicFrameLocks xmlns:a="http://schemas.openxmlformats.org/drawingml/2006/main" noChangeAspect="1"/>
-                  </wp:cNvGraphicFramePr>
-                  <a:graphic xmlns:a="http://schemas.openxmlformats.org/drawingml/2006/main">
-                    <a:graphicData uri="http://schemas.openxmlformats.org/drawingml/2006/picture">
-                      <pic:pic xmlns:pic="http://schemas.openxmlformats.org/drawingml/2006/picture">
-                        <pic:nvPicPr>
-                          <pic:cNvPr id="0" name="Picture 131" descr="C:\GitHub\regressaolinear202107\imagens\krigagem_beta_2020.png"/>
-                          <pic:cNvPicPr>
-                            <a:picLocks noChangeAspect="1" noChangeArrowheads="1"/>
-                          </pic:cNvPicPr>
-                        </pic:nvPicPr>
-                        <pic:blipFill>
-                          <a:blip r:embed="rId41" cstate="print">
-                            <a:extLst>
-                              <a:ext uri="{28A0092B-C50C-407E-A947-70E740481C1C}">
-                                <a14:useLocalDpi xmlns:a14="http://schemas.microsoft.com/office/drawing/2010/main" val="0"/>
-                              </a:ext>
-                            </a:extLst>
-                          </a:blip>
-                          <a:srcRect/>
-                          <a:stretch>
-                            <a:fillRect/>
-                          </a:stretch>
-                        </pic:blipFill>
-                        <pic:spPr bwMode="auto">
-                          <a:xfrm>
-                            <a:off x="0" y="0"/>
-                            <a:ext cx="2880000" cy="2160563"/>
-                          </a:xfrm>
-                          <a:prstGeom prst="rect">
-                            <a:avLst/>
-                          </a:prstGeom>
-                          <a:noFill/>
-                          <a:ln>
-                            <a:noFill/>
-                          </a:ln>
-                        </pic:spPr>
-                      </pic:pic>
-                    </a:graphicData>
-                  </a:graphic>
-                </wp:inline>
-              </w:drawing>
-            </w:r>
-          </w:p>
-        </w:tc>
         <w:tc>
           <w:tcPr>
             <w:tcW w:w="4247" w:type="dxa"/>
@@ -4455,7 +4846,7 @@
                           </pic:cNvPicPr>
                         </pic:nvPicPr>
                         <pic:blipFill>
-                          <a:blip r:embed="rId42" cstate="print">
+                          <a:blip r:embed="rId41" cstate="print">
                             <a:extLst>
                               <a:ext uri="{28A0092B-C50C-407E-A947-70E740481C1C}">
                                 <a14:useLocalDpi xmlns:a14="http://schemas.microsoft.com/office/drawing/2010/main" val="0"/>

--- a/imagens/Resultados.docx
+++ b/imagens/Resultados.docx
@@ -2261,6 +2261,60 @@
     <w:p/>
     <w:p>
       <w:pPr>
+        <w:jc w:val="center"/>
+      </w:pPr>
+    </w:p>
+    <w:p>
+      <w:pPr>
+        <w:jc w:val="center"/>
+      </w:pPr>
+      <w:bookmarkStart w:id="0" w:name="_GoBack"/>
+      <w:r>
+        <w:rPr>
+          <w:noProof/>
+          <w:lang w:eastAsia="pt-BR"/>
+        </w:rPr>
+        <w:drawing>
+          <wp:inline distT="0" distB="0" distL="0" distR="0" wp14:anchorId="05AAEDFE" wp14:editId="7D20FEC3">
+            <wp:extent cx="5304642" cy="3966359"/>
+            <wp:effectExtent l="0" t="0" r="0" b="0"/>
+            <wp:docPr id="43" name="Imagem 43"/>
+            <wp:cNvGraphicFramePr>
+              <a:graphicFrameLocks xmlns:a="http://schemas.openxmlformats.org/drawingml/2006/main" noChangeAspect="1"/>
+            </wp:cNvGraphicFramePr>
+            <a:graphic xmlns:a="http://schemas.openxmlformats.org/drawingml/2006/main">
+              <a:graphicData uri="http://schemas.openxmlformats.org/drawingml/2006/picture">
+                <pic:pic xmlns:pic="http://schemas.openxmlformats.org/drawingml/2006/picture">
+                  <pic:nvPicPr>
+                    <pic:cNvPr id="1" name=""/>
+                    <pic:cNvPicPr/>
+                  </pic:nvPicPr>
+                  <pic:blipFill>
+                    <a:blip r:embed="rId6"/>
+                    <a:stretch>
+                      <a:fillRect/>
+                    </a:stretch>
+                  </pic:blipFill>
+                  <pic:spPr>
+                    <a:xfrm>
+                      <a:off x="0" y="0"/>
+                      <a:ext cx="5331051" cy="3986106"/>
+                    </a:xfrm>
+                    <a:prstGeom prst="rect">
+                      <a:avLst/>
+                    </a:prstGeom>
+                  </pic:spPr>
+                </pic:pic>
+              </a:graphicData>
+            </a:graphic>
+          </wp:inline>
+        </w:drawing>
+      </w:r>
+      <w:bookmarkEnd w:id="0"/>
+    </w:p>
+    <w:p>
+      <w:pPr>
+        <w:jc w:val="center"/>
         <w:sectPr>
           <w:pgSz w:w="16838" w:h="11906" w:orient="landscape"/>
           <w:pgMar w:top="1134" w:right="1134" w:bottom="1134" w:left="1134" w:header="709" w:footer="709" w:gutter="0"/>
@@ -2357,7 +2411,7 @@
                           </pic:cNvPicPr>
                         </pic:nvPicPr>
                         <pic:blipFill>
-                          <a:blip r:embed="rId6">
+                          <a:blip r:embed="rId7">
                             <a:extLst>
                               <a:ext uri="{28A0092B-C50C-407E-A947-70E740481C1C}">
                                 <a14:useLocalDpi xmlns:a14="http://schemas.microsoft.com/office/drawing/2010/main" val="0"/>
@@ -2418,7 +2472,7 @@
                           </pic:cNvPicPr>
                         </pic:nvPicPr>
                         <pic:blipFill>
-                          <a:blip r:embed="rId7">
+                          <a:blip r:embed="rId8">
                             <a:extLst>
                               <a:ext uri="{28A0092B-C50C-407E-A947-70E740481C1C}">
                                 <a14:useLocalDpi xmlns:a14="http://schemas.microsoft.com/office/drawing/2010/main" val="0"/>
@@ -2481,7 +2535,7 @@
                           </pic:cNvPicPr>
                         </pic:nvPicPr>
                         <pic:blipFill>
-                          <a:blip r:embed="rId8" cstate="print">
+                          <a:blip r:embed="rId9" cstate="print">
                             <a:extLst>
                               <a:ext uri="{28A0092B-C50C-407E-A947-70E740481C1C}">
                                 <a14:useLocalDpi xmlns:a14="http://schemas.microsoft.com/office/drawing/2010/main" val="0"/>
@@ -2542,7 +2596,7 @@
                           </pic:cNvPicPr>
                         </pic:nvPicPr>
                         <pic:blipFill>
-                          <a:blip r:embed="rId9" cstate="print">
+                          <a:blip r:embed="rId10" cstate="print">
                             <a:extLst>
                               <a:ext uri="{28A0092B-C50C-407E-A947-70E740481C1C}">
                                 <a14:useLocalDpi xmlns:a14="http://schemas.microsoft.com/office/drawing/2010/main" val="0"/>
@@ -2605,7 +2659,7 @@
                           </pic:cNvPicPr>
                         </pic:nvPicPr>
                         <pic:blipFill>
-                          <a:blip r:embed="rId10" cstate="print">
+                          <a:blip r:embed="rId11" cstate="print">
                             <a:extLst>
                               <a:ext uri="{28A0092B-C50C-407E-A947-70E740481C1C}">
                                 <a14:useLocalDpi xmlns:a14="http://schemas.microsoft.com/office/drawing/2010/main" val="0"/>
@@ -2666,7 +2720,7 @@
                           </pic:cNvPicPr>
                         </pic:nvPicPr>
                         <pic:blipFill>
-                          <a:blip r:embed="rId11" cstate="print">
+                          <a:blip r:embed="rId12" cstate="print">
                             <a:extLst>
                               <a:ext uri="{28A0092B-C50C-407E-A947-70E740481C1C}">
                                 <a14:useLocalDpi xmlns:a14="http://schemas.microsoft.com/office/drawing/2010/main" val="0"/>
@@ -2790,7 +2844,7 @@
                           </pic:cNvPicPr>
                         </pic:nvPicPr>
                         <pic:blipFill>
-                          <a:blip r:embed="rId12">
+                          <a:blip r:embed="rId13">
                             <a:extLst>
                               <a:ext uri="{28A0092B-C50C-407E-A947-70E740481C1C}">
                                 <a14:useLocalDpi xmlns:a14="http://schemas.microsoft.com/office/drawing/2010/main" val="0"/>
@@ -2851,7 +2905,7 @@
                           </pic:cNvPicPr>
                         </pic:nvPicPr>
                         <pic:blipFill>
-                          <a:blip r:embed="rId13">
+                          <a:blip r:embed="rId14">
                             <a:extLst>
                               <a:ext uri="{28A0092B-C50C-407E-A947-70E740481C1C}">
                                 <a14:useLocalDpi xmlns:a14="http://schemas.microsoft.com/office/drawing/2010/main" val="0"/>
@@ -2914,7 +2968,7 @@
                           </pic:cNvPicPr>
                         </pic:nvPicPr>
                         <pic:blipFill>
-                          <a:blip r:embed="rId14" cstate="print">
+                          <a:blip r:embed="rId15" cstate="print">
                             <a:extLst>
                               <a:ext uri="{28A0092B-C50C-407E-A947-70E740481C1C}">
                                 <a14:useLocalDpi xmlns:a14="http://schemas.microsoft.com/office/drawing/2010/main" val="0"/>
@@ -2973,8 +3027,8 @@
                   <v:path o:extrusionok="f" gradientshapeok="t" o:connecttype="rect"/>
                   <o:lock v:ext="edit" aspectratio="t"/>
                 </v:shapetype>
-                <v:shape id="_x0000_i1025" type="#_x0000_t75" style="width:226.6pt;height:170.6pt">
-                  <v:imagedata r:id="rId15" o:title="variograma_anomalia_2016"/>
+                <v:shape id="_x0000_i1025" type="#_x0000_t75" style="width:226.3pt;height:170.2pt">
+                  <v:imagedata r:id="rId16" o:title="variograma_anomalia_2016"/>
                 </v:shape>
               </w:pict>
             </w:r>
@@ -3010,7 +3064,7 @@
                           </pic:cNvPicPr>
                         </pic:nvPicPr>
                         <pic:blipFill>
-                          <a:blip r:embed="rId16" cstate="print">
+                          <a:blip r:embed="rId17" cstate="print">
                             <a:extLst>
                               <a:ext uri="{28A0092B-C50C-407E-A947-70E740481C1C}">
                                 <a14:useLocalDpi xmlns:a14="http://schemas.microsoft.com/office/drawing/2010/main" val="0"/>
@@ -3071,7 +3125,7 @@
                           </pic:cNvPicPr>
                         </pic:nvPicPr>
                         <pic:blipFill>
-                          <a:blip r:embed="rId17" cstate="print">
+                          <a:blip r:embed="rId18" cstate="print">
                             <a:extLst>
                               <a:ext uri="{28A0092B-C50C-407E-A947-70E740481C1C}">
                                 <a14:useLocalDpi xmlns:a14="http://schemas.microsoft.com/office/drawing/2010/main" val="0"/>
@@ -3198,7 +3252,7 @@
                           </pic:cNvPicPr>
                         </pic:nvPicPr>
                         <pic:blipFill>
-                          <a:blip r:embed="rId18">
+                          <a:blip r:embed="rId19">
                             <a:extLst>
                               <a:ext uri="{28A0092B-C50C-407E-A947-70E740481C1C}">
                                 <a14:useLocalDpi xmlns:a14="http://schemas.microsoft.com/office/drawing/2010/main" val="0"/>
@@ -3259,7 +3313,7 @@
                           </pic:cNvPicPr>
                         </pic:nvPicPr>
                         <pic:blipFill>
-                          <a:blip r:embed="rId19">
+                          <a:blip r:embed="rId20">
                             <a:extLst>
                               <a:ext uri="{28A0092B-C50C-407E-A947-70E740481C1C}">
                                 <a14:useLocalDpi xmlns:a14="http://schemas.microsoft.com/office/drawing/2010/main" val="0"/>
@@ -3322,7 +3376,7 @@
                           </pic:cNvPicPr>
                         </pic:nvPicPr>
                         <pic:blipFill>
-                          <a:blip r:embed="rId20" cstate="print">
+                          <a:blip r:embed="rId21" cstate="print">
                             <a:extLst>
                               <a:ext uri="{28A0092B-C50C-407E-A947-70E740481C1C}">
                                 <a14:useLocalDpi xmlns:a14="http://schemas.microsoft.com/office/drawing/2010/main" val="0"/>
@@ -3383,7 +3437,7 @@
                           </pic:cNvPicPr>
                         </pic:nvPicPr>
                         <pic:blipFill>
-                          <a:blip r:embed="rId21" cstate="print">
+                          <a:blip r:embed="rId22" cstate="print">
                             <a:extLst>
                               <a:ext uri="{28A0092B-C50C-407E-A947-70E740481C1C}">
                                 <a14:useLocalDpi xmlns:a14="http://schemas.microsoft.com/office/drawing/2010/main" val="0"/>
@@ -3446,7 +3500,7 @@
                           </pic:cNvPicPr>
                         </pic:nvPicPr>
                         <pic:blipFill>
-                          <a:blip r:embed="rId22" cstate="print">
+                          <a:blip r:embed="rId23" cstate="print">
                             <a:extLst>
                               <a:ext uri="{28A0092B-C50C-407E-A947-70E740481C1C}">
                                 <a14:useLocalDpi xmlns:a14="http://schemas.microsoft.com/office/drawing/2010/main" val="0"/>
@@ -3507,7 +3561,7 @@
                           </pic:cNvPicPr>
                         </pic:nvPicPr>
                         <pic:blipFill>
-                          <a:blip r:embed="rId23" cstate="print">
+                          <a:blip r:embed="rId24" cstate="print">
                             <a:extLst>
                               <a:ext uri="{28A0092B-C50C-407E-A947-70E740481C1C}">
                                 <a14:useLocalDpi xmlns:a14="http://schemas.microsoft.com/office/drawing/2010/main" val="0"/>
@@ -3634,7 +3688,7 @@
                           </pic:cNvPicPr>
                         </pic:nvPicPr>
                         <pic:blipFill>
-                          <a:blip r:embed="rId24">
+                          <a:blip r:embed="rId25">
                             <a:extLst>
                               <a:ext uri="{28A0092B-C50C-407E-A947-70E740481C1C}">
                                 <a14:useLocalDpi xmlns:a14="http://schemas.microsoft.com/office/drawing/2010/main" val="0"/>
@@ -3695,7 +3749,7 @@
                           </pic:cNvPicPr>
                         </pic:nvPicPr>
                         <pic:blipFill>
-                          <a:blip r:embed="rId25">
+                          <a:blip r:embed="rId26">
                             <a:extLst>
                               <a:ext uri="{28A0092B-C50C-407E-A947-70E740481C1C}">
                                 <a14:useLocalDpi xmlns:a14="http://schemas.microsoft.com/office/drawing/2010/main" val="0"/>
@@ -3758,7 +3812,7 @@
                           </pic:cNvPicPr>
                         </pic:nvPicPr>
                         <pic:blipFill>
-                          <a:blip r:embed="rId26" cstate="print">
+                          <a:blip r:embed="rId27" cstate="print">
                             <a:extLst>
                               <a:ext uri="{28A0092B-C50C-407E-A947-70E740481C1C}">
                                 <a14:useLocalDpi xmlns:a14="http://schemas.microsoft.com/office/drawing/2010/main" val="0"/>
@@ -3819,7 +3873,7 @@
                           </pic:cNvPicPr>
                         </pic:nvPicPr>
                         <pic:blipFill>
-                          <a:blip r:embed="rId27" cstate="print">
+                          <a:blip r:embed="rId28" cstate="print">
                             <a:extLst>
                               <a:ext uri="{28A0092B-C50C-407E-A947-70E740481C1C}">
                                 <a14:useLocalDpi xmlns:a14="http://schemas.microsoft.com/office/drawing/2010/main" val="0"/>
@@ -3888,7 +3942,7 @@
                           </pic:cNvPicPr>
                         </pic:nvPicPr>
                         <pic:blipFill>
-                          <a:blip r:embed="rId28" cstate="print">
+                          <a:blip r:embed="rId29" cstate="print">
                             <a:extLst>
                               <a:ext uri="{28A0092B-C50C-407E-A947-70E740481C1C}">
                                 <a14:useLocalDpi xmlns:a14="http://schemas.microsoft.com/office/drawing/2010/main" val="0"/>
@@ -3949,7 +4003,7 @@
                           </pic:cNvPicPr>
                         </pic:nvPicPr>
                         <pic:blipFill>
-                          <a:blip r:embed="rId29" cstate="print">
+                          <a:blip r:embed="rId30" cstate="print">
                             <a:extLst>
                               <a:ext uri="{28A0092B-C50C-407E-A947-70E740481C1C}">
                                 <a14:useLocalDpi xmlns:a14="http://schemas.microsoft.com/office/drawing/2010/main" val="0"/>
@@ -4052,8 +4106,6 @@
               </w:rPr>
               <w:t>MODELO e parâmetros do SEMIVARIOGRAMA</w:t>
             </w:r>
-            <w:bookmarkStart w:id="0" w:name="_GoBack"/>
-            <w:bookmarkEnd w:id="0"/>
           </w:p>
         </w:tc>
         <w:tc>
@@ -4101,7 +4153,7 @@
                           </pic:cNvPicPr>
                         </pic:nvPicPr>
                         <pic:blipFill>
-                          <a:blip r:embed="rId30">
+                          <a:blip r:embed="rId31">
                             <a:extLst>
                               <a:ext uri="{28A0092B-C50C-407E-A947-70E740481C1C}">
                                 <a14:useLocalDpi xmlns:a14="http://schemas.microsoft.com/office/drawing/2010/main" val="0"/>
@@ -4162,7 +4214,7 @@
                           </pic:cNvPicPr>
                         </pic:nvPicPr>
                         <pic:blipFill>
-                          <a:blip r:embed="rId31">
+                          <a:blip r:embed="rId32">
                             <a:extLst>
                               <a:ext uri="{28A0092B-C50C-407E-A947-70E740481C1C}">
                                 <a14:useLocalDpi xmlns:a14="http://schemas.microsoft.com/office/drawing/2010/main" val="0"/>
@@ -4225,7 +4277,7 @@
                           </pic:cNvPicPr>
                         </pic:nvPicPr>
                         <pic:blipFill>
-                          <a:blip r:embed="rId32" cstate="print">
+                          <a:blip r:embed="rId33" cstate="print">
                             <a:extLst>
                               <a:ext uri="{28A0092B-C50C-407E-A947-70E740481C1C}">
                                 <a14:useLocalDpi xmlns:a14="http://schemas.microsoft.com/office/drawing/2010/main" val="0"/>
@@ -4286,7 +4338,7 @@
                           </pic:cNvPicPr>
                         </pic:nvPicPr>
                         <pic:blipFill>
-                          <a:blip r:embed="rId33" cstate="print">
+                          <a:blip r:embed="rId34" cstate="print">
                             <a:extLst>
                               <a:ext uri="{28A0092B-C50C-407E-A947-70E740481C1C}">
                                 <a14:useLocalDpi xmlns:a14="http://schemas.microsoft.com/office/drawing/2010/main" val="0"/>
@@ -4349,7 +4401,7 @@
                           </pic:cNvPicPr>
                         </pic:nvPicPr>
                         <pic:blipFill>
-                          <a:blip r:embed="rId34" cstate="print">
+                          <a:blip r:embed="rId35" cstate="print">
                             <a:extLst>
                               <a:ext uri="{28A0092B-C50C-407E-A947-70E740481C1C}">
                                 <a14:useLocalDpi xmlns:a14="http://schemas.microsoft.com/office/drawing/2010/main" val="0"/>
@@ -4410,7 +4462,7 @@
                           </pic:cNvPicPr>
                         </pic:nvPicPr>
                         <pic:blipFill>
-                          <a:blip r:embed="rId35" cstate="print">
+                          <a:blip r:embed="rId36" cstate="print">
                             <a:extLst>
                               <a:ext uri="{28A0092B-C50C-407E-A947-70E740481C1C}">
                                 <a14:useLocalDpi xmlns:a14="http://schemas.microsoft.com/office/drawing/2010/main" val="0"/>
@@ -4537,7 +4589,7 @@
                           </pic:cNvPicPr>
                         </pic:nvPicPr>
                         <pic:blipFill>
-                          <a:blip r:embed="rId36">
+                          <a:blip r:embed="rId37">
                             <a:extLst>
                               <a:ext uri="{28A0092B-C50C-407E-A947-70E740481C1C}">
                                 <a14:useLocalDpi xmlns:a14="http://schemas.microsoft.com/office/drawing/2010/main" val="0"/>
@@ -4598,7 +4650,7 @@
                           </pic:cNvPicPr>
                         </pic:nvPicPr>
                         <pic:blipFill>
-                          <a:blip r:embed="rId37">
+                          <a:blip r:embed="rId38">
                             <a:extLst>
                               <a:ext uri="{28A0092B-C50C-407E-A947-70E740481C1C}">
                                 <a14:useLocalDpi xmlns:a14="http://schemas.microsoft.com/office/drawing/2010/main" val="0"/>
@@ -4661,7 +4713,7 @@
                           </pic:cNvPicPr>
                         </pic:nvPicPr>
                         <pic:blipFill>
-                          <a:blip r:embed="rId38" cstate="print">
+                          <a:blip r:embed="rId39" cstate="print">
                             <a:extLst>
                               <a:ext uri="{28A0092B-C50C-407E-A947-70E740481C1C}">
                                 <a14:useLocalDpi xmlns:a14="http://schemas.microsoft.com/office/drawing/2010/main" val="0"/>
@@ -4722,7 +4774,7 @@
                           </pic:cNvPicPr>
                         </pic:nvPicPr>
                         <pic:blipFill>
-                          <a:blip r:embed="rId39" cstate="print">
+                          <a:blip r:embed="rId40" cstate="print">
                             <a:extLst>
                               <a:ext uri="{28A0092B-C50C-407E-A947-70E740481C1C}">
                                 <a14:useLocalDpi xmlns:a14="http://schemas.microsoft.com/office/drawing/2010/main" val="0"/>
@@ -4785,7 +4837,7 @@
                           </pic:cNvPicPr>
                         </pic:nvPicPr>
                         <pic:blipFill>
-                          <a:blip r:embed="rId40" cstate="print">
+                          <a:blip r:embed="rId41" cstate="print">
                             <a:extLst>
                               <a:ext uri="{28A0092B-C50C-407E-A947-70E740481C1C}">
                                 <a14:useLocalDpi xmlns:a14="http://schemas.microsoft.com/office/drawing/2010/main" val="0"/>
@@ -4846,7 +4898,7 @@
                           </pic:cNvPicPr>
                         </pic:nvPicPr>
                         <pic:blipFill>
-                          <a:blip r:embed="rId41" cstate="print">
+                          <a:blip r:embed="rId42" cstate="print">
                             <a:extLst>
                               <a:ext uri="{28A0092B-C50C-407E-A947-70E740481C1C}">
                                 <a14:useLocalDpi xmlns:a14="http://schemas.microsoft.com/office/drawing/2010/main" val="0"/>
